--- a/Group-Report.docx
+++ b/Group-Report.docx
@@ -1,6 +1,6 @@
 
 <file path=word/document.xml><?xml version="1.0" encoding="utf-8"?>
-<w:document xmlns:wpc="http://schemas.microsoft.com/office/word/2010/wordprocessingCanvas" xmlns:cx="http://schemas.microsoft.com/office/drawing/2014/chartex" xmlns:cx1="http://schemas.microsoft.com/office/drawing/2015/9/8/chartex" xmlns:cx2="http://schemas.microsoft.com/office/drawing/2015/10/21/chartex" xmlns:cx3="http://schemas.microsoft.com/office/drawing/2016/5/9/chartex" xmlns:cx4="http://schemas.microsoft.com/office/drawing/2016/5/10/chartex" xmlns:cx5="http://schemas.microsoft.com/office/drawing/2016/5/11/chartex" xmlns:cx6="http://schemas.microsoft.com/office/drawing/2016/5/12/chartex" xmlns:cx7="http://schemas.microsoft.com/office/drawing/2016/5/13/chartex" xmlns:cx8="http://schemas.microsoft.com/office/drawing/2016/5/14/chartex" xmlns:mc="http://schemas.openxmlformats.org/markup-compatibility/2006" xmlns:aink="http://schemas.microsoft.com/office/drawing/2016/ink" xmlns:am3d="http://schemas.microsoft.com/office/drawing/2017/model3d" xmlns:o="urn:schemas-microsoft-com:office:office" xmlns:r="http://schemas.openxmlformats.org/officeDocument/2006/relationships" xmlns:m="http://schemas.openxmlformats.org/officeDocument/2006/math" xmlns:v="urn:schemas-microsoft-com:vml" xmlns:wp14="http://schemas.microsoft.com/office/word/2010/wordprocessingDrawing" xmlns:wp="http://schemas.openxmlformats.org/drawingml/2006/wordprocessingDrawing" xmlns:w10="urn:schemas-microsoft-com:office:word" xmlns:w="http://schemas.openxmlformats.org/wordprocessingml/2006/main" xmlns:w14="http://schemas.microsoft.com/office/word/2010/wordml" xmlns:w15="http://schemas.microsoft.com/office/word/2012/wordml" xmlns:w16cex="http://schemas.microsoft.com/office/word/2018/wordml/cex" xmlns:w16cid="http://schemas.microsoft.com/office/word/2016/wordml/cid" xmlns:w16="http://schemas.microsoft.com/office/word/2018/wordml" xmlns:w16se="http://schemas.microsoft.com/office/word/2015/wordml/symex" xmlns:wpg="http://schemas.microsoft.com/office/word/2010/wordprocessingGroup" xmlns:wpi="http://schemas.microsoft.com/office/word/2010/wordprocessingInk" xmlns:wne="http://schemas.microsoft.com/office/word/2006/wordml" xmlns:wps="http://schemas.microsoft.com/office/word/2010/wordprocessingShape" mc:Ignorable="w14 w15 w16se w16cid w16 w16cex wp14">
+<w:document xmlns:wpc="http://schemas.microsoft.com/office/word/2010/wordprocessingCanvas" xmlns:cx="http://schemas.microsoft.com/office/drawing/2014/chartex" xmlns:cx1="http://schemas.microsoft.com/office/drawing/2015/9/8/chartex" xmlns:cx2="http://schemas.microsoft.com/office/drawing/2015/10/21/chartex" xmlns:cx3="http://schemas.microsoft.com/office/drawing/2016/5/9/chartex" xmlns:cx4="http://schemas.microsoft.com/office/drawing/2016/5/10/chartex" xmlns:cx5="http://schemas.microsoft.com/office/drawing/2016/5/11/chartex" xmlns:cx6="http://schemas.microsoft.com/office/drawing/2016/5/12/chartex" xmlns:cx7="http://schemas.microsoft.com/office/drawing/2016/5/13/chartex" xmlns:cx8="http://schemas.microsoft.com/office/drawing/2016/5/14/chartex" xmlns:mc="http://schemas.openxmlformats.org/markup-compatibility/2006" xmlns:aink="http://schemas.microsoft.com/office/drawing/2016/ink" xmlns:am3d="http://schemas.microsoft.com/office/drawing/2017/model3d" xmlns:o="urn:schemas-microsoft-com:office:office" xmlns:oel="http://schemas.microsoft.com/office/2019/extlst" xmlns:r="http://schemas.openxmlformats.org/officeDocument/2006/relationships" xmlns:m="http://schemas.openxmlformats.org/officeDocument/2006/math" xmlns:v="urn:schemas-microsoft-com:vml" xmlns:wp14="http://schemas.microsoft.com/office/word/2010/wordprocessingDrawing" xmlns:wp="http://schemas.openxmlformats.org/drawingml/2006/wordprocessingDrawing" xmlns:w10="urn:schemas-microsoft-com:office:word" xmlns:w="http://schemas.openxmlformats.org/wordprocessingml/2006/main" xmlns:w14="http://schemas.microsoft.com/office/word/2010/wordml" xmlns:w15="http://schemas.microsoft.com/office/word/2012/wordml" xmlns:w16cex="http://schemas.microsoft.com/office/word/2018/wordml/cex" xmlns:w16cid="http://schemas.microsoft.com/office/word/2016/wordml/cid" xmlns:w16="http://schemas.microsoft.com/office/word/2018/wordml" xmlns:w16du="http://schemas.microsoft.com/office/word/2023/wordml/word16du" xmlns:w16sdtdh="http://schemas.microsoft.com/office/word/2020/wordml/sdtdatahash" xmlns:w16sdtfl="http://schemas.microsoft.com/office/word/2024/wordml/sdtformatlock" xmlns:w16se="http://schemas.microsoft.com/office/word/2015/wordml/symex" xmlns:wpg="http://schemas.microsoft.com/office/word/2010/wordprocessingGroup" xmlns:wpi="http://schemas.microsoft.com/office/word/2010/wordprocessingInk" xmlns:wne="http://schemas.microsoft.com/office/word/2006/wordml" xmlns:wps="http://schemas.microsoft.com/office/word/2010/wordprocessingShape" mc:Ignorable="w14 w15 w16se w16cid w16 w16cex w16sdtdh w16sdtfl w16du wp14">
   <w:body>
     <w:p>
       <w:r>
@@ -89,7 +89,7 @@
                 <v:stroke joinstyle="miter"/>
                 <v:path gradientshapeok="t" o:connecttype="rect"/>
               </v:shapetype>
-              <v:shape id="Text Box 6" o:spid="_x0000_s1026" type="#_x0000_t202" style="position:absolute;margin-left:174pt;margin-top:518pt;width:103pt;height:25pt;z-index:251636224;visibility:visible;mso-wrap-style:square;mso-width-percent:0;mso-height-percent:0;mso-wrap-distance-left:9pt;mso-wrap-distance-top:0;mso-wrap-distance-right:9pt;mso-wrap-distance-bottom:0;mso-position-horizontal:absolute;mso-position-horizontal-relative:margin;mso-position-vertical:absolute;mso-position-vertical-relative:text;mso-width-percent:0;mso-height-percent:0;mso-width-relative:margin;mso-height-relative:margin;v-text-anchor:top" o:gfxdata="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" fillcolor="white [3201]" stroked="f" strokeweight=".5pt">
+              <v:shape id="Text Box 6" o:spid="_x0000_s1026" type="#_x0000_t202" style="position:absolute;margin-left:174pt;margin-top:518pt;width:103pt;height:25pt;z-index:251636224;visibility:visible;mso-wrap-style:square;mso-width-percent:0;mso-height-percent:0;mso-wrap-distance-left:9pt;mso-wrap-distance-top:0;mso-wrap-distance-right:9pt;mso-wrap-distance-bottom:0;mso-position-horizontal:absolute;mso-position-horizontal-relative:margin;mso-position-vertical:absolute;mso-position-vertical-relative:text;mso-width-percent:0;mso-height-percent:0;mso-width-relative:margin;mso-height-relative:margin;v-text-anchor:top" o:gfxdata="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" fillcolor="white [3201]" stroked="f" strokeweight=".5pt">
                 <v:textbox>
                   <w:txbxContent>
                     <w:p>
@@ -296,7 +296,7 @@
           </mc:Choice>
           <mc:Fallback>
             <w:pict>
-              <v:shape w14:anchorId="22E0E390" id="Text Box 7" o:spid="_x0000_s1027" type="#_x0000_t202" style="position:absolute;margin-left:0;margin-top:355pt;width:377pt;height:94pt;z-index:251634176;visibility:visible;mso-wrap-style:square;mso-width-percent:0;mso-height-percent:0;mso-wrap-distance-left:9pt;mso-wrap-distance-top:0;mso-wrap-distance-right:9pt;mso-wrap-distance-bottom:0;mso-position-horizontal:center;mso-position-horizontal-relative:margin;mso-position-vertical:absolute;mso-position-vertical-relative:text;mso-width-percent:0;mso-height-percent:0;mso-width-relative:margin;mso-height-relative:margin;v-text-anchor:top" o:gfxdata="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" fillcolor="white [3201]" stroked="f" strokeweight=".5pt">
+              <v:shape w14:anchorId="22E0E390" id="Text Box 7" o:spid="_x0000_s1027" type="#_x0000_t202" style="position:absolute;margin-left:0;margin-top:355pt;width:377pt;height:94pt;z-index:251634176;visibility:visible;mso-wrap-style:square;mso-width-percent:0;mso-height-percent:0;mso-wrap-distance-left:9pt;mso-wrap-distance-top:0;mso-wrap-distance-right:9pt;mso-wrap-distance-bottom:0;mso-position-horizontal:center;mso-position-horizontal-relative:margin;mso-position-vertical:absolute;mso-position-vertical-relative:text;mso-width-percent:0;mso-height-percent:0;mso-width-relative:margin;mso-height-relative:margin;v-text-anchor:top" o:gfxdata="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" fillcolor="white [3201]" stroked="f" strokeweight=".5pt">
                 <v:textbox>
                   <w:txbxContent>
                     <w:p>
@@ -503,7 +503,7 @@
           </mc:Choice>
           <mc:Fallback>
             <w:pict>
-              <v:shape w14:anchorId="58544EE2" id="Text Box 8" o:spid="_x0000_s1028" type="#_x0000_t202" style="position:absolute;margin-left:0;margin-top:638pt;width:391pt;height:42pt;z-index:251635200;visibility:visible;mso-wrap-style:square;mso-width-percent:0;mso-height-percent:0;mso-wrap-distance-left:9pt;mso-wrap-distance-top:0;mso-wrap-distance-right:9pt;mso-wrap-distance-bottom:0;mso-position-horizontal:center;mso-position-horizontal-relative:margin;mso-position-vertical:absolute;mso-position-vertical-relative:text;mso-width-percent:0;mso-height-percent:0;mso-width-relative:margin;mso-height-relative:margin;v-text-anchor:top" o:gfxdata="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" fillcolor="white [3201]" stroked="f" strokeweight=".5pt">
+              <v:shape w14:anchorId="58544EE2" id="Text Box 8" o:spid="_x0000_s1028" type="#_x0000_t202" style="position:absolute;margin-left:0;margin-top:638pt;width:391pt;height:42pt;z-index:251635200;visibility:visible;mso-wrap-style:square;mso-width-percent:0;mso-height-percent:0;mso-wrap-distance-left:9pt;mso-wrap-distance-top:0;mso-wrap-distance-right:9pt;mso-wrap-distance-bottom:0;mso-position-horizontal:center;mso-position-horizontal-relative:margin;mso-position-vertical:absolute;mso-position-vertical-relative:text;mso-width-percent:0;mso-height-percent:0;mso-width-relative:margin;mso-height-relative:margin;v-text-anchor:top" o:gfxdata="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" fillcolor="white [3201]" stroked="f" strokeweight=".5pt">
                 <v:textbox>
                   <w:txbxContent>
                     <w:p>
@@ -650,7 +650,7 @@
           </mc:Choice>
           <mc:Fallback>
             <w:pict>
-              <v:shape w14:anchorId="37C69DEF" id="Text Box 9" o:spid="_x0000_s1029" type="#_x0000_t202" style="position:absolute;margin-left:0;margin-top:193pt;width:377pt;height:95pt;z-index:251633152;visibility:visible;mso-wrap-style:square;mso-width-percent:0;mso-height-percent:0;mso-wrap-distance-left:9pt;mso-wrap-distance-top:0;mso-wrap-distance-right:9pt;mso-wrap-distance-bottom:0;mso-position-horizontal:center;mso-position-horizontal-relative:margin;mso-position-vertical:absolute;mso-position-vertical-relative:text;mso-width-percent:0;mso-height-percent:0;mso-width-relative:margin;mso-height-relative:margin;v-text-anchor:top" o:gfxdata="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" fillcolor="white [3201]" stroked="f" strokeweight=".5pt">
+              <v:shape w14:anchorId="37C69DEF" id="Text Box 9" o:spid="_x0000_s1029" type="#_x0000_t202" style="position:absolute;margin-left:0;margin-top:193pt;width:377pt;height:95pt;z-index:251633152;visibility:visible;mso-wrap-style:square;mso-width-percent:0;mso-height-percent:0;mso-wrap-distance-left:9pt;mso-wrap-distance-top:0;mso-wrap-distance-right:9pt;mso-wrap-distance-bottom:0;mso-position-horizontal:center;mso-position-horizontal-relative:margin;mso-position-vertical:absolute;mso-position-vertical-relative:text;mso-width-percent:0;mso-height-percent:0;mso-width-relative:margin;mso-height-relative:margin;v-text-anchor:top" o:gfxdata="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" fillcolor="white [3201]" stroked="f" strokeweight=".5pt">
                 <v:textbox>
                   <w:txbxContent>
                     <w:p>
@@ -1375,7 +1375,19 @@
         <w:rPr>
           <w:color w:val="000000"/>
         </w:rPr>
-        <w:t xml:space="preserve">Australia’s electricity market experienced a period of structural reform through the introduction of competitive markets and deregulation. As a result, a wholesale electricity market was established to facilitate the trade of electricity in Australia. There have been various emerging new technologies in the electricity sector to maintain system reliability and security. In particular, batteries are an emerging industry in Australia’s energy market which play an important role in the energy market by both </w:t>
+        <w:t>Australia’s electricity market experienced a period of structural reform through the introduction of competitive markets and deregulation. As a result, a wholesale electricity market was established to facilitate the trade of electricity in Australia. There have been various emerging new technologies in the electricity sector to maintain system reliability and security. In particular, batteries are an emerging industry in Australia’s energy market which play</w:t>
+      </w:r>
+      <w:r>
+        <w:rPr>
+          <w:color w:val="000000"/>
+        </w:rPr>
+        <w:t>s</w:t>
+      </w:r>
+      <w:r>
+        <w:rPr>
+          <w:color w:val="000000"/>
+        </w:rPr>
+        <w:t xml:space="preserve"> an important role in the energy market by both </w:t>
       </w:r>
       <w:r>
         <w:rPr>
@@ -1420,16 +1432,34 @@
         <w:spacing w:before="240" w:beforeAutospacing="0" w:after="240" w:afterAutospacing="0"/>
       </w:pPr>
       <w:r>
-        <w:t>This article</w:t>
-      </w:r>
-      <w:r>
-        <w:t xml:space="preserve"> analyses</w:t>
-      </w:r>
-      <w:r>
-        <w:t xml:space="preserve"> Linear Regression, Multiple Linear Regression and SARIMAX</w:t>
-      </w:r>
-      <w:r>
-        <w:t xml:space="preserve"> in the context of predicting energy dispatch prices in MWh. The requirements of this task stems from determining whether a battery should charge or discharge at a certain time interval to maximize profits. </w:t>
+        <w:t xml:space="preserve">This </w:t>
+      </w:r>
+      <w:r>
+        <w:t xml:space="preserve">report employs </w:t>
+      </w:r>
+      <w:r>
+        <w:t>Linear Regression, Multiple Linear Regression and SARIMAX</w:t>
+      </w:r>
+      <w:r>
+        <w:t xml:space="preserve"> in the context of predicting energy dispatch prices in MWh.</w:t>
+      </w:r>
+      <w:r>
+        <w:t xml:space="preserve"> </w:t>
+      </w:r>
+      <w:r>
+        <w:t xml:space="preserve">This </w:t>
+      </w:r>
+      <w:r>
+        <w:t xml:space="preserve">is then used to </w:t>
+      </w:r>
+      <w:r>
+        <w:t>optim</w:t>
+      </w:r>
+      <w:r>
+        <w:t>ize</w:t>
+      </w:r>
+      <w:r>
+        <w:t xml:space="preserve"> battery charging and discharging times to maximize profits.</w:t>
       </w:r>
     </w:p>
     <w:p>
@@ -1438,13 +1468,25 @@
         <w:spacing w:before="240" w:beforeAutospacing="0" w:after="240" w:afterAutospacing="0"/>
       </w:pPr>
       <w:r>
-        <w:t xml:space="preserve">The optimization considers </w:t>
-      </w:r>
-      <w:r>
-        <w:t xml:space="preserve">a linear programming framework to </w:t>
-      </w:r>
-      <w:r>
-        <w:t xml:space="preserve">determine the recommended decisions for each time interval. The decisions are outputted in the form of a number between and including -1 and 1. A positive value means it should be charging and a negative value means a state of discharging. </w:t>
+        <w:t xml:space="preserve">The optimization considers a linear programming framework to determine the recommended decisions for each time interval. The decisions are outputted in the form of a number between and including -1 and 1. A positive value </w:t>
+      </w:r>
+      <w:r>
+        <w:t xml:space="preserve">indicates a </w:t>
+      </w:r>
+      <w:r>
+        <w:t xml:space="preserve">charging </w:t>
+      </w:r>
+      <w:r>
+        <w:t xml:space="preserve">state, whilst a </w:t>
+      </w:r>
+      <w:r>
+        <w:t xml:space="preserve">negative value </w:t>
+      </w:r>
+      <w:r>
+        <w:t xml:space="preserve">indicates a </w:t>
+      </w:r>
+      <w:r>
+        <w:t>state of discharging.</w:t>
       </w:r>
     </w:p>
     <w:p/>
@@ -2548,7 +2590,25 @@
                 <w:noProof/>
                 <w:color w:val="auto"/>
               </w:rPr>
-              <w:t>3.2 Description of the Data</w:t>
+              <w:t>3.2 Descri</w:t>
+            </w:r>
+            <w:r>
+              <w:rPr>
+                <w:rStyle w:val="Hyperlink"/>
+                <w:rFonts w:cs="Times New Roman"/>
+                <w:noProof/>
+                <w:color w:val="auto"/>
+              </w:rPr>
+              <w:t>p</w:t>
+            </w:r>
+            <w:r>
+              <w:rPr>
+                <w:rStyle w:val="Hyperlink"/>
+                <w:rFonts w:cs="Times New Roman"/>
+                <w:noProof/>
+                <w:color w:val="auto"/>
+              </w:rPr>
+              <w:t>tion of the Data</w:t>
             </w:r>
             <w:r>
               <w:rPr>
@@ -3950,7 +4010,31 @@
         <w:rPr>
           <w:color w:val="000000"/>
         </w:rPr>
-        <w:t xml:space="preserve"> energy. Batteries may either purchase energy when charging, or sell energy when discharging. They will generate energy at a certain cost $X / MWh, and will offer energy at a price of $Y / MWh. These auctions occur every 5 minutes. If the bids are priced substantially high, the optimal strategy is to sell energy, </w:t>
+        <w:t xml:space="preserve"> energy. Batteries may either purchase energy when </w:t>
+      </w:r>
+      <w:r>
+        <w:rPr>
+          <w:color w:val="000000"/>
+        </w:rPr>
+        <w:t>charging or</w:t>
+      </w:r>
+      <w:r>
+        <w:rPr>
+          <w:color w:val="000000"/>
+        </w:rPr>
+        <w:t xml:space="preserve"> sell energy when discharging. They will generate energy at a certain cost $X / </w:t>
+      </w:r>
+      <w:r>
+        <w:rPr>
+          <w:color w:val="000000"/>
+        </w:rPr>
+        <w:t>MWh and</w:t>
+      </w:r>
+      <w:r>
+        <w:rPr>
+          <w:color w:val="000000"/>
+        </w:rPr>
+        <w:t xml:space="preserve"> will offer energy at a price of $Y / MWh. These auctions occur every 5 minutes. If the bids are priced substantially high, the optimal strategy is to sell energy, </w:t>
       </w:r>
       <w:r>
         <w:rPr>
@@ -4016,7 +4100,31 @@
         <w:rPr>
           <w:color w:val="000000"/>
         </w:rPr>
-        <w:t>, as it allows for a much more informed dscison</w:t>
+        <w:t>, as it allows for a much more informed d</w:t>
+      </w:r>
+      <w:r>
+        <w:rPr>
+          <w:color w:val="000000"/>
+        </w:rPr>
+        <w:t>e</w:t>
+      </w:r>
+      <w:r>
+        <w:rPr>
+          <w:color w:val="000000"/>
+        </w:rPr>
+        <w:t>cis</w:t>
+      </w:r>
+      <w:r>
+        <w:rPr>
+          <w:color w:val="000000"/>
+        </w:rPr>
+        <w:t>i</w:t>
+      </w:r>
+      <w:r>
+        <w:rPr>
+          <w:color w:val="000000"/>
+        </w:rPr>
+        <w:t>on</w:t>
       </w:r>
       <w:r>
         <w:rPr>
@@ -4045,39 +4153,13 @@
         <w:rPr>
           <w:color w:val="000000"/>
         </w:rPr>
-        <w:t>Our intuition is to develop a dynamic model that forecasts the bid prices for some hours into the future by accounting for error rate</w:t>
-      </w:r>
-      <w:r>
-        <w:rPr>
-          <w:color w:val="000000"/>
-        </w:rPr>
-        <w:t>,</w:t>
-      </w:r>
-      <w:r>
-        <w:rPr>
-          <w:color w:val="000000"/>
-        </w:rPr>
-        <w:t xml:space="preserve"> among other statistics</w:t>
-      </w:r>
-      <w:r>
-        <w:rPr>
-          <w:color w:val="000000"/>
-        </w:rPr>
-        <w:t>,</w:t>
-      </w:r>
-      <w:r>
-        <w:rPr>
-          <w:color w:val="000000"/>
-        </w:rPr>
-        <w:t xml:space="preserve"> of our prediction - which we can determine by comparing our model’s predicted bid prices and that of real-time data.</w:t>
-      </w:r>
-      <w:r>
-        <w:rPr>
-          <w:color w:val="FF0000"/>
-          <w:sz w:val="26"/>
-          <w:szCs w:val="26"/>
-        </w:rPr>
-        <w:t> </w:t>
+        <w:t xml:space="preserve">Our intuition is to develop a dynamic model that forecasts the bid prices for some hours into the future </w:t>
+      </w:r>
+      <w:r>
+        <w:rPr>
+          <w:color w:val="000000"/>
+        </w:rPr>
+        <w:t>to then combine these outputs with a linear optimization engine to make the best decisions possible to make profits.</w:t>
       </w:r>
     </w:p>
     <w:p/>
@@ -4153,7 +4235,19 @@
         <w:rPr>
           <w:color w:val="000000"/>
         </w:rPr>
-        <w:t>profit. T</w:t>
+        <w:t>profit</w:t>
+      </w:r>
+      <w:r>
+        <w:rPr>
+          <w:color w:val="000000"/>
+        </w:rPr>
+        <w:t>s</w:t>
+      </w:r>
+      <w:r>
+        <w:rPr>
+          <w:color w:val="000000"/>
+        </w:rPr>
+        <w:t>. T</w:t>
       </w:r>
       <w:r>
         <w:rPr>
@@ -5202,7 +5296,58 @@
         <w:rPr>
           <w:color w:val="000000"/>
         </w:rPr>
-        <w:t xml:space="preserve"> represents the white noise. Another useful time series model is the autoregressive moving average (ARMA) model</w:t>
+        <w:t xml:space="preserve"> represents noise. </w:t>
+      </w:r>
+    </w:p>
+    <w:p>
+      <w:pPr>
+        <w:pStyle w:val="NormalWeb"/>
+        <w:spacing w:before="240" w:beforeAutospacing="0" w:after="240" w:afterAutospacing="0"/>
+        <w:rPr>
+          <w:color w:val="000000"/>
+        </w:rPr>
+      </w:pPr>
+      <w:r>
+        <w:rPr>
+          <w:color w:val="000000"/>
+        </w:rPr>
+        <w:t xml:space="preserve">Another useful time series model is the </w:t>
+      </w:r>
+      <w:r>
+        <w:rPr>
+          <w:color w:val="000000"/>
+        </w:rPr>
+        <w:t>A</w:t>
+      </w:r>
+      <w:r>
+        <w:rPr>
+          <w:color w:val="000000"/>
+        </w:rPr>
+        <w:t xml:space="preserve">utoregressive </w:t>
+      </w:r>
+      <w:r>
+        <w:rPr>
+          <w:color w:val="000000"/>
+        </w:rPr>
+        <w:t>M</w:t>
+      </w:r>
+      <w:r>
+        <w:rPr>
+          <w:color w:val="000000"/>
+        </w:rPr>
+        <w:t xml:space="preserve">oving </w:t>
+      </w:r>
+      <w:r>
+        <w:rPr>
+          <w:color w:val="000000"/>
+        </w:rPr>
+        <w:t>A</w:t>
+      </w:r>
+      <w:r>
+        <w:rPr>
+          <w:color w:val="000000"/>
+        </w:rPr>
+        <w:t>verage (ARMA) model</w:t>
       </w:r>
       <w:r>
         <w:rPr>
@@ -5214,7 +5359,31 @@
         <w:rPr>
           <w:color w:val="000000"/>
         </w:rPr>
-        <w:t xml:space="preserve"> which the current price depends on the linear combination of the variable’s own lagged values and the error term and its lag/s. ARMA models are useful for modelling a weakly stationary stochastic time series, and hence is a useful model for predicting future values of electricity price (Weron, 2014). An ARMA model of order p and q is given by:</w:t>
+        <w:t xml:space="preserve"> which the current price depends on linear combination</w:t>
+      </w:r>
+      <w:r>
+        <w:rPr>
+          <w:color w:val="000000"/>
+        </w:rPr>
+        <w:t>s</w:t>
+      </w:r>
+      <w:r>
+        <w:rPr>
+          <w:color w:val="000000"/>
+        </w:rPr>
+        <w:t xml:space="preserve"> of the variable’s own lagged values and the error term and its lag/s. ARMA models are useful for modelling a weakly stationary stochastic time </w:t>
+      </w:r>
+      <w:r>
+        <w:rPr>
+          <w:color w:val="000000"/>
+        </w:rPr>
+        <w:t>series and</w:t>
+      </w:r>
+      <w:r>
+        <w:rPr>
+          <w:color w:val="000000"/>
+        </w:rPr>
+        <w:t xml:space="preserve"> hence is a useful model for predicting future values of electricity price (Weron, 2014). An ARMA model of order p and q is given by:</w:t>
       </w:r>
     </w:p>
     <w:p>
@@ -5519,7 +5688,43 @@
         <w:rPr>
           <w:color w:val="000000"/>
         </w:rPr>
-        <w:t>eliminates non-stationarity by adding a differencing step. However, one of the limitations of the ARIMA model is that it poorly accounts for data that is seasonal and differencing at lag-1 or greater may still not remove seasonality. It is important to obtain a model that can capture seasonality, as electricity prices are likely to show season signals (Weron, 2014). An extension of the ARIMA model which captures seasonality is the seasonal autoregressive moving average model (SARIMA). </w:t>
+        <w:t>eliminates non-stationarity by adding a differencing step. However, one of the limitations of the ARIMA model is that it poorly accounts for data that is seasonal</w:t>
+      </w:r>
+      <w:r>
+        <w:rPr>
+          <w:color w:val="000000"/>
+        </w:rPr>
+        <w:t>,</w:t>
+      </w:r>
+      <w:r>
+        <w:rPr>
+          <w:color w:val="000000"/>
+        </w:rPr>
+        <w:t xml:space="preserve"> and differencing at lag</w:t>
+      </w:r>
+      <w:r>
+        <w:rPr>
+          <w:color w:val="000000"/>
+        </w:rPr>
+        <w:t xml:space="preserve"> n </w:t>
+      </w:r>
+      <w:r>
+        <w:rPr>
+          <w:color w:val="000000"/>
+        </w:rPr>
+        <w:t>may still not remove seasonality. It is important to obtain a model that can capture seasonality, as electricity prices are likely to show season</w:t>
+      </w:r>
+      <w:r>
+        <w:rPr>
+          <w:color w:val="000000"/>
+        </w:rPr>
+        <w:t>al trends</w:t>
+      </w:r>
+      <w:r>
+        <w:rPr>
+          <w:color w:val="000000"/>
+        </w:rPr>
+        <w:t xml:space="preserve"> (Weron, 2014). An extension of the ARIMA model which captures seasonality is the seasonal autoregressive moving average model (SARIMA).</w:t>
       </w:r>
     </w:p>
     <w:p>
@@ -5599,7 +5804,19 @@
         <w:rPr>
           <w:color w:val="000000"/>
         </w:rPr>
-        <w:t>AI techniques have been developed to deal with problems that statistical methods are limited by. AI models combine several computational techniques such as machine learning, fuzziness, and evolution to create models that are capable of dealing with non-linearity and complex dynamic systems. The key strength of these models is their flexibility and ability to handle complex data, recognize intricate patterns and ultimately gain better forecast accuracy. As such these models have been favoured for electricity pricing models in extant studies. One limitation is that there are various AI methods to model electricity price and it is difficult to determine the most optimal solution and to compare between the different AI models (Weron, 2014). Some AI models to forecast electricity prices include:</w:t>
+        <w:t xml:space="preserve">AI techniques have been developed to deal with problems that statistical methods are limited by. AI models combine several computational techniques such as machine learning, fuzziness, and evolution to create models that </w:t>
+      </w:r>
+      <w:r>
+        <w:rPr>
+          <w:color w:val="000000"/>
+        </w:rPr>
+        <w:t>can deal</w:t>
+      </w:r>
+      <w:r>
+        <w:rPr>
+          <w:color w:val="000000"/>
+        </w:rPr>
+        <w:t xml:space="preserve"> with non-linearity and complex dynamic systems. The key strength of these models is their flexibility and ability to handle complex data, recognize intricate patterns and ultimately gain better forecast accuracy. As such these models have been favoured for electricity pricing models in extant studies. One limitation is that there are various AI methods to model electricity price and it is difficult to determine the most optimal solution and to compare between the different AI models (Weron, 2014). Some AI models to forecast electricity prices include:</w:t>
       </w:r>
     </w:p>
     <w:p>
@@ -5623,6 +5840,7 @@
           <w:bCs/>
           <w:color w:val="000000"/>
         </w:rPr>
+        <w:lastRenderedPageBreak/>
         <w:t>Feedforward Neural Network</w:t>
       </w:r>
     </w:p>
@@ -5635,14 +5853,7 @@
         <w:rPr>
           <w:color w:val="000000"/>
         </w:rPr>
-        <w:t xml:space="preserve">Feedforward neural networks are a type of artificial neural networks (ANN) where the connection between nodes does not create a cycle. A neural network model for forecasting electricity prices is through a seasonal autoregressive neural network (SAR-NN) which is a </w:t>
-      </w:r>
-      <w:r>
-        <w:rPr>
-          <w:color w:val="000000"/>
-        </w:rPr>
-        <w:lastRenderedPageBreak/>
-        <w:t>dynamic feedforward ANN. This model can be used to not only gain forecasts for electricity price but also a prediction interval, as well as this the model robustly handles seasonality and non-linearity issues which are prevalent in standard ANN models (Saâdaoui, 2016).  </w:t>
+        <w:t>Feedforward neural networks are a type of artificial neural networks (ANN) where the connection between nodes does not create a cycle. A neural network model for forecasting electricity prices is through a seasonal autoregressive neural network (SAR-NN) which is a dynamic feedforward ANN. This model can be used to not only gain forecasts for electricity price but also a prediction interval, as well as this the model robustly handles seasonality and non-linearity issues which are prevalent in standard ANN models (Saâdaoui, 2016).  </w:t>
       </w:r>
     </w:p>
     <w:p>
@@ -5759,7 +5970,79 @@
         <w:rPr>
           <w:color w:val="000000"/>
         </w:rPr>
-        <w:t xml:space="preserve">Achieving optimal battery performance in the energy market is through the implementation of a bidding algorithm that creates optimal bids. An example of this technology is Tesla’s autobidder software used in their batteries, which allow batteries to autonomously dispatch energy and ultimately maximize revenue (Tesla, 2019). Tesla’s autobidder consists of a library of algorithms developed through machine learning and classical statistical principles. Currently the most advanced autobidder, it provides; price forecasting, load forecasting, generation forecasting, dispatch optimization and smart bidding functionalities (Tesla, 2019). Tesla’s batteries and autobidder software have been successfully implemented in The Hornsdale Power Reserve in South Australia. This large-scale battery storage project has driven down energy prices for the consumer and has improved system security within South Australia </w:t>
+        <w:t xml:space="preserve">Achieving optimal </w:t>
+      </w:r>
+      <w:r>
+        <w:rPr>
+          <w:color w:val="000000"/>
+        </w:rPr>
+        <w:t xml:space="preserve">profits </w:t>
+      </w:r>
+      <w:r>
+        <w:rPr>
+          <w:color w:val="000000"/>
+        </w:rPr>
+        <w:t xml:space="preserve">in the energy market is </w:t>
+      </w:r>
+      <w:r>
+        <w:rPr>
+          <w:color w:val="000000"/>
+        </w:rPr>
+        <w:t xml:space="preserve">achieved </w:t>
+      </w:r>
+      <w:r>
+        <w:rPr>
+          <w:color w:val="000000"/>
+        </w:rPr>
+        <w:t xml:space="preserve">through the implementation of a bidding algorithm that creates optimal bids. An example of this technology is Tesla’s </w:t>
+      </w:r>
+      <w:r>
+        <w:rPr>
+          <w:color w:val="000000"/>
+        </w:rPr>
+        <w:t>auto bidder</w:t>
+      </w:r>
+      <w:r>
+        <w:rPr>
+          <w:color w:val="000000"/>
+        </w:rPr>
+        <w:t xml:space="preserve"> software used in their batteries, which allow batteries to autonomously dispatch energy and ultimately maximize revenue (Tesla, 2019). Tesla’s </w:t>
+      </w:r>
+      <w:r>
+        <w:rPr>
+          <w:color w:val="000000"/>
+        </w:rPr>
+        <w:t>auto bidder</w:t>
+      </w:r>
+      <w:r>
+        <w:rPr>
+          <w:color w:val="000000"/>
+        </w:rPr>
+        <w:t xml:space="preserve"> consists of a library of algorithms developed through machine learning and classical statistical principles. Currently the most advanced </w:t>
+      </w:r>
+      <w:r>
+        <w:rPr>
+          <w:color w:val="000000"/>
+        </w:rPr>
+        <w:t>auto bidder</w:t>
+      </w:r>
+      <w:r>
+        <w:rPr>
+          <w:color w:val="000000"/>
+        </w:rPr>
+        <w:t xml:space="preserve">, it provides; price forecasting, load forecasting, generation forecasting, dispatch optimization and smart bidding functionalities (Tesla, 2019). Tesla’s batteries and </w:t>
+      </w:r>
+      <w:r>
+        <w:rPr>
+          <w:color w:val="000000"/>
+        </w:rPr>
+        <w:t>auto bidder</w:t>
+      </w:r>
+      <w:r>
+        <w:rPr>
+          <w:color w:val="000000"/>
+        </w:rPr>
+        <w:t xml:space="preserve"> software have been successfully implemented in The Hornsdale Power Reserve in South Australia. This large-scale battery storage project has driven down energy prices for the consumer and has improved system security within South Australia </w:t>
       </w:r>
       <w:r>
         <w:rPr>
@@ -5784,7 +6067,37 @@
         <w:rPr>
           <w:color w:val="000000"/>
         </w:rPr>
-        <w:t>From the perspective of this project, the objective is mapped into Linear Programming program problem, given the forecasted dispatch price of electricity at time interval ‘h’ into the future, the algorithm formulates a linear function in which it considers  linear multiples of the variables with cost coefficients to optimize for an objective function. This objective function is the profit function. Where the profit is the revenue gained through selling electricity or discharging electricity into the market minus the cost of charging the battery at given intervals. Profit = $Revenue - $Cost.</w:t>
+        <w:t>In this project</w:t>
+      </w:r>
+      <w:r>
+        <w:rPr>
+          <w:color w:val="000000"/>
+        </w:rPr>
+        <w:t xml:space="preserve">, the </w:t>
+      </w:r>
+      <w:r>
+        <w:rPr>
+          <w:color w:val="000000"/>
+        </w:rPr>
+        <w:t xml:space="preserve">predicted profit function </w:t>
+      </w:r>
+      <w:r>
+        <w:rPr>
+          <w:color w:val="000000"/>
+        </w:rPr>
+        <w:t xml:space="preserve">is mapped to </w:t>
+      </w:r>
+      <w:r>
+        <w:rPr>
+          <w:color w:val="000000"/>
+        </w:rPr>
+        <w:t xml:space="preserve">a </w:t>
+      </w:r>
+      <w:r>
+        <w:rPr>
+          <w:color w:val="000000"/>
+        </w:rPr>
+        <w:t>Linear Programming problem, given the forecasted dispatch price of electricity at time interval ‘h’ into the future, the algorithm formulates a linear function in which it considers linear multiples of the variables with cost coefficients to optimize for an objective function. Where the profit is the revenue gained through selling electricity or discharging electricity into the market minus the cost of charging the battery at given intervals. Profit = $Revenue - $Cost.</w:t>
       </w:r>
       <w:r>
         <w:rPr>
@@ -5855,6 +6168,11 @@
     </w:p>
     <w:p/>
     <w:p>
+      <w:pPr>
+        <w:rPr>
+          <w:color w:val="000000"/>
+        </w:rPr>
+      </w:pPr>
       <w:r>
         <w:rPr>
           <w:color w:val="000000"/>
@@ -5895,7 +6213,102 @@
         <w:rPr>
           <w:color w:val="000000"/>
         </w:rPr>
-        <w:t xml:space="preserve"> data visualization. When it comes to building machine learning models, we used python programming language libraries called scikit-learn and statsmodels where we imported packages for the ARIMAX and SARIMAX model. Furthermore, we used R for statistical analysis for multiple linear regression to explore the usefulness of the features we developed. Finally, jupyter notebooks and the R programming scripts were used to manage, store and organize the code.  </w:t>
+        <w:t xml:space="preserve"> data visualization. </w:t>
+      </w:r>
+    </w:p>
+    <w:p>
+      <w:pPr>
+        <w:rPr>
+          <w:color w:val="000000"/>
+        </w:rPr>
+      </w:pPr>
+    </w:p>
+    <w:p>
+      <w:pPr>
+        <w:rPr>
+          <w:color w:val="000000"/>
+        </w:rPr>
+      </w:pPr>
+      <w:r>
+        <w:rPr>
+          <w:color w:val="000000"/>
+        </w:rPr>
+        <w:t xml:space="preserve">When it comes to building machine learning models, we used </w:t>
+      </w:r>
+      <w:r>
+        <w:rPr>
+          <w:color w:val="000000"/>
+        </w:rPr>
+        <w:t xml:space="preserve">packages like </w:t>
+      </w:r>
+      <w:r>
+        <w:rPr>
+          <w:color w:val="000000"/>
+        </w:rPr>
+        <w:t xml:space="preserve">scikit-learn and statsmodels </w:t>
+      </w:r>
+      <w:r>
+        <w:rPr>
+          <w:color w:val="000000"/>
+        </w:rPr>
+        <w:t xml:space="preserve">from </w:t>
+      </w:r>
+      <w:r>
+        <w:rPr>
+          <w:color w:val="000000"/>
+        </w:rPr>
+        <w:t xml:space="preserve">where we imported packages </w:t>
+      </w:r>
+      <w:r>
+        <w:rPr>
+          <w:color w:val="000000"/>
+        </w:rPr>
+        <w:t xml:space="preserve">for the </w:t>
+      </w:r>
+      <w:r>
+        <w:rPr>
+          <w:color w:val="000000"/>
+        </w:rPr>
+        <w:t xml:space="preserve">ARIMAX and SARIMAX model. Furthermore, we used R for statistical analysis for multiple linear regression to explore the usefulness of the features we developed. </w:t>
+      </w:r>
+    </w:p>
+    <w:p>
+      <w:pPr>
+        <w:rPr>
+          <w:color w:val="000000"/>
+        </w:rPr>
+      </w:pPr>
+    </w:p>
+    <w:p>
+      <w:r>
+        <w:rPr>
+          <w:color w:val="000000"/>
+        </w:rPr>
+        <w:t xml:space="preserve">Finally, </w:t>
+      </w:r>
+      <w:r>
+        <w:rPr>
+          <w:color w:val="000000"/>
+        </w:rPr>
+        <w:t>J</w:t>
+      </w:r>
+      <w:r>
+        <w:rPr>
+          <w:color w:val="000000"/>
+        </w:rPr>
+        <w:t xml:space="preserve">upyter notebooks and R </w:t>
+      </w:r>
+      <w:r>
+        <w:rPr>
+          <w:color w:val="000000"/>
+        </w:rPr>
+        <w:t>Studio</w:t>
+      </w:r>
+      <w:r>
+        <w:rPr>
+          <w:color w:val="000000"/>
+        </w:rPr>
+        <w:t xml:space="preserve"> were used to manage, store and organize the code.  </w:t>
       </w:r>
     </w:p>
     <w:p/>
@@ -6048,7 +6461,25 @@
         <w:rPr>
           <w:color w:val="000000"/>
         </w:rPr>
-        <w:t xml:space="preserve"> field as an audit trail. The initial data was too complicated in order to account for all 56 features. There was a disproportionately large number of features in reference to the status of the different types of intervention that may occur during auctions like the Market Price Cap, Market Price Floor, Administered Price Cap and Administered Price Floor etc. The features that were most important in predicting the price fluctuations were the </w:t>
+        <w:t xml:space="preserve"> field as an audit trail. The initial data was too complicated </w:t>
+      </w:r>
+      <w:r>
+        <w:rPr>
+          <w:color w:val="000000"/>
+        </w:rPr>
+        <w:t>to</w:t>
+      </w:r>
+      <w:r>
+        <w:rPr>
+          <w:color w:val="000000"/>
+        </w:rPr>
+        <w:t xml:space="preserve"> account for all 56 features. There was a disproportionately large number of features in reference to the status of the different types of intervention that may occur during auctions like the Market Price Cap, Market Price Floor, Administered Price Cap and Administered Price Floor etc. The features that were most important in predicting the price fluctuations were the </w:t>
+      </w:r>
+      <w:r>
+        <w:rPr>
+          <w:color w:val="000000"/>
+        </w:rPr>
+        <w:t>S</w:t>
       </w:r>
       <m:oMath>
         <m:r>
@@ -6056,7 +6487,7 @@
             <w:rFonts w:ascii="Cambria Math" w:hAnsi="Cambria Math"/>
             <w:color w:val="000000"/>
           </w:rPr>
-          <m:t>SETTLEMENTDATE, REGIONID, DISPATCHINTERVAL, INTERVENTION</m:t>
+          <m:t>ETTLEMENTDATE, REGIONID, DISPATCHINTERVAL, INTERVENTION</m:t>
         </m:r>
       </m:oMath>
       <w:r>
@@ -6078,7 +6509,28 @@
         <w:rPr>
           <w:color w:val="000000"/>
         </w:rPr>
-        <w:t xml:space="preserve">.  The data had observations from 7/1/2008 12:00 am to 6/29/2010 4:10 am. The CSV file </w:t>
+        <w:t>. </w:t>
+      </w:r>
+      <w:r>
+        <w:t>The following are the main variables:</w:t>
+      </w:r>
+    </w:p>
+    <w:p>
+      <w:pPr>
+        <w:numPr>
+          <w:ilvl w:val="0"/>
+          <w:numId w:val="3"/>
+        </w:numPr>
+        <w:textAlignment w:val="baseline"/>
+        <w:rPr>
+          <w:color w:val="000000"/>
+        </w:rPr>
+      </w:pPr>
+      <w:r>
+        <w:rPr>
+          <w:color w:val="000000"/>
+        </w:rPr>
+        <w:t>‘</w:t>
       </w:r>
       <m:oMath>
         <m:r>
@@ -6086,14 +6538,165 @@
             <w:rFonts w:ascii="Cambria Math" w:hAnsi="Cambria Math"/>
             <w:color w:val="000000"/>
           </w:rPr>
-          <m:t>DISPATCHPRICEREGIONSUM</m:t>
+          <m:t>SETTLEMENTDATE</m:t>
         </m:r>
       </m:oMath>
       <w:r>
         <w:rPr>
           <w:color w:val="000000"/>
         </w:rPr>
-        <w:t xml:space="preserve"> also contained these variables, but on top of that, we acquired the respective demand from </w:t>
+        <w:t>’ (format: Date) - which provides the market date and time, </w:t>
+      </w:r>
+    </w:p>
+    <w:p>
+      <w:pPr>
+        <w:numPr>
+          <w:ilvl w:val="0"/>
+          <w:numId w:val="3"/>
+        </w:numPr>
+        <w:textAlignment w:val="baseline"/>
+        <w:rPr>
+          <w:color w:val="000000"/>
+        </w:rPr>
+      </w:pPr>
+      <w:r>
+        <w:rPr>
+          <w:color w:val="000000"/>
+        </w:rPr>
+        <w:t>‘</w:t>
+      </w:r>
+      <m:oMath>
+        <m:r>
+          <w:rPr>
+            <w:rFonts w:ascii="Cambria Math" w:hAnsi="Cambria Math"/>
+            <w:color w:val="000000"/>
+          </w:rPr>
+          <m:t>DISPATCHINTERVAL</m:t>
+        </m:r>
+      </m:oMath>
+      <w:r>
+        <w:rPr>
+          <w:color w:val="000000"/>
+        </w:rPr>
+        <w:t>’ (format: integer) - Dispatch interval identifier 001 to 288 in format YYYYMMDDPPP.</w:t>
+      </w:r>
+    </w:p>
+    <w:p>
+      <w:pPr>
+        <w:numPr>
+          <w:ilvl w:val="0"/>
+          <w:numId w:val="3"/>
+        </w:numPr>
+        <w:textAlignment w:val="baseline"/>
+        <w:rPr>
+          <w:color w:val="000000"/>
+        </w:rPr>
+      </w:pPr>
+      <w:r>
+        <w:rPr>
+          <w:color w:val="000000"/>
+        </w:rPr>
+        <w:t>‘</w:t>
+      </w:r>
+      <m:oMath>
+        <m:r>
+          <w:rPr>
+            <w:rFonts w:ascii="Cambria Math" w:hAnsi="Cambria Math"/>
+            <w:color w:val="000000"/>
+          </w:rPr>
+          <m:t>INTERVENTION</m:t>
+        </m:r>
+      </m:oMath>
+      <w:r>
+        <w:rPr>
+          <w:color w:val="000000"/>
+        </w:rPr>
+        <w:t>’ (format: Boolean) - Intervention by the organisation in rare circumstances for electricity generation.</w:t>
+      </w:r>
+    </w:p>
+    <w:p>
+      <w:pPr>
+        <w:numPr>
+          <w:ilvl w:val="0"/>
+          <w:numId w:val="3"/>
+        </w:numPr>
+        <w:textAlignment w:val="baseline"/>
+        <w:rPr>
+          <w:color w:val="000000"/>
+        </w:rPr>
+      </w:pPr>
+      <w:r>
+        <w:rPr>
+          <w:color w:val="000000"/>
+        </w:rPr>
+        <w:t>‘</w:t>
+      </w:r>
+      <m:oMath>
+        <m:r>
+          <w:rPr>
+            <w:rFonts w:ascii="Cambria Math" w:hAnsi="Cambria Math"/>
+            <w:color w:val="000000"/>
+          </w:rPr>
+          <m:t>RRP</m:t>
+        </m:r>
+      </m:oMath>
+      <w:r>
+        <w:rPr>
+          <w:color w:val="000000"/>
+        </w:rPr>
+        <w:t>’ (format: float, units: $AU per MWh) - Regional Reference Price for the respective dispatch period. RRP is the price used to settle the market. </w:t>
+      </w:r>
+    </w:p>
+    <w:p>
+      <w:pPr>
+        <w:numPr>
+          <w:ilvl w:val="0"/>
+          <w:numId w:val="3"/>
+        </w:numPr>
+        <w:textAlignment w:val="baseline"/>
+        <w:rPr>
+          <w:color w:val="000000"/>
+        </w:rPr>
+      </w:pPr>
+      <w:r>
+        <w:rPr>
+          <w:color w:val="000000"/>
+        </w:rPr>
+        <w:t>‘</w:t>
+      </w:r>
+      <m:oMath>
+        <m:r>
+          <w:rPr>
+            <w:rFonts w:ascii="Cambria Math" w:hAnsi="Cambria Math"/>
+            <w:color w:val="000000"/>
+          </w:rPr>
+          <m:t>REGIONID</m:t>
+        </m:r>
+      </m:oMath>
+      <w:r>
+        <w:rPr>
+          <w:color w:val="000000"/>
+        </w:rPr>
+        <w:t>’ (format: string, categorical variable) - Denotes whether the observation is from NSW, QLD, VIC, SA or from TAS. </w:t>
+      </w:r>
+    </w:p>
+    <w:p>
+      <w:pPr>
+        <w:numPr>
+          <w:ilvl w:val="0"/>
+          <w:numId w:val="3"/>
+        </w:numPr>
+        <w:spacing w:after="240"/>
+        <w:textAlignment w:val="baseline"/>
+        <w:rPr>
+          <w:color w:val="000000"/>
+        </w:rPr>
+      </w:pPr>
+      <w:r>
+        <w:rPr>
+          <w:color w:val="000000"/>
+        </w:rPr>
+        <w:t>‘</w:t>
       </w:r>
       <m:oMath>
         <m:r>
@@ -6108,232 +6711,29 @@
         <w:rPr>
           <w:color w:val="000000"/>
         </w:rPr>
-        <w:t xml:space="preserve"> in MWh of energy every five minutes for each other states.  </w:t>
-      </w:r>
-      <w:r>
-        <w:t>The following are the main variables:</w:t>
-      </w:r>
-    </w:p>
-    <w:p>
-      <w:pPr>
-        <w:numPr>
-          <w:ilvl w:val="0"/>
-          <w:numId w:val="3"/>
-        </w:numPr>
-        <w:textAlignment w:val="baseline"/>
-        <w:rPr>
-          <w:color w:val="000000"/>
-        </w:rPr>
-      </w:pPr>
-      <w:r>
-        <w:rPr>
-          <w:color w:val="000000"/>
-        </w:rPr>
-        <w:t>‘</w:t>
-      </w:r>
-      <m:oMath>
-        <m:r>
-          <w:rPr>
-            <w:rFonts w:ascii="Cambria Math" w:hAnsi="Cambria Math"/>
-            <w:color w:val="000000"/>
-          </w:rPr>
-          <m:t>SETTLEMENTDATE</m:t>
-        </m:r>
-      </m:oMath>
-      <w:r>
-        <w:rPr>
-          <w:color w:val="000000"/>
-        </w:rPr>
-        <w:t>’ (format: Date) - which provides the market date and time, </w:t>
-      </w:r>
-    </w:p>
-    <w:p>
-      <w:pPr>
-        <w:numPr>
-          <w:ilvl w:val="0"/>
-          <w:numId w:val="3"/>
-        </w:numPr>
-        <w:textAlignment w:val="baseline"/>
-        <w:rPr>
-          <w:color w:val="000000"/>
-        </w:rPr>
-      </w:pPr>
-      <w:r>
-        <w:rPr>
-          <w:color w:val="000000"/>
-        </w:rPr>
-        <w:t>‘</w:t>
-      </w:r>
-      <m:oMath>
-        <m:r>
-          <w:rPr>
-            <w:rFonts w:ascii="Cambria Math" w:hAnsi="Cambria Math"/>
-            <w:color w:val="000000"/>
-          </w:rPr>
-          <m:t>DISPATCHINTERVAL</m:t>
-        </m:r>
-      </m:oMath>
-      <w:r>
-        <w:rPr>
-          <w:color w:val="000000"/>
-        </w:rPr>
-        <w:t>’ (format: integer) - Dispatch interval identifier 001 to 288 in format YYYYMMDDPPP.</w:t>
-      </w:r>
-    </w:p>
-    <w:p>
-      <w:pPr>
-        <w:numPr>
-          <w:ilvl w:val="0"/>
-          <w:numId w:val="3"/>
-        </w:numPr>
-        <w:textAlignment w:val="baseline"/>
-        <w:rPr>
-          <w:color w:val="000000"/>
-        </w:rPr>
-      </w:pPr>
-      <w:r>
-        <w:rPr>
-          <w:color w:val="000000"/>
-        </w:rPr>
-        <w:t>‘</w:t>
-      </w:r>
-      <m:oMath>
-        <m:r>
-          <w:rPr>
-            <w:rFonts w:ascii="Cambria Math" w:hAnsi="Cambria Math"/>
-            <w:color w:val="000000"/>
-          </w:rPr>
-          <m:t>INTERVENTION</m:t>
-        </m:r>
-      </m:oMath>
-      <w:r>
-        <w:rPr>
-          <w:color w:val="000000"/>
-        </w:rPr>
-        <w:t>’ (format: Boolean) - Intervention by the organisation in rare circumstances for electricity generation.</w:t>
-      </w:r>
-    </w:p>
-    <w:p>
-      <w:pPr>
-        <w:numPr>
-          <w:ilvl w:val="0"/>
-          <w:numId w:val="3"/>
-        </w:numPr>
-        <w:textAlignment w:val="baseline"/>
-        <w:rPr>
-          <w:color w:val="000000"/>
-        </w:rPr>
-      </w:pPr>
-      <w:r>
-        <w:rPr>
-          <w:color w:val="000000"/>
-        </w:rPr>
-        <w:t>‘</w:t>
-      </w:r>
-      <m:oMath>
-        <m:r>
-          <w:rPr>
-            <w:rFonts w:ascii="Cambria Math" w:hAnsi="Cambria Math"/>
-            <w:color w:val="000000"/>
-          </w:rPr>
-          <m:t>RRP</m:t>
-        </m:r>
-      </m:oMath>
-      <w:r>
-        <w:rPr>
-          <w:color w:val="000000"/>
-        </w:rPr>
-        <w:t>’ (format: float, units: $AU per MWh) - Regional Reference Price for the respective dispatch period. RRP is the price used to settle the market. </w:t>
-      </w:r>
-    </w:p>
-    <w:p>
-      <w:pPr>
-        <w:numPr>
-          <w:ilvl w:val="0"/>
-          <w:numId w:val="3"/>
-        </w:numPr>
-        <w:textAlignment w:val="baseline"/>
-        <w:rPr>
-          <w:color w:val="000000"/>
-        </w:rPr>
-      </w:pPr>
-      <w:r>
-        <w:rPr>
-          <w:color w:val="000000"/>
-        </w:rPr>
-        <w:t>‘</w:t>
-      </w:r>
-      <m:oMath>
-        <m:r>
-          <w:rPr>
-            <w:rFonts w:ascii="Cambria Math" w:hAnsi="Cambria Math"/>
-            <w:color w:val="000000"/>
-          </w:rPr>
-          <m:t>REGIONID</m:t>
-        </m:r>
-      </m:oMath>
-      <w:r>
-        <w:rPr>
-          <w:color w:val="000000"/>
-        </w:rPr>
-        <w:t>’ (format: string, categorical variable) - Denotes whether the observation is from NSW, QLD, VIC, SA or from TAS. </w:t>
-      </w:r>
-    </w:p>
-    <w:p>
-      <w:pPr>
-        <w:numPr>
-          <w:ilvl w:val="0"/>
-          <w:numId w:val="3"/>
-        </w:numPr>
+        <w:t>’ (format Number</w:t>
+      </w:r>
+      <w:r>
+        <w:rPr>
+          <w:color w:val="000000"/>
+        </w:rPr>
+        <w:t xml:space="preserve"> </w:t>
+      </w:r>
+      <w:r>
+        <w:rPr>
+          <w:color w:val="000000"/>
+        </w:rPr>
+        <w:t>(15,5), units: MWh)) - from both of the datasets combined. </w:t>
+      </w:r>
+    </w:p>
+    <w:p>
+      <w:pPr>
         <w:spacing w:after="240"/>
-        <w:textAlignment w:val="baseline"/>
-        <w:rPr>
-          <w:color w:val="000000"/>
-        </w:rPr>
-      </w:pPr>
-      <w:r>
-        <w:rPr>
-          <w:color w:val="000000"/>
-        </w:rPr>
-        <w:t>‘</w:t>
-      </w:r>
-      <m:oMath>
-        <m:r>
-          <w:rPr>
-            <w:rFonts w:ascii="Cambria Math" w:hAnsi="Cambria Math"/>
-            <w:color w:val="000000"/>
-          </w:rPr>
-          <m:t>TOTALDEMAND</m:t>
-        </m:r>
-      </m:oMath>
-      <w:r>
-        <w:rPr>
-          <w:color w:val="000000"/>
-        </w:rPr>
-        <w:t>’ (format Number</w:t>
-      </w:r>
-      <w:r>
-        <w:rPr>
-          <w:color w:val="000000"/>
-        </w:rPr>
-        <w:t xml:space="preserve"> </w:t>
-      </w:r>
-      <w:r>
-        <w:rPr>
-          <w:color w:val="000000"/>
-        </w:rPr>
-        <w:t>(15,5), units: MWh)) - from both of the datasets combined. </w:t>
-      </w:r>
-    </w:p>
-    <w:p>
-      <w:pPr>
-        <w:spacing w:after="240"/>
-      </w:pPr>
-      <w:r>
-        <w:rPr>
-          <w:color w:val="000000"/>
-        </w:rPr>
-        <w:lastRenderedPageBreak/>
+      </w:pPr>
+      <w:r>
+        <w:rPr>
+          <w:color w:val="000000"/>
+        </w:rPr>
         <w:t>Using this information, the aim is to predict the dispatch prices ($/MWh) with lower and upper bounds ranging from -$1000.00 to $14500.00 for all regions as pe</w:t>
       </w:r>
       <w:r>
@@ -6360,14 +6760,6 @@
         </w:rPr>
         <w:t>distribution of historical data.</w:t>
       </w:r>
-    </w:p>
-    <w:p>
-      <w:pPr>
-        <w:pStyle w:val="Heading3"/>
-        <w:rPr>
-          <w:rFonts w:ascii="Times New Roman" w:hAnsi="Times New Roman" w:cs="Times New Roman"/>
-        </w:rPr>
-      </w:pPr>
     </w:p>
     <w:p>
       <w:pPr>
@@ -6387,6 +6779,7 @@
           <w:sz w:val="28"/>
           <w:szCs w:val="28"/>
         </w:rPr>
+        <w:lastRenderedPageBreak/>
         <w:t>3.3 Pre-processing Steps</w:t>
       </w:r>
       <w:bookmarkEnd w:id="19"/>
@@ -6479,7 +6872,7 @@
           </mc:Choice>
           <mc:Fallback>
             <w:pict>
-              <v:shape w14:anchorId="46468A40" id="Text Box 2" o:spid="_x0000_s1030" type="#_x0000_t202" style="position:absolute;margin-left:138.75pt;margin-top:156.45pt;width:186.95pt;height:24pt;z-index:251630080;visibility:visible;mso-wrap-style:square;mso-width-percent:400;mso-height-percent:0;mso-wrap-distance-left:9pt;mso-wrap-distance-top:0;mso-wrap-distance-right:9pt;mso-wrap-distance-bottom:0;mso-position-horizontal:absolute;mso-position-horizontal-relative:text;mso-position-vertical:absolute;mso-position-vertical-relative:text;mso-width-percent:400;mso-height-percent:0;mso-width-relative:margin;mso-height-relative:margin;v-text-anchor:top" o:gfxdata="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" stroked="f">
+              <v:shape w14:anchorId="46468A40" id="Text Box 2" o:spid="_x0000_s1030" type="#_x0000_t202" style="position:absolute;margin-left:138.75pt;margin-top:156.45pt;width:186.95pt;height:24pt;z-index:251630080;visibility:visible;mso-wrap-style:square;mso-width-percent:400;mso-height-percent:0;mso-wrap-distance-left:9pt;mso-wrap-distance-top:0;mso-wrap-distance-right:9pt;mso-wrap-distance-bottom:0;mso-position-horizontal:absolute;mso-position-horizontal-relative:text;mso-position-vertical:absolute;mso-position-vertical-relative:text;mso-width-percent:400;mso-height-percent:0;mso-width-relative:margin;mso-height-relative:margin;v-text-anchor:top" o:gfxdata="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" stroked="f">
                 <v:textbox>
                   <w:txbxContent>
                     <w:p>
@@ -6669,7 +7062,7 @@
           </mc:Choice>
           <mc:Fallback>
             <w:pict>
-              <v:shape w14:anchorId="3828727D" id="_x0000_s1031" type="#_x0000_t202" style="position:absolute;margin-left:18.75pt;margin-top:238.15pt;width:6in;height:42.75pt;z-index:251640320;visibility:visible;mso-wrap-style:square;mso-width-percent:0;mso-height-percent:0;mso-wrap-distance-left:9pt;mso-wrap-distance-top:0;mso-wrap-distance-right:9pt;mso-wrap-distance-bottom:0;mso-position-horizontal:absolute;mso-position-horizontal-relative:text;mso-position-vertical:absolute;mso-position-vertical-relative:text;mso-width-percent:0;mso-height-percent:0;mso-width-relative:margin;mso-height-relative:margin;v-text-anchor:top" o:gfxdata="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">
+              <v:shape w14:anchorId="3828727D" id="_x0000_s1031" type="#_x0000_t202" style="position:absolute;margin-left:18.75pt;margin-top:238.15pt;width:6in;height:42.75pt;z-index:251640320;visibility:visible;mso-wrap-style:square;mso-width-percent:0;mso-height-percent:0;mso-wrap-distance-left:9pt;mso-wrap-distance-top:0;mso-wrap-distance-right:9pt;mso-wrap-distance-bottom:0;mso-position-horizontal:absolute;mso-position-horizontal-relative:text;mso-position-vertical:absolute;mso-position-vertical-relative:text;mso-width-percent:0;mso-height-percent:0;mso-width-relative:margin;mso-height-relative:margin;v-text-anchor:top" o:gfxdata="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">
                 <v:textbox>
                   <w:txbxContent>
                     <w:p>
@@ -6804,7 +7197,7 @@
           </mc:Choice>
           <mc:Fallback>
             <w:pict>
-              <v:shape w14:anchorId="5282D3BE" id="_x0000_s1032" type="#_x0000_t202" style="position:absolute;margin-left:-51.75pt;margin-top:108.45pt;width:111pt;height:18pt;rotation:-90;z-index:251650560;visibility:visible;mso-wrap-style:square;mso-width-percent:0;mso-height-percent:0;mso-wrap-distance-left:9pt;mso-wrap-distance-top:0;mso-wrap-distance-right:9pt;mso-wrap-distance-bottom:0;mso-position-horizontal:absolute;mso-position-horizontal-relative:text;mso-position-vertical:absolute;mso-position-vertical-relative:text;mso-width-percent:0;mso-height-percent:0;mso-width-relative:margin;mso-height-relative:margin;v-text-anchor:top" o:gfxdata="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" stroked="f">
+              <v:shape w14:anchorId="5282D3BE" id="_x0000_s1032" type="#_x0000_t202" style="position:absolute;margin-left:-51.75pt;margin-top:108.45pt;width:111pt;height:18pt;rotation:-90;z-index:251650560;visibility:visible;mso-wrap-style:square;mso-width-percent:0;mso-height-percent:0;mso-wrap-distance-left:9pt;mso-wrap-distance-top:0;mso-wrap-distance-right:9pt;mso-wrap-distance-bottom:0;mso-position-horizontal:absolute;mso-position-horizontal-relative:text;mso-position-vertical:absolute;mso-position-vertical-relative:text;mso-width-percent:0;mso-height-percent:0;mso-width-relative:margin;mso-height-relative:margin;v-text-anchor:top" o:gfxdata="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" stroked="f">
                 <v:textbox>
                   <w:txbxContent>
                     <w:p>
@@ -6927,7 +7320,7 @@
           </mc:Choice>
           <mc:Fallback>
             <w:pict>
-              <v:shape w14:anchorId="5D94BDA1" id="_x0000_s1033" type="#_x0000_t202" style="position:absolute;margin-left:217.5pt;margin-top:217.95pt;width:53.25pt;height:18pt;z-index:251649536;visibility:visible;mso-wrap-style:square;mso-width-percent:0;mso-height-percent:0;mso-wrap-distance-left:9pt;mso-wrap-distance-top:0;mso-wrap-distance-right:9pt;mso-wrap-distance-bottom:0;mso-position-horizontal:absolute;mso-position-horizontal-relative:text;mso-position-vertical:absolute;mso-position-vertical-relative:text;mso-width-percent:0;mso-height-percent:0;mso-width-relative:margin;mso-height-relative:margin;v-text-anchor:top" o:gfxdata="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" stroked="f">
+              <v:shape w14:anchorId="5D94BDA1" id="_x0000_s1033" type="#_x0000_t202" style="position:absolute;margin-left:217.5pt;margin-top:217.95pt;width:53.25pt;height:18pt;z-index:251649536;visibility:visible;mso-wrap-style:square;mso-width-percent:0;mso-height-percent:0;mso-wrap-distance-left:9pt;mso-wrap-distance-top:0;mso-wrap-distance-right:9pt;mso-wrap-distance-bottom:0;mso-position-horizontal:absolute;mso-position-horizontal-relative:text;mso-position-vertical:absolute;mso-position-vertical-relative:text;mso-width-percent:0;mso-height-percent:0;mso-width-relative:margin;mso-height-relative:margin;v-text-anchor:top" o:gfxdata="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" stroked="f">
                 <v:textbox>
                   <w:txbxContent>
                     <w:p>
@@ -7155,14 +7548,19 @@
         <w:rPr>
           <w:color w:val="000000"/>
         </w:rPr>
-        <w:t xml:space="preserve">Furthermore, as a result of high volumes of data, there was excessive information to derive useful insights into the daily, monthly or yearly trends from the graph. Hence, to observe </w:t>
-      </w:r>
-      <w:r>
-        <w:rPr>
-          <w:color w:val="000000"/>
-        </w:rPr>
-        <w:lastRenderedPageBreak/>
-        <w:t>yearly trends, a new price was formed by performing daily averages. This way, 288 observations - which is the total number of observations per day - were reduced to 1 - representing the daily average price. The mean statistic was an optimal choice in this step to incorporate all the data within a single day and map to a single value. </w:t>
+        <w:t xml:space="preserve">Furthermore, </w:t>
+      </w:r>
+      <w:r>
+        <w:rPr>
+          <w:color w:val="000000"/>
+        </w:rPr>
+        <w:t>because of</w:t>
+      </w:r>
+      <w:r>
+        <w:rPr>
+          <w:color w:val="000000"/>
+        </w:rPr>
+        <w:t xml:space="preserve"> high volumes of data, there was excessive information to derive useful insights into the daily, monthly or yearly trends from the graph. Hence, to observe yearly trends, a new price was formed by performing daily averages. This way, 288 observations - which is the total number of observations per day were reduced to 1 - representing the daily average price. The mean statistic was an optimal choice in this step to incorporate all the data within a single day and map to a single value.</w:t>
       </w:r>
     </w:p>
     <w:p>
@@ -7258,7 +7656,7 @@
           </mc:Choice>
           <mc:Fallback>
             <w:pict>
-              <v:shape w14:anchorId="577EFA3B" id="_x0000_s1034" type="#_x0000_t202" style="position:absolute;margin-left:103pt;margin-top:13.75pt;width:242.25pt;height:110.55pt;z-index:251684352;visibility:visible;mso-wrap-style:square;mso-width-percent:0;mso-height-percent:200;mso-wrap-distance-left:9pt;mso-wrap-distance-top:0;mso-wrap-distance-right:9pt;mso-wrap-distance-bottom:0;mso-position-horizontal:absolute;mso-position-horizontal-relative:text;mso-position-vertical:absolute;mso-position-vertical-relative:text;mso-width-percent:0;mso-height-percent:200;mso-width-relative:margin;mso-height-relative:margin;v-text-anchor:top" o:gfxdata="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" stroked="f">
+              <v:shape w14:anchorId="577EFA3B" id="_x0000_s1034" type="#_x0000_t202" style="position:absolute;margin-left:103pt;margin-top:13.75pt;width:242.25pt;height:110.55pt;z-index:251684352;visibility:visible;mso-wrap-style:square;mso-width-percent:0;mso-height-percent:200;mso-wrap-distance-left:9pt;mso-wrap-distance-top:0;mso-wrap-distance-right:9pt;mso-wrap-distance-bottom:0;mso-position-horizontal:absolute;mso-position-horizontal-relative:text;mso-position-vertical:absolute;mso-position-vertical-relative:text;mso-width-percent:0;mso-height-percent:200;mso-width-relative:margin;mso-height-relative:margin;v-text-anchor:top" o:gfxdata="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" stroked="f">
                 <v:textbox style="mso-fit-shape-to-text:t">
                   <w:txbxContent>
                     <w:p>
@@ -7393,7 +7791,7 @@
           </mc:Choice>
           <mc:Fallback>
             <w:pict>
-              <v:shape w14:anchorId="4572949F" id="_x0000_s1035" type="#_x0000_t202" style="position:absolute;margin-left:-57pt;margin-top:108.85pt;width:111pt;height:18pt;rotation:-90;z-index:251648512;visibility:visible;mso-wrap-style:square;mso-width-percent:0;mso-height-percent:0;mso-wrap-distance-left:9pt;mso-wrap-distance-top:0;mso-wrap-distance-right:9pt;mso-wrap-distance-bottom:0;mso-position-horizontal:absolute;mso-position-horizontal-relative:text;mso-position-vertical:absolute;mso-position-vertical-relative:text;mso-width-percent:0;mso-height-percent:0;mso-width-relative:margin;mso-height-relative:margin;v-text-anchor:top" o:gfxdata="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" stroked="f">
+              <v:shape w14:anchorId="4572949F" id="_x0000_s1035" type="#_x0000_t202" style="position:absolute;margin-left:-57pt;margin-top:108.85pt;width:111pt;height:18pt;rotation:-90;z-index:251648512;visibility:visible;mso-wrap-style:square;mso-width-percent:0;mso-height-percent:0;mso-wrap-distance-left:9pt;mso-wrap-distance-top:0;mso-wrap-distance-right:9pt;mso-wrap-distance-bottom:0;mso-position-horizontal:absolute;mso-position-horizontal-relative:text;mso-position-vertical:absolute;mso-position-vertical-relative:text;mso-width-percent:0;mso-height-percent:0;mso-width-relative:margin;mso-height-relative:margin;v-text-anchor:top" o:gfxdata="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" stroked="f">
                 <v:textbox>
                   <w:txbxContent>
                     <w:p>
@@ -7516,7 +7914,7 @@
           </mc:Choice>
           <mc:Fallback>
             <w:pict>
-              <v:shape w14:anchorId="26697C7E" id="_x0000_s1036" type="#_x0000_t202" style="position:absolute;margin-left:205.5pt;margin-top:214.6pt;width:53.25pt;height:18pt;z-index:251647488;visibility:visible;mso-wrap-style:square;mso-width-percent:0;mso-height-percent:0;mso-wrap-distance-left:9pt;mso-wrap-distance-top:0;mso-wrap-distance-right:9pt;mso-wrap-distance-bottom:0;mso-position-horizontal:absolute;mso-position-horizontal-relative:text;mso-position-vertical:absolute;mso-position-vertical-relative:text;mso-width-percent:0;mso-height-percent:0;mso-width-relative:margin;mso-height-relative:margin;v-text-anchor:top" o:gfxdata="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" stroked="f">
+              <v:shape w14:anchorId="26697C7E" id="_x0000_s1036" type="#_x0000_t202" style="position:absolute;margin-left:205.5pt;margin-top:214.6pt;width:53.25pt;height:18pt;z-index:251647488;visibility:visible;mso-wrap-style:square;mso-width-percent:0;mso-height-percent:0;mso-wrap-distance-left:9pt;mso-wrap-distance-top:0;mso-wrap-distance-right:9pt;mso-wrap-distance-bottom:0;mso-position-horizontal:absolute;mso-position-horizontal-relative:text;mso-position-vertical:absolute;mso-position-vertical-relative:text;mso-width-percent:0;mso-height-percent:0;mso-width-relative:margin;mso-height-relative:margin;v-text-anchor:top" o:gfxdata="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" stroked="f">
                 <v:textbox>
                   <w:txbxContent>
                     <w:p>
@@ -7735,7 +8133,7 @@
           </mc:Choice>
           <mc:Fallback>
             <w:pict>
-              <v:shape w14:anchorId="743503EC" id="_x0000_s1037" type="#_x0000_t202" style="position:absolute;margin-left:6.75pt;margin-top:.55pt;width:6in;height:41.25pt;z-index:251645440;visibility:visible;mso-wrap-style:square;mso-width-percent:0;mso-height-percent:0;mso-wrap-distance-left:9pt;mso-wrap-distance-top:0;mso-wrap-distance-right:9pt;mso-wrap-distance-bottom:0;mso-position-horizontal:absolute;mso-position-horizontal-relative:text;mso-position-vertical:absolute;mso-position-vertical-relative:text;mso-width-percent:0;mso-height-percent:0;mso-width-relative:margin;mso-height-relative:margin;v-text-anchor:top" o:gfxdata="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">
+              <v:shape w14:anchorId="743503EC" id="_x0000_s1037" type="#_x0000_t202" style="position:absolute;margin-left:6.75pt;margin-top:.55pt;width:6in;height:41.25pt;z-index:251645440;visibility:visible;mso-wrap-style:square;mso-width-percent:0;mso-height-percent:0;mso-wrap-distance-left:9pt;mso-wrap-distance-top:0;mso-wrap-distance-right:9pt;mso-wrap-distance-bottom:0;mso-position-horizontal:absolute;mso-position-horizontal-relative:text;mso-position-vertical:absolute;mso-position-vertical-relative:text;mso-width-percent:0;mso-height-percent:0;mso-width-relative:margin;mso-height-relative:margin;v-text-anchor:top" o:gfxdata="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">
                 <v:textbox>
                   <w:txbxContent>
                     <w:p>
@@ -7831,7 +8229,31 @@
         <w:rPr>
           <w:color w:val="000000"/>
         </w:rPr>
-        <w:t>0,287], with 0 being the first and 287 the last 5 minute interval of the day. This was primarily done as a means to overcome the problem of being unable to implement a datetime variable based feature in accounting for the nature of prices to be dependent on the time of day it is situated in. Hence, an integer-based feature (</w:t>
+        <w:t xml:space="preserve">0,287], with 0 being the first and 287 the last </w:t>
+      </w:r>
+      <w:r>
+        <w:rPr>
+          <w:color w:val="000000"/>
+        </w:rPr>
+        <w:t>5-minute</w:t>
+      </w:r>
+      <w:r>
+        <w:rPr>
+          <w:color w:val="000000"/>
+        </w:rPr>
+        <w:t xml:space="preserve"> interval of the day. This was primarily done </w:t>
+      </w:r>
+      <w:r>
+        <w:rPr>
+          <w:color w:val="000000"/>
+        </w:rPr>
+        <w:t>to</w:t>
+      </w:r>
+      <w:r>
+        <w:rPr>
+          <w:color w:val="000000"/>
+        </w:rPr>
+        <w:t xml:space="preserve"> overcome the problem of being unable to implement a datetime variable based feature in accounting for the nature of prices to be dependent on the time of day it is situated in. Hence, an integer-based feature (</w:t>
       </w:r>
       <m:oMath>
         <m:r>
@@ -7945,14 +8367,19 @@
         <w:rPr>
           <w:color w:val="000000"/>
         </w:rPr>
-        <w:t xml:space="preserve"> were extracted. When all the possible features were finalized, the feature column was normalized by subtracting it by its mean and dividing by its standard deviation. This is to ensure that any column that exists in the dataset has the </w:t>
-      </w:r>
-      <w:r>
-        <w:rPr>
-          <w:color w:val="000000"/>
-        </w:rPr>
-        <w:lastRenderedPageBreak/>
-        <w:t>same scale and their predictive power only comes from the information they hold, not how big their values are.  </w:t>
+        <w:t xml:space="preserve"> were extracted. When all the possible features were finalized, the feature column was normalized by subtracting it by its mean and dividing by its standard deviation. This is to ensure that any column that exists in the dataset has the same </w:t>
+      </w:r>
+      <w:r>
+        <w:rPr>
+          <w:color w:val="000000"/>
+        </w:rPr>
+        <w:t>scale,</w:t>
+      </w:r>
+      <w:r>
+        <w:rPr>
+          <w:color w:val="000000"/>
+        </w:rPr>
+        <w:t xml:space="preserve"> and their predictive power only comes from the information they hold, not how big their values are.  </w:t>
       </w:r>
     </w:p>
     <w:p/>
@@ -7997,7 +8424,19 @@
         <w:rPr>
           <w:color w:val="000000"/>
         </w:rPr>
-        <w:t>R and Python were utilised for initial data cleaning and merging multiple datasets due to their ability to handle high volumes of data. During our inspection we noticed a unique data point, an observation included ‘</w:t>
+        <w:t xml:space="preserve">R and Python were </w:t>
+      </w:r>
+      <w:r>
+        <w:rPr>
+          <w:color w:val="000000"/>
+        </w:rPr>
+        <w:t>used</w:t>
+      </w:r>
+      <w:r>
+        <w:rPr>
+          <w:color w:val="000000"/>
+        </w:rPr>
+        <w:t xml:space="preserve"> for initial data cleaning and merging multiple datasets due to their ability to handle high volumes of data. During our inspection we noticed a unique data point, an observation included ‘</w:t>
       </w:r>
       <m:oMath>
         <m:r>
@@ -8027,7 +8466,19 @@
         <w:rPr>
           <w:color w:val="000000"/>
         </w:rPr>
-        <w:t>. This instance was removed as there were no records following up the market price fluctuation for electricity in this region. The data provided to us from AEMC was already relatively clean, most of the efforts before the stages of analysis were primarily focused on pre-processing and thereby little emphasis in cleaning was placed other than the minor type-casting used to format the dataset in order to be processed by models.</w:t>
+        <w:t xml:space="preserve">. This instance was removed as there were no records following up the market price fluctuation for electricity in this region. The data provided to us from AEMC was already relatively clean, most of the efforts before the stages of analysis were primarily focused on pre-processing and thereby little emphasis in cleaning was placed other than the minor </w:t>
+      </w:r>
+      <w:r>
+        <w:rPr>
+          <w:color w:val="000000"/>
+        </w:rPr>
+        <w:t>typecasting</w:t>
+      </w:r>
+      <w:r>
+        <w:rPr>
+          <w:color w:val="000000"/>
+        </w:rPr>
+        <w:t xml:space="preserve"> used to format the dataset in order to be processed by models.</w:t>
       </w:r>
     </w:p>
     <w:p/>
@@ -8075,47 +8526,12 @@
         <w:rPr>
           <w:color w:val="000000"/>
         </w:rPr>
-        <w:t xml:space="preserve">In reducing high volumes of data and creating a smaller dataset, we reduced 10 </w:t>
-      </w:r>
-      <w:r>
-        <w:rPr>
-          <w:color w:val="000000"/>
-        </w:rPr>
-        <w:t>years’ worth</w:t>
-      </w:r>
-      <w:r>
-        <w:rPr>
-          <w:color w:val="000000"/>
-        </w:rPr>
-        <w:t xml:space="preserve"> of data into one year where each observation in the data frame corresponds to 1 hour. We assume g</w:t>
-      </w:r>
-      <w:r>
-        <w:rPr>
-          <w:color w:val="000000"/>
-        </w:rPr>
-        <w:t>o</w:t>
-      </w:r>
-      <w:r>
-        <w:rPr>
-          <w:color w:val="000000"/>
-        </w:rPr>
-        <w:t>ing from</w:t>
-      </w:r>
-      <w:r>
-        <w:rPr>
-          <w:color w:val="000000"/>
-        </w:rPr>
-        <w:t xml:space="preserve"> a gap of</w:t>
-      </w:r>
-      <w:r>
-        <w:rPr>
-          <w:color w:val="000000"/>
-        </w:rPr>
-        <w:t xml:space="preserve"> 5 minutes per observation to 1 hour per observation will not have any significant impact in optimization to make a profit.</w:t>
-      </w:r>
-    </w:p>
-    <w:p>
-      <w:pPr>
+        <w:t>This report assumes that when energy is dispatched from the batteries to sell, it is immediately purchased by the market for the given spot price at the 5 min interval.</w:t>
+      </w:r>
+    </w:p>
+    <w:p>
+      <w:pPr>
+        <w:pStyle w:val="ListParagraph"/>
         <w:rPr>
           <w:color w:val="000000"/>
         </w:rPr>
@@ -8128,19 +8544,18 @@
           <w:ilvl w:val="0"/>
           <w:numId w:val="18"/>
         </w:numPr>
-      </w:pPr>
-      <w:r>
-        <w:rPr>
-          <w:color w:val="000000"/>
-        </w:rPr>
-        <w:t xml:space="preserve">In our models utilising Multiple Linear Regression (MLR), it is assumed that the conditions required to model the data using MLR are held. </w:t>
-      </w:r>
-    </w:p>
-    <w:p>
-      <w:pPr>
-        <w:pStyle w:val="ListParagraph"/>
-      </w:pPr>
-    </w:p>
+        <w:rPr>
+          <w:color w:val="000000"/>
+        </w:rPr>
+      </w:pPr>
+      <w:r>
+        <w:rPr>
+          <w:color w:val="000000"/>
+        </w:rPr>
+        <w:t>In reducing high volumes of data and creating a smaller dataset, 10 years' worth of data was reduced to one year where each observation in the data frame corresponds to 1 hour. The assumption is that changing from a gap of 5 minutes per observation to 1 hour per observation will not have any significant impact in the optimization process to make a profit.</w:t>
+      </w:r>
+    </w:p>
+    <w:p/>
     <w:p>
       <w:pPr>
         <w:pStyle w:val="ListParagraph"/>
@@ -8150,10 +8565,173 @@
         </w:numPr>
       </w:pPr>
       <w:r>
-        <w:t>It is assumed that using the average price and demand throughout different times in the day will provide meaningful insight into the data, and allow us to still come up with an efficient model after estimating the mean. Although we are predicting the mean, this prediction will give us an insight into the trend that the data follows throughout the day.</w:t>
-      </w:r>
-    </w:p>
-    <w:p/>
+        <w:rPr>
+          <w:color w:val="000000"/>
+        </w:rPr>
+        <w:t xml:space="preserve">The number of output variables from the gurobi optimization model are dependent upon the frequency of decision making (whether to charge or discharge) the battery is made to do. If the decision is made every 5 </w:t>
+      </w:r>
+      <w:r>
+        <w:rPr>
+          <w:color w:val="000000"/>
+        </w:rPr>
+        <w:t>minutes,</w:t>
+      </w:r>
+      <w:r>
+        <w:rPr>
+          <w:color w:val="000000"/>
+        </w:rPr>
+        <w:t xml:space="preserve"> then the output would be the amount of profit gained over the </w:t>
+      </w:r>
+      <w:r>
+        <w:rPr>
+          <w:color w:val="000000"/>
+        </w:rPr>
+        <w:t>day,</w:t>
+      </w:r>
+      <w:r>
+        <w:rPr>
+          <w:color w:val="000000"/>
+        </w:rPr>
+        <w:t xml:space="preserve"> and </w:t>
+      </w:r>
+      <w:r>
+        <w:rPr>
+          <w:color w:val="000000"/>
+        </w:rPr>
+        <w:t xml:space="preserve">this is done based on </w:t>
+      </w:r>
+      <w:r>
+        <w:rPr>
+          <w:color w:val="000000"/>
+        </w:rPr>
+        <w:t xml:space="preserve">288 decisions based on the predictions of our model one day into the future. However, </w:t>
+      </w:r>
+      <w:r>
+        <w:rPr>
+          <w:color w:val="000000"/>
+        </w:rPr>
+        <w:t xml:space="preserve">if </w:t>
+      </w:r>
+      <w:r>
+        <w:rPr>
+          <w:color w:val="000000"/>
+        </w:rPr>
+        <w:t xml:space="preserve">the frequency is increased to 30 minutes, 60 minutes or 120 minutes, the model is only making decisions either 48, 24, or 12 times over the day respectively. Hence, a reliable mechanism is required to map 288 </w:t>
+      </w:r>
+      <w:r>
+        <w:rPr>
+          <w:color w:val="000000"/>
+        </w:rPr>
+        <w:t xml:space="preserve">cost/MWh </w:t>
+      </w:r>
+      <w:r>
+        <w:rPr>
+          <w:color w:val="000000"/>
+        </w:rPr>
+        <w:t>values to either 48</w:t>
+      </w:r>
+      <w:r>
+        <w:rPr>
+          <w:color w:val="000000"/>
+        </w:rPr>
+        <w:t>, 24 or</w:t>
+      </w:r>
+      <w:r>
+        <w:rPr>
+          <w:color w:val="000000"/>
+        </w:rPr>
+        <w:t xml:space="preserve"> 12 values depending on the frequency of decision</w:t>
+      </w:r>
+      <w:r>
+        <w:rPr>
+          <w:color w:val="000000"/>
+        </w:rPr>
+        <w:t>s</w:t>
+      </w:r>
+      <w:r>
+        <w:rPr>
+          <w:color w:val="000000"/>
+        </w:rPr>
+        <w:t xml:space="preserve"> made while also representing all the observations</w:t>
+      </w:r>
+      <w:r>
+        <w:rPr>
+          <w:color w:val="000000"/>
+        </w:rPr>
+        <w:t xml:space="preserve"> over the day</w:t>
+      </w:r>
+      <w:r>
+        <w:rPr>
+          <w:color w:val="000000"/>
+        </w:rPr>
+        <w:t xml:space="preserve">. </w:t>
+      </w:r>
+      <w:r>
+        <w:rPr>
+          <w:color w:val="000000"/>
+        </w:rPr>
+        <w:t>An assumption is made that splitting the dataset into N bags</w:t>
+      </w:r>
+      <w:r>
+        <w:rPr>
+          <w:color w:val="000000"/>
+        </w:rPr>
+        <w:t xml:space="preserve"> </w:t>
+      </w:r>
+      <w:r>
+        <w:rPr>
+          <w:color w:val="000000"/>
+        </w:rPr>
+        <w:t>is a reliable representation of the entire days’ worth of data</w:t>
+      </w:r>
+      <w:r>
+        <w:rPr>
+          <w:color w:val="000000"/>
+        </w:rPr>
+        <w:t>.</w:t>
+      </w:r>
+      <w:r>
+        <w:rPr>
+          <w:color w:val="000000"/>
+        </w:rPr>
+        <w:t xml:space="preserve"> N is equal to 288 divided by the number of </w:t>
+      </w:r>
+      <w:r>
+        <w:rPr>
+          <w:color w:val="000000"/>
+        </w:rPr>
+        <w:t>5-minute</w:t>
+      </w:r>
+      <w:r>
+        <w:rPr>
+          <w:color w:val="000000"/>
+        </w:rPr>
+        <w:t xml:space="preserve"> intervals within the </w:t>
+      </w:r>
+      <w:r>
+        <w:rPr>
+          <w:color w:val="000000"/>
+        </w:rPr>
+        <w:t xml:space="preserve">frequency of charging </w:t>
+      </w:r>
+      <w:r>
+        <w:rPr>
+          <w:color w:val="000000"/>
+        </w:rPr>
+        <w:t>decisions</w:t>
+      </w:r>
+      <w:r>
+        <w:rPr>
+          <w:color w:val="000000"/>
+        </w:rPr>
+        <w:t>. So, if decisions are made every hour, then N = 60 mins / 5 min = 12. In creating this mapping, average is used to map 288 values to 24 (288 divided by 12). Of the 288 values, every 12 values are made to 1 by calculating the mean.</w:t>
+      </w:r>
+    </w:p>
+    <w:p>
+      <w:pPr>
+        <w:pStyle w:val="ListParagraph"/>
+      </w:pPr>
+    </w:p>
     <w:p>
       <w:pPr>
         <w:pStyle w:val="ListParagraph"/>
@@ -8163,57 +8741,19 @@
         </w:numPr>
       </w:pPr>
       <w:r>
-        <w:rPr>
-          <w:color w:val="000000"/>
-        </w:rPr>
-        <w:t>The number of output variables from the gurobi optimization model are dependent upon the frequency of decision making (whether to charge or discharge) the battery is made to do. If the decision is made every 5 minutes then the output would be the amount of profit gained over the day and 288 decisions based on the predictions of our model one day into the future. However, the frequency is increased to 30 minutes, 60 minutes or 120 minutes, the model is only making decisions either 48, 24, or 12 times over the day respectively. Hence, a reliable mechanism is required to map 288 values to either 48</w:t>
-      </w:r>
-      <w:r>
-        <w:rPr>
-          <w:color w:val="000000"/>
-        </w:rPr>
-        <w:t>, 24 or</w:t>
-      </w:r>
-      <w:r>
-        <w:rPr>
-          <w:color w:val="000000"/>
-        </w:rPr>
-        <w:t xml:space="preserve"> 12 values depending on the frequency of decision made while also representing all the observations. </w:t>
-      </w:r>
-      <w:r>
-        <w:rPr>
-          <w:color w:val="000000"/>
-        </w:rPr>
-        <w:t>An assumption is made that splitting the dataset into N bags (N is equal to 288 divided by the number of 5 minute intervals there are within the time span we take in making decisions with the model) is a reliable representation of the entire days</w:t>
-      </w:r>
-      <w:r>
-        <w:rPr>
-          <w:color w:val="000000"/>
-        </w:rPr>
-        <w:t>’</w:t>
-      </w:r>
-      <w:r>
-        <w:rPr>
-          <w:color w:val="000000"/>
-        </w:rPr>
-        <w:t xml:space="preserve"> worth of data.  </w:t>
-      </w:r>
-    </w:p>
-    <w:p>
-      <w:pPr>
-        <w:pStyle w:val="ListParagraph"/>
-      </w:pPr>
-    </w:p>
-    <w:p>
-      <w:pPr>
-        <w:pStyle w:val="ListParagraph"/>
-        <w:numPr>
-          <w:ilvl w:val="0"/>
-          <w:numId w:val="18"/>
-        </w:numPr>
-      </w:pPr>
-      <w:r>
-        <w:t xml:space="preserve">The gurobi optimizer operates in a Linear Programming framework, there by it is assumed that the objective profit function is a linear function of the dispatch prices that occur at every 5 minute interval.  </w:t>
+        <w:t xml:space="preserve">The gurobi optimizer operates in a Linear Programming framework, </w:t>
+      </w:r>
+      <w:r>
+        <w:t>thereby</w:t>
+      </w:r>
+      <w:r>
+        <w:t xml:space="preserve"> it is assumed that the objective profit function is a linear function of the dispatch prices that occur at every </w:t>
+      </w:r>
+      <w:r>
+        <w:t>5-minute</w:t>
+      </w:r>
+      <w:r>
+        <w:t xml:space="preserve"> interval.</w:t>
       </w:r>
     </w:p>
     <w:p>
@@ -8224,14 +8764,7 @@
         </w:rPr>
       </w:pPr>
     </w:p>
-    <w:p>
-      <w:pPr>
-        <w:pStyle w:val="Heading3"/>
-        <w:rPr>
-          <w:rFonts w:ascii="Times New Roman" w:hAnsi="Times New Roman" w:cs="Times New Roman"/>
-        </w:rPr>
-      </w:pPr>
-    </w:p>
+    <w:p/>
     <w:p>
       <w:pPr>
         <w:pStyle w:val="Heading3"/>
@@ -8282,7 +8815,37 @@
         <w:rPr>
           <w:color w:val="000000"/>
         </w:rPr>
-        <w:t>There were 3 main modelling methods utilised in this study for the modelling and predicting of price:</w:t>
+        <w:t xml:space="preserve">There were 3 main modelling methods </w:t>
+      </w:r>
+      <w:r>
+        <w:rPr>
+          <w:color w:val="000000"/>
+        </w:rPr>
+        <w:t>used</w:t>
+      </w:r>
+      <w:r>
+        <w:rPr>
+          <w:color w:val="000000"/>
+        </w:rPr>
+        <w:t xml:space="preserve"> in this study for predicting </w:t>
+      </w:r>
+      <w:r>
+        <w:rPr>
+          <w:color w:val="000000"/>
+        </w:rPr>
+        <w:t xml:space="preserve">the dispatch price </w:t>
+      </w:r>
+      <w:r>
+        <w:rPr>
+          <w:color w:val="000000"/>
+        </w:rPr>
+        <w:t>for MWh of electricity</w:t>
+      </w:r>
+      <w:r>
+        <w:rPr>
+          <w:color w:val="000000"/>
+        </w:rPr>
+        <w:t>:</w:t>
       </w:r>
     </w:p>
     <w:p>
@@ -8302,6 +8865,7 @@
         <w:rPr>
           <w:color w:val="000000"/>
         </w:rPr>
+        <w:lastRenderedPageBreak/>
         <w:t>Multiple Linear Regression</w:t>
       </w:r>
     </w:p>
@@ -8349,10 +8913,6 @@
     <w:p>
       <w:pPr>
         <w:pStyle w:val="NormalWeb"/>
-        <w:numPr>
-          <w:ilvl w:val="0"/>
-          <w:numId w:val="14"/>
-        </w:numPr>
         <w:spacing w:before="0" w:beforeAutospacing="0" w:after="0" w:afterAutospacing="0" w:line="360" w:lineRule="auto"/>
       </w:pPr>
       <w:r>
@@ -8458,7 +9018,19 @@
         <w:rPr>
           <w:color w:val="000000"/>
         </w:rPr>
-        <w:t>The observations in the provided dataset were very volatile - there were many observations in the provided data that were potential outliers, and due to the immense number of observations provided it was difficult to determine which particular ones were outliers and which were significant observations.</w:t>
+        <w:t xml:space="preserve">The observations in the provided dataset were very volatile - there were many observations in the provided data that were potential outliers, and due to the immense number of observations provided it was difficult to determine which </w:t>
+      </w:r>
+      <w:r>
+        <w:rPr>
+          <w:color w:val="000000"/>
+        </w:rPr>
+        <w:t>ones</w:t>
+      </w:r>
+      <w:r>
+        <w:rPr>
+          <w:color w:val="000000"/>
+        </w:rPr>
+        <w:t xml:space="preserve"> were outliers and which were significant observations.</w:t>
       </w:r>
     </w:p>
     <w:p/>
@@ -8490,7 +9062,21 @@
               <w:rFonts w:ascii="Cambria Math" w:hAnsi="Cambria Math"/>
               <w:color w:val="000000"/>
             </w:rPr>
-            <m:t>Average price ~ Average Demand+Time in the day</m:t>
+            <m:t>Average price</m:t>
+          </m:r>
+          <m:r>
+            <w:rPr>
+              <w:rFonts w:ascii="Cambria Math" w:hAnsi="Cambria Math"/>
+              <w:color w:val="000000"/>
+            </w:rPr>
+            <m:t>/MWh</m:t>
+          </m:r>
+          <m:r>
+            <w:rPr>
+              <w:rFonts w:ascii="Cambria Math" w:hAnsi="Cambria Math"/>
+              <w:color w:val="000000"/>
+            </w:rPr>
+            <m:t xml:space="preserve"> ~ Average Demand+Time in the day</m:t>
           </m:r>
         </m:oMath>
       </m:oMathPara>
@@ -8801,7 +9387,7 @@
                 </mc:Choice>
                 <mc:Fallback>
                   <w:pict>
-                    <v:shape w14:anchorId="0A4A40E1" id="_x0000_s1038" type="#_x0000_t202" style="position:absolute;left:0;text-align:left;margin-left:69.25pt;margin-top:1.45pt;width:253.5pt;height:79.5pt;z-index:251646464;visibility:visible;mso-wrap-style:square;mso-width-percent:0;mso-height-percent:0;mso-wrap-distance-left:9pt;mso-wrap-distance-top:0;mso-wrap-distance-right:9pt;mso-wrap-distance-bottom:0;mso-position-horizontal:absolute;mso-position-horizontal-relative:text;mso-position-vertical:absolute;mso-position-vertical-relative:text;mso-width-percent:0;mso-height-percent:0;mso-width-relative:margin;mso-height-relative:margin;v-text-anchor:top" o:gfxdata="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">
+                    <v:shape w14:anchorId="0A4A40E1" id="_x0000_s1038" type="#_x0000_t202" style="position:absolute;left:0;text-align:left;margin-left:69.25pt;margin-top:1.45pt;width:253.5pt;height:79.5pt;z-index:251646464;visibility:visible;mso-wrap-style:square;mso-width-percent:0;mso-height-percent:0;mso-wrap-distance-left:9pt;mso-wrap-distance-top:0;mso-wrap-distance-right:9pt;mso-wrap-distance-bottom:0;mso-position-horizontal:absolute;mso-position-horizontal-relative:text;mso-position-vertical:absolute;mso-position-vertical-relative:text;mso-width-percent:0;mso-height-percent:0;mso-width-relative:margin;mso-height-relative:margin;v-text-anchor:top" o:gfxdata="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">
                       <v:textbox>
                         <w:txbxContent>
                           <w:p>
@@ -9156,26 +9742,64 @@
         <w:rPr>
           <w:color w:val="000000"/>
         </w:rPr>
-        <w:t>Exploring the bivariate relationships between the variables allowed us to determine which transformations of the predictors would result in a better model. After transformations, best subset selection and stepwise regression - both forward and backward selection - were used to determine which predictors would give rise to the best model, according to the lowest AIC.</w:t>
-      </w:r>
-    </w:p>
-    <w:p/>
+        <w:t xml:space="preserve">Exploring the bivariate relationships between the variables allowed us to determine which transformations of the predictors would result in a better model. After transformations, best subset selection and stepwise regression </w:t>
+      </w:r>
+      <w:r>
+        <w:rPr>
+          <w:color w:val="000000"/>
+        </w:rPr>
+        <w:t>(</w:t>
+      </w:r>
+      <w:r>
+        <w:rPr>
+          <w:color w:val="000000"/>
+        </w:rPr>
+        <w:t>both forward and backward selection</w:t>
+      </w:r>
+      <w:r>
+        <w:rPr>
+          <w:color w:val="000000"/>
+        </w:rPr>
+        <w:t>)</w:t>
+      </w:r>
+      <w:r>
+        <w:rPr>
+          <w:color w:val="000000"/>
+        </w:rPr>
+        <w:t xml:space="preserve"> were used to determine which predictors would give rise to the best model, according to the lowest </w:t>
+      </w:r>
+      <w:r>
+        <w:rPr>
+          <w:color w:val="000000"/>
+        </w:rPr>
+        <w:t>error</w:t>
+      </w:r>
+      <w:r>
+        <w:rPr>
+          <w:color w:val="000000"/>
+        </w:rPr>
+        <w:t>.</w:t>
+      </w:r>
+    </w:p>
     <w:p>
       <w:pPr>
         <w:pStyle w:val="NormalWeb"/>
         <w:spacing w:before="0" w:beforeAutospacing="0" w:after="0" w:afterAutospacing="0"/>
-      </w:pPr>
-      <w:r>
-        <w:rPr>
-          <w:color w:val="000000"/>
-        </w:rPr>
-        <w:t xml:space="preserve">The model was then revised </w:t>
-      </w:r>
-      <w:r>
-        <w:rPr>
-          <w:color w:val="000000"/>
-        </w:rPr>
-        <w:t>after transformations to the dependent variable (price). The models</w:t>
+        <w:rPr>
+          <w:color w:val="000000"/>
+        </w:rPr>
+      </w:pPr>
+    </w:p>
+    <w:p>
+      <w:pPr>
+        <w:pStyle w:val="NormalWeb"/>
+        <w:spacing w:before="0" w:beforeAutospacing="0" w:after="0" w:afterAutospacing="0"/>
+      </w:pPr>
+      <w:r>
+        <w:rPr>
+          <w:color w:val="000000"/>
+        </w:rPr>
+        <w:t>The models</w:t>
       </w:r>
       <w:r>
         <w:rPr>
@@ -9243,7 +9867,7 @@
         <w:rPr>
           <w:color w:val="000000"/>
         </w:rPr>
-        <w:t xml:space="preserve">, with the best model being jusdged as the one with the highest adjusted </w:t>
+        <w:t xml:space="preserve">, with the best model being the one with the highest adjusted </w:t>
       </w:r>
       <m:oMath>
         <m:sSup>
@@ -9298,7 +9922,6 @@
       <w:pPr>
         <w:pStyle w:val="NormalWeb"/>
         <w:spacing w:before="0" w:beforeAutospacing="0" w:after="0" w:afterAutospacing="0"/>
-        <w:ind w:firstLine="720"/>
         <w:rPr>
           <w:b/>
           <w:bCs/>
@@ -9310,42 +9933,46 @@
       <w:pPr>
         <w:pStyle w:val="NormalWeb"/>
         <w:spacing w:before="0" w:beforeAutospacing="0" w:after="0" w:afterAutospacing="0"/>
-        <w:ind w:firstLine="720"/>
-      </w:pPr>
-      <w:r>
         <w:rPr>
           <w:b/>
           <w:bCs/>
           <w:color w:val="000000"/>
         </w:rPr>
-        <w:t>2.  ARIMA</w:t>
-      </w:r>
-      <w:r>
+      </w:pPr>
+    </w:p>
+    <w:p>
+      <w:pPr>
+        <w:pStyle w:val="NormalWeb"/>
+        <w:spacing w:before="0" w:beforeAutospacing="0" w:after="0" w:afterAutospacing="0"/>
         <w:rPr>
           <w:b/>
           <w:bCs/>
           <w:color w:val="000000"/>
         </w:rPr>
-        <w:t xml:space="preserve"> </w:t>
-      </w:r>
-      <w:r>
+      </w:pPr>
+    </w:p>
+    <w:p>
+      <w:pPr>
+        <w:pStyle w:val="NormalWeb"/>
+        <w:spacing w:before="0" w:beforeAutospacing="0" w:after="0" w:afterAutospacing="0"/>
         <w:rPr>
           <w:b/>
           <w:bCs/>
           <w:color w:val="000000"/>
         </w:rPr>
-        <w:t xml:space="preserve">and 3. </w:t>
-      </w:r>
-      <w:r>
+      </w:pPr>
+    </w:p>
+    <w:p>
+      <w:pPr>
+        <w:pStyle w:val="NormalWeb"/>
+        <w:spacing w:before="0" w:beforeAutospacing="0" w:after="0" w:afterAutospacing="0"/>
         <w:rPr>
           <w:b/>
           <w:bCs/>
           <w:color w:val="000000"/>
         </w:rPr>
-        <w:t>SARIMAX</w:t>
-      </w:r>
-    </w:p>
-    <w:p/>
+      </w:pPr>
+    </w:p>
     <w:p>
       <w:pPr>
         <w:pStyle w:val="NormalWeb"/>
@@ -9353,45 +9980,35 @@
       </w:pPr>
       <w:r>
         <w:rPr>
-          <w:color w:val="000000"/>
-        </w:rPr>
-        <w:t xml:space="preserve">ARIMA, </w:t>
-      </w:r>
-      <w:r>
-        <w:rPr>
-          <w:color w:val="000000"/>
-        </w:rPr>
-        <w:t xml:space="preserve">which stands </w:t>
-      </w:r>
-      <w:r>
-        <w:rPr>
-          <w:color w:val="000000"/>
-        </w:rPr>
-        <w:t>for Auto Regressive Integrated Moving Average</w:t>
-      </w:r>
-      <w:r>
-        <w:rPr>
-          <w:color w:val="000000"/>
-        </w:rPr>
-        <w:t>,</w:t>
-      </w:r>
-      <w:r>
-        <w:rPr>
-          <w:color w:val="000000"/>
-        </w:rPr>
-        <w:t xml:space="preserve"> is a model that predicts future values given time series based on its own past values and its own lags. It is capable of modelling non-seasonal time series data and data that is not randomly distributed. It is characterized b</w:t>
-      </w:r>
-      <w:r>
-        <w:rPr>
-          <w:color w:val="000000"/>
-        </w:rPr>
-        <w:t>y three terms: AR term, MA term and</w:t>
-      </w:r>
-      <w:r>
-        <w:rPr>
-          <w:color w:val="000000"/>
-        </w:rPr>
-        <w:t xml:space="preserve"> differencing term required to make time series stationary.</w:t>
+          <w:b/>
+          <w:bCs/>
+          <w:color w:val="000000"/>
+        </w:rPr>
+        <w:t>ARIMA</w:t>
+      </w:r>
+      <w:r>
+        <w:rPr>
+          <w:b/>
+          <w:bCs/>
+          <w:color w:val="000000"/>
+        </w:rPr>
+        <w:t xml:space="preserve"> </w:t>
+      </w:r>
+      <w:r>
+        <w:rPr>
+          <w:b/>
+          <w:bCs/>
+          <w:color w:val="000000"/>
+        </w:rPr>
+        <w:t xml:space="preserve">and </w:t>
+      </w:r>
+      <w:r>
+        <w:rPr>
+          <w:b/>
+          <w:bCs/>
+          <w:color w:val="000000"/>
+        </w:rPr>
+        <w:t>SARIMAX</w:t>
       </w:r>
     </w:p>
     <w:p/>
@@ -9404,7 +10021,75 @@
         <w:rPr>
           <w:color w:val="000000"/>
         </w:rPr>
-        <w:t>If the time series dataset has seasonal patterns, then the SARIMAX model is preferred and a seasonal term is added. </w:t>
+        <w:t xml:space="preserve">ARIMA, </w:t>
+      </w:r>
+      <w:r>
+        <w:rPr>
+          <w:color w:val="000000"/>
+        </w:rPr>
+        <w:t xml:space="preserve">which stands </w:t>
+      </w:r>
+      <w:r>
+        <w:rPr>
+          <w:color w:val="000000"/>
+        </w:rPr>
+        <w:t>for Auto Regressive Integrated Moving Average</w:t>
+      </w:r>
+      <w:r>
+        <w:rPr>
+          <w:color w:val="000000"/>
+        </w:rPr>
+        <w:t>,</w:t>
+      </w:r>
+      <w:r>
+        <w:rPr>
+          <w:color w:val="000000"/>
+        </w:rPr>
+        <w:t xml:space="preserve"> is a model that predicts future values given time series based on its own past values and its own lags. It is </w:t>
+      </w:r>
+      <w:r>
+        <w:rPr>
+          <w:color w:val="000000"/>
+        </w:rPr>
+        <w:lastRenderedPageBreak/>
+        <w:t>capable of modelling non-seasonal time series data and data that is not randomly distributed. It is characterized b</w:t>
+      </w:r>
+      <w:r>
+        <w:rPr>
+          <w:color w:val="000000"/>
+        </w:rPr>
+        <w:t>y three terms: AR term, MA term and</w:t>
+      </w:r>
+      <w:r>
+        <w:rPr>
+          <w:color w:val="000000"/>
+        </w:rPr>
+        <w:t xml:space="preserve"> differencing term required to make time series stationary.</w:t>
+      </w:r>
+    </w:p>
+    <w:p/>
+    <w:p>
+      <w:pPr>
+        <w:pStyle w:val="NormalWeb"/>
+        <w:spacing w:before="0" w:beforeAutospacing="0" w:after="0" w:afterAutospacing="0"/>
+      </w:pPr>
+      <w:r>
+        <w:rPr>
+          <w:color w:val="000000"/>
+        </w:rPr>
+        <w:t xml:space="preserve">If the time series dataset has seasonal patterns, then the SARIMAX model is </w:t>
+      </w:r>
+      <w:r>
+        <w:rPr>
+          <w:color w:val="000000"/>
+        </w:rPr>
+        <w:t>preferred,</w:t>
+      </w:r>
+      <w:r>
+        <w:rPr>
+          <w:color w:val="000000"/>
+        </w:rPr>
+        <w:t xml:space="preserve"> and a seasonal term is added.</w:t>
       </w:r>
     </w:p>
     <w:p/>
@@ -9488,7 +10173,49 @@
         <w:rPr>
           <w:color w:val="000000"/>
         </w:rPr>
-        <w:t>In peaking onto the first day of the dataset, we noticed an affirming trend of the general intuition that revolves around price fluctuation of electricity. It is clear that all five states have a strong representation of the prices to peak during both the morning and evening peak hour while simultaneously experiencing a reduction in prices between the peaks. It is observable that the second peak is almost always higher in magnitude than the first - indicating the demand for electricity is lower during the morning peak hours (6:00 am to 9:00 am) in comparison to the evening 5:30 pm to 8:00 pm peak periods.</w:t>
+        <w:t xml:space="preserve">In peaking onto the first day of the dataset, we noticed an affirming trend of the general intuition </w:t>
+      </w:r>
+      <w:r>
+        <w:rPr>
+          <w:color w:val="000000"/>
+        </w:rPr>
+        <w:t xml:space="preserve">of </w:t>
+      </w:r>
+      <w:r>
+        <w:rPr>
+          <w:color w:val="000000"/>
+        </w:rPr>
+        <w:t>price</w:t>
+      </w:r>
+      <w:r>
+        <w:rPr>
+          <w:color w:val="000000"/>
+        </w:rPr>
+        <w:t xml:space="preserve"> fluctuation </w:t>
+      </w:r>
+      <w:r>
+        <w:rPr>
+          <w:color w:val="000000"/>
+        </w:rPr>
+        <w:t>over a day</w:t>
+      </w:r>
+      <w:r>
+        <w:rPr>
+          <w:color w:val="000000"/>
+        </w:rPr>
+        <w:t xml:space="preserve">. </w:t>
+      </w:r>
+      <w:r>
+        <w:rPr>
+          <w:color w:val="000000"/>
+        </w:rPr>
+        <w:t>All</w:t>
+      </w:r>
+      <w:r>
+        <w:rPr>
+          <w:color w:val="000000"/>
+        </w:rPr>
+        <w:t xml:space="preserve"> five states have a strong representation of the prices to peak during both the morning and evening peak hour while simultaneously experiencing a reduction in prices between the peaks. It is observable that the second peak is almost always higher in magnitude than the first - indicating the demand for electricity is lower during the morning peak hours (6:00 am to 9:00 am) in comparison to the evening 5:30 pm to 8:00 pm peak periods.</w:t>
       </w:r>
     </w:p>
     <w:p/>
@@ -9643,7 +10370,7 @@
           </mc:Choice>
           <mc:Fallback>
             <w:pict>
-              <v:shape w14:anchorId="049BCC1B" id="_x0000_s1039" type="#_x0000_t202" style="position:absolute;margin-left:0;margin-top:192.25pt;width:450.75pt;height:50.25pt;z-index:251651584;visibility:visible;mso-wrap-style:square;mso-width-percent:0;mso-height-percent:0;mso-wrap-distance-left:9pt;mso-wrap-distance-top:0;mso-wrap-distance-right:9pt;mso-wrap-distance-bottom:0;mso-position-horizontal:absolute;mso-position-horizontal-relative:text;mso-position-vertical:absolute;mso-position-vertical-relative:text;mso-width-percent:0;mso-height-percent:0;mso-width-relative:margin;mso-height-relative:margin;v-text-anchor:top" o:gfxdata="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">
+              <v:shape w14:anchorId="049BCC1B" id="_x0000_s1039" type="#_x0000_t202" style="position:absolute;margin-left:0;margin-top:192.25pt;width:450.75pt;height:50.25pt;z-index:251651584;visibility:visible;mso-wrap-style:square;mso-width-percent:0;mso-height-percent:0;mso-wrap-distance-left:9pt;mso-wrap-distance-top:0;mso-wrap-distance-right:9pt;mso-wrap-distance-bottom:0;mso-position-horizontal:absolute;mso-position-horizontal-relative:text;mso-position-vertical:absolute;mso-position-vertical-relative:text;mso-width-percent:0;mso-height-percent:0;mso-width-relative:margin;mso-height-relative:margin;v-text-anchor:top" o:gfxdata="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">
                 <v:textbox>
                   <w:txbxContent>
                     <w:p>
@@ -9829,7 +10556,19 @@
         <w:rPr>
           <w:color w:val="000000"/>
         </w:rPr>
-        <w:t>This provided the intuition for the developing features that accounted for the prices being in</w:t>
+        <w:t>This provided the intuition for developin</w:t>
+      </w:r>
+      <w:r>
+        <w:rPr>
+          <w:color w:val="000000"/>
+        </w:rPr>
+        <w:t>g</w:t>
+      </w:r>
+      <w:r>
+        <w:rPr>
+          <w:color w:val="000000"/>
+        </w:rPr>
+        <w:t xml:space="preserve"> features that accounted for the prices being in</w:t>
       </w:r>
       <w:r>
         <w:rPr>
@@ -9856,7 +10595,6 @@
         <w:t>egression model.</w:t>
       </w:r>
     </w:p>
-    <w:p/>
     <w:p>
       <w:pPr>
         <w:pStyle w:val="NormalWeb"/>
@@ -9866,80 +10604,86 @@
         <w:rPr>
           <w:color w:val="000000"/>
         </w:rPr>
+        <w:t>Further exploratory analysis revealed the lower and upper bounds of the data</w:t>
+      </w:r>
+      <w:r>
+        <w:rPr>
+          <w:color w:val="000000"/>
+        </w:rPr>
+        <w:t xml:space="preserve"> </w:t>
+      </w:r>
+      <w:r>
+        <w:rPr>
+          <w:color w:val="000000"/>
+        </w:rPr>
+        <w:t>[</w:t>
+      </w:r>
+      <w:r>
+        <w:rPr>
+          <w:color w:val="000000"/>
+        </w:rPr>
+        <w:t>-$1000.00, $14,5</w:t>
+      </w:r>
+      <w:r>
+        <w:rPr>
+          <w:color w:val="000000"/>
+        </w:rPr>
+        <w:t>00</w:t>
+      </w:r>
+      <w:r>
+        <w:rPr>
+          <w:color w:val="000000"/>
+        </w:rPr>
+        <w:t>.00]</w:t>
+      </w:r>
+      <w:r>
+        <w:rPr>
+          <w:color w:val="000000"/>
+        </w:rPr>
+        <w:t>, which was contrary to the bounds</w:t>
+      </w:r>
+      <w:r>
+        <w:rPr>
+          <w:color w:val="000000"/>
+        </w:rPr>
+        <w:t xml:space="preserve"> relayed</w:t>
+      </w:r>
+      <w:r>
+        <w:rPr>
+          <w:color w:val="000000"/>
+        </w:rPr>
+        <w:t xml:space="preserve"> to us</w:t>
+      </w:r>
+      <w:r>
+        <w:rPr>
+          <w:color w:val="000000"/>
+        </w:rPr>
+        <w:t xml:space="preserve"> by the sponsor</w:t>
+      </w:r>
+      <w:r>
+        <w:rPr>
+          <w:color w:val="000000"/>
+        </w:rPr>
+        <w:t>, which was</w:t>
+      </w:r>
+      <w:r>
+        <w:rPr>
+          <w:color w:val="000000"/>
+        </w:rPr>
+        <w:t xml:space="preserve"> [</w:t>
+      </w:r>
+      <w:r>
+        <w:rPr>
+          <w:color w:val="000000"/>
+        </w:rPr>
+        <w:t xml:space="preserve">-$15,000.00, $15,000.00]. This could be a direct result of the market price management systems that apply price caps and floors in response to the activation of certain flags. </w:t>
+      </w:r>
+      <w:r>
+        <w:rPr>
+          <w:color w:val="000000"/>
+        </w:rPr>
         <w:lastRenderedPageBreak/>
-        <w:t xml:space="preserve">Further exploratory analysis revealed the lower and upper bounds of the data </w:t>
-      </w:r>
-      <w:r>
-        <w:rPr>
-          <w:color w:val="000000"/>
-        </w:rPr>
-        <w:t xml:space="preserve">           </w:t>
-      </w:r>
-      <w:r>
-        <w:rPr>
-          <w:color w:val="000000"/>
-        </w:rPr>
-        <w:t>[</w:t>
-      </w:r>
-      <w:r>
-        <w:rPr>
-          <w:color w:val="000000"/>
-        </w:rPr>
-        <w:t>-$1000.00, $14,5</w:t>
-      </w:r>
-      <w:r>
-        <w:rPr>
-          <w:color w:val="000000"/>
-        </w:rPr>
-        <w:t>00</w:t>
-      </w:r>
-      <w:r>
-        <w:rPr>
-          <w:color w:val="000000"/>
-        </w:rPr>
-        <w:t>.00]</w:t>
-      </w:r>
-      <w:r>
-        <w:rPr>
-          <w:color w:val="000000"/>
-        </w:rPr>
-        <w:t>, which was contrary to the bounds</w:t>
-      </w:r>
-      <w:r>
-        <w:rPr>
-          <w:color w:val="000000"/>
-        </w:rPr>
-        <w:t xml:space="preserve"> relayed</w:t>
-      </w:r>
-      <w:r>
-        <w:rPr>
-          <w:color w:val="000000"/>
-        </w:rPr>
-        <w:t xml:space="preserve"> to us</w:t>
-      </w:r>
-      <w:r>
-        <w:rPr>
-          <w:color w:val="000000"/>
-        </w:rPr>
-        <w:t xml:space="preserve"> by the sponsor</w:t>
-      </w:r>
-      <w:r>
-        <w:rPr>
-          <w:color w:val="000000"/>
-        </w:rPr>
-        <w:t>, which was</w:t>
-      </w:r>
-      <w:r>
-        <w:rPr>
-          <w:color w:val="000000"/>
-        </w:rPr>
-        <w:t xml:space="preserve"> [</w:t>
-      </w:r>
-      <w:r>
-        <w:rPr>
-          <w:color w:val="000000"/>
-        </w:rPr>
-        <w:t>-$15,000.00, $15,000.00]. This could be a direct result of the market price management systems that apply price caps and floors in response to the activation of certain flags. Incorporating these additional variables were initially considered but were later dropped due to the loaded complexity it brings to the objectives of the project.  </w:t>
+        <w:t>Incorporating these additional variables were initially considered but were later dropped due to the loaded complexity it brings to the objectives of the project.  </w:t>
       </w:r>
     </w:p>
     <w:p/>
@@ -10116,6 +10860,9 @@
               <w:cnfStyle w:val="000000100000" w:firstRow="0" w:lastRow="0" w:firstColumn="0" w:lastColumn="0" w:oddVBand="0" w:evenVBand="0" w:oddHBand="1" w:evenHBand="0" w:firstRowFirstColumn="0" w:firstRowLastColumn="0" w:lastRowFirstColumn="0" w:lastRowLastColumn="0"/>
             </w:pPr>
             <w:r>
+              <w:rPr>
+                <w:highlight w:val="cyan"/>
+              </w:rPr>
               <w:t>9332</w:t>
             </w:r>
           </w:p>
@@ -10173,6 +10920,9 @@
               <w:cnfStyle w:val="000000100000" w:firstRow="0" w:lastRow="0" w:firstColumn="0" w:lastColumn="0" w:oddVBand="0" w:evenVBand="0" w:oddHBand="1" w:evenHBand="0" w:firstRowFirstColumn="0" w:firstRowLastColumn="0" w:lastRowFirstColumn="0" w:lastRowLastColumn="0"/>
             </w:pPr>
             <w:r>
+              <w:rPr>
+                <w:highlight w:val="cyan"/>
+              </w:rPr>
               <w:t>12057</w:t>
             </w:r>
           </w:p>
@@ -10304,7 +11054,7 @@
           </mc:Choice>
           <mc:Fallback>
             <w:pict>
-              <v:shape w14:anchorId="1B2845D4" id="_x0000_s1040" type="#_x0000_t202" style="position:absolute;margin-left:330.75pt;margin-top:110.6pt;width:123.8pt;height:80.25pt;z-index:-251663872;visibility:visible;mso-wrap-style:square;mso-width-percent:0;mso-height-percent:0;mso-wrap-distance-left:9pt;mso-wrap-distance-top:0;mso-wrap-distance-right:9pt;mso-wrap-distance-bottom:0;mso-position-horizontal:absolute;mso-position-horizontal-relative:text;mso-position-vertical:absolute;mso-position-vertical-relative:text;mso-width-percent:0;mso-height-percent:0;mso-width-relative:margin;mso-height-relative:margin;v-text-anchor:top" o:gfxdata="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">
+              <v:shape w14:anchorId="1B2845D4" id="_x0000_s1040" type="#_x0000_t202" style="position:absolute;margin-left:330.75pt;margin-top:110.6pt;width:123.8pt;height:80.25pt;z-index:-251663872;visibility:visible;mso-wrap-style:square;mso-width-percent:0;mso-height-percent:0;mso-wrap-distance-left:9pt;mso-wrap-distance-top:0;mso-wrap-distance-right:9pt;mso-wrap-distance-bottom:0;mso-position-horizontal:absolute;mso-position-horizontal-relative:text;mso-position-vertical:absolute;mso-position-vertical-relative:text;mso-width-percent:0;mso-height-percent:0;mso-width-relative:margin;mso-height-relative:margin;v-text-anchor:top" o:gfxdata="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">
                 <v:textbox>
                   <w:txbxContent>
                     <w:p>
@@ -10431,7 +11181,13 @@
         <w:rPr>
           <w:color w:val="000000"/>
         </w:rPr>
-        <w:t>lectricity. From the below data</w:t>
+        <w:t xml:space="preserve">lectricity. From the </w:t>
+      </w:r>
+      <w:r>
+        <w:rPr>
+          <w:color w:val="000000"/>
+        </w:rPr>
+        <w:t>table on the right</w:t>
       </w:r>
       <w:r>
         <w:rPr>
@@ -10461,7 +11217,7 @@
         <w:rPr>
           <w:color w:val="000000"/>
         </w:rPr>
-        <w:t xml:space="preserve"> we can infer the fact that states like Tasmania, ACT and SA have the highest proportion of renewable electricity implemented within their grid (Climate Council, 2018). This is a clear indicator of the competition of renewable energy in having the ability to lower down the cost of </w:t>
+        <w:t xml:space="preserve"> we can infer that states like Tasmania, ACT and SA have the highest proportion of renewable electricity implemented within their grid (Climate Council, 2018). This is a clear indicator of the competition of renewable energy in having the ability to lower down the cost of </w:t>
       </w:r>
       <w:r>
         <w:rPr>
@@ -10473,7 +11229,7 @@
         <w:rPr>
           <w:color w:val="000000"/>
         </w:rPr>
-        <w:t xml:space="preserve">per MWh. </w:t>
+        <w:t>per MWh.</w:t>
       </w:r>
     </w:p>
     <w:p>
@@ -11524,7 +12280,7 @@
           </mc:Choice>
           <mc:Fallback>
             <w:pict>
-              <v:shape w14:anchorId="4F235795" id="_x0000_s1041" type="#_x0000_t202" style="position:absolute;margin-left:3.75pt;margin-top:154.7pt;width:450.75pt;height:38.25pt;z-index:251653632;visibility:visible;mso-wrap-style:square;mso-width-percent:0;mso-height-percent:0;mso-wrap-distance-left:9pt;mso-wrap-distance-top:0;mso-wrap-distance-right:9pt;mso-wrap-distance-bottom:0;mso-position-horizontal:absolute;mso-position-horizontal-relative:text;mso-position-vertical:absolute;mso-position-vertical-relative:text;mso-width-percent:0;mso-height-percent:0;mso-width-relative:margin;mso-height-relative:margin;v-text-anchor:top" o:gfxdata="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">
+              <v:shape w14:anchorId="4F235795" id="_x0000_s1041" type="#_x0000_t202" style="position:absolute;margin-left:3.75pt;margin-top:154.7pt;width:450.75pt;height:38.25pt;z-index:251653632;visibility:visible;mso-wrap-style:square;mso-width-percent:0;mso-height-percent:0;mso-wrap-distance-left:9pt;mso-wrap-distance-top:0;mso-wrap-distance-right:9pt;mso-wrap-distance-bottom:0;mso-position-horizontal:absolute;mso-position-horizontal-relative:text;mso-position-vertical:absolute;mso-position-vertical-relative:text;mso-width-percent:0;mso-height-percent:0;mso-width-relative:margin;mso-height-relative:margin;v-text-anchor:top" o:gfxdata="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">
                 <v:textbox>
                   <w:txbxContent>
                     <w:p>
@@ -11714,6 +12470,18 @@
           <w:color w:val="000000"/>
         </w:rPr>
         <w:t xml:space="preserve"> constant mean and constant variance. </w:t>
+      </w:r>
+      <w:r>
+        <w:rPr>
+          <w:color w:val="000000"/>
+        </w:rPr>
+        <w:t>An illustration of the kernel density estimation of the data is shown in Figure 4.1.3.</w:t>
+      </w:r>
+      <w:r>
+        <w:rPr>
+          <w:color w:val="000000"/>
+        </w:rPr>
+        <w:br/>
       </w:r>
     </w:p>
     <w:p>
@@ -11890,62 +12658,46 @@
       <w:pPr>
         <w:pStyle w:val="NormalWeb"/>
         <w:spacing w:before="0" w:beforeAutospacing="0" w:after="0" w:afterAutospacing="0"/>
-      </w:pPr>
-      <w:r>
-        <w:rPr>
-          <w:color w:val="000000"/>
-        </w:rPr>
-        <w:t xml:space="preserve">However, when the data of the five states were analysed through autocorrelation, it was evident that the data lacked the property of constant variance due to high fluctuation of the </w:t>
-      </w:r>
-      <w:r>
-        <w:rPr>
-          <w:color w:val="000000"/>
-        </w:rPr>
-        <w:lastRenderedPageBreak/>
-        <w:t>data and significant divergence from the lag axis. Differencing the RRP column once eliminated the initial heavy divergence from the axis.</w:t>
-      </w:r>
-      <w:r>
-        <w:rPr>
-          <w:color w:val="000000"/>
-        </w:rPr>
-        <w:t xml:space="preserve"> An i</w:t>
-      </w:r>
-      <w:r>
-        <w:rPr>
-          <w:color w:val="000000"/>
-        </w:rPr>
-        <w:t xml:space="preserve">llustration </w:t>
-      </w:r>
-      <w:r>
-        <w:rPr>
-          <w:color w:val="000000"/>
-        </w:rPr>
-        <w:t xml:space="preserve">of </w:t>
-      </w:r>
-      <w:r>
-        <w:rPr>
-          <w:color w:val="000000"/>
-        </w:rPr>
-        <w:t>the kernel density estimation of the data</w:t>
-      </w:r>
-      <w:r>
-        <w:rPr>
-          <w:color w:val="000000"/>
-        </w:rPr>
-        <w:t xml:space="preserve"> is shown i</w:t>
-      </w:r>
-      <w:r>
-        <w:rPr>
-          <w:color w:val="000000"/>
-        </w:rPr>
-        <w:t>n Figure 4.1.3.</w:t>
-      </w:r>
-      <w:r>
-        <w:rPr>
-          <w:color w:val="000000"/>
-        </w:rPr>
-        <w:br/>
-      </w:r>
+        <w:rPr>
+          <w:color w:val="000000"/>
+        </w:rPr>
+      </w:pPr>
+      <w:r>
+        <w:rPr>
+          <w:color w:val="000000"/>
+        </w:rPr>
+        <w:t xml:space="preserve">However, when the data of the five states were analysed through autocorrelation, it was evident that the data lacked the property of constant variance </w:t>
+      </w:r>
+      <w:r>
+        <w:rPr>
+          <w:color w:val="000000"/>
+        </w:rPr>
+        <w:t xml:space="preserve">overtime </w:t>
+      </w:r>
+      <w:r>
+        <w:rPr>
+          <w:color w:val="000000"/>
+        </w:rPr>
+        <w:t xml:space="preserve">due to high fluctuation of </w:t>
+      </w:r>
+      <w:r>
+        <w:rPr>
+          <w:color w:val="000000"/>
+        </w:rPr>
+        <w:t xml:space="preserve">price </w:t>
+      </w:r>
+      <w:r>
+        <w:rPr>
+          <w:color w:val="000000"/>
+        </w:rPr>
+        <w:t>and divergence from the lag axis. Differencing the RRP column once eliminated the initial heavy divergence from the axis.</w:t>
+      </w:r>
+    </w:p>
+    <w:p>
+      <w:pPr>
+        <w:pStyle w:val="NormalWeb"/>
+        <w:spacing w:before="0" w:beforeAutospacing="0" w:after="0" w:afterAutospacing="0"/>
+      </w:pPr>
     </w:p>
     <w:p>
       <w:pPr>
@@ -11958,6 +12710,7 @@
           <w:sz w:val="26"/>
           <w:szCs w:val="26"/>
         </w:rPr>
+        <w:lastRenderedPageBreak/>
         <w:t>4.2 - R</w:t>
       </w:r>
     </w:p>
@@ -12205,7 +12958,7 @@
           </mc:Choice>
           <mc:Fallback>
             <w:pict>
-              <v:shape w14:anchorId="59B5B06B" id="_x0000_s1042" type="#_x0000_t202" style="position:absolute;margin-left:276pt;margin-top:304.75pt;width:204pt;height:123pt;z-index:-251658752;visibility:visible;mso-wrap-style:square;mso-width-percent:0;mso-height-percent:0;mso-wrap-distance-left:9pt;mso-wrap-distance-top:0;mso-wrap-distance-right:9pt;mso-wrap-distance-bottom:0;mso-position-horizontal:absolute;mso-position-horizontal-relative:text;mso-position-vertical:absolute;mso-position-vertical-relative:text;mso-width-percent:0;mso-height-percent:0;mso-width-relative:margin;mso-height-relative:margin;v-text-anchor:top" o:gfxdata="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">
+              <v:shape w14:anchorId="59B5B06B" id="_x0000_s1042" type="#_x0000_t202" style="position:absolute;margin-left:276pt;margin-top:304.75pt;width:204pt;height:123pt;z-index:-251658752;visibility:visible;mso-wrap-style:square;mso-width-percent:0;mso-height-percent:0;mso-wrap-distance-left:9pt;mso-wrap-distance-top:0;mso-wrap-distance-right:9pt;mso-wrap-distance-bottom:0;mso-position-horizontal:absolute;mso-position-horizontal-relative:text;mso-position-vertical:absolute;mso-position-vertical-relative:text;mso-width-percent:0;mso-height-percent:0;mso-width-relative:margin;mso-height-relative:margin;v-text-anchor:top" o:gfxdata="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">
                 <v:textbox>
                   <w:txbxContent>
                     <w:p>
@@ -12283,41 +13036,131 @@
         <w:rPr>
           <w:color w:val="000000"/>
         </w:rPr>
-        <w:t>The data for each state had to be separated and analysed on their own, as initial summary plots of the average of the variables showed that although the general trend of the 3 main variables (price, time of day and demand) were similar for some states, there were still, in some instances, a few notable differences unique to each region. Some examples of this were the difference in average demand in different regions, as well as the spread of the price of electricity in the distinct states. However, there were also notable similarities, such as the times throughout the day where peaks in price and demand occurred. These observations are also relatively intuitive, as it would be expected that each separate state may have different factors influencing the price and demand in the region, such as population size, cost of getting electricity to homes, and other factors. In regards to the common times where the prices and demands peak, it can be explained by the fact that most people use up electricity in the evening and night for lighting, heating, cooling or electronic devices, which corresponds to increased demands and thus increased prices at these times.</w:t>
+        <w:t xml:space="preserve">The data for each state had to be separated and analysed on their own, as initial summary plots of the average of the variables showed that although the general trend of the 3 main variables (price, time of day and demand) </w:t>
+      </w:r>
+      <w:r>
+        <w:rPr>
+          <w:color w:val="000000"/>
+        </w:rPr>
+        <w:t>was</w:t>
+      </w:r>
+      <w:r>
+        <w:rPr>
+          <w:color w:val="000000"/>
+        </w:rPr>
+        <w:t xml:space="preserve"> similar for some states, there were still, in some instances, a few notable differences unique to each region. Some examples of this were the difference in average demand in different regions, as well as the spread of the price of electricity in the distinct states. </w:t>
+      </w:r>
+      <w:r>
+        <w:rPr>
+          <w:color w:val="000000"/>
+        </w:rPr>
+        <w:t>In terms of similarities</w:t>
+      </w:r>
+      <w:r>
+        <w:rPr>
+          <w:color w:val="000000"/>
+        </w:rPr>
+        <w:t xml:space="preserve">, the times throughout the day where price and demand </w:t>
+      </w:r>
+      <w:r>
+        <w:rPr>
+          <w:color w:val="000000"/>
+        </w:rPr>
+        <w:t>peaks</w:t>
+      </w:r>
+      <w:r>
+        <w:rPr>
+          <w:color w:val="000000"/>
+        </w:rPr>
+        <w:t xml:space="preserve"> are roughly the same</w:t>
+      </w:r>
+      <w:r>
+        <w:rPr>
+          <w:color w:val="000000"/>
+        </w:rPr>
+        <w:t>. These observations are also relatively intuitive, as it would be expected that each separate state have different factors influencing price and demand in the</w:t>
+      </w:r>
+      <w:r>
+        <w:rPr>
+          <w:color w:val="000000"/>
+        </w:rPr>
+        <w:t>ir</w:t>
+      </w:r>
+      <w:r>
+        <w:rPr>
+          <w:color w:val="000000"/>
+        </w:rPr>
+        <w:t xml:space="preserve"> region,</w:t>
+      </w:r>
+      <w:r>
+        <w:rPr>
+          <w:color w:val="000000"/>
+        </w:rPr>
+        <w:t xml:space="preserve"> including</w:t>
+      </w:r>
+      <w:r>
+        <w:rPr>
+          <w:color w:val="000000"/>
+        </w:rPr>
+        <w:t xml:space="preserve"> population size, </w:t>
+      </w:r>
+      <w:r>
+        <w:rPr>
+          <w:color w:val="000000"/>
+        </w:rPr>
+        <w:t>transportation/transmission costs</w:t>
+      </w:r>
+      <w:r>
+        <w:rPr>
+          <w:color w:val="000000"/>
+        </w:rPr>
+        <w:t xml:space="preserve">, </w:t>
+      </w:r>
+      <w:r>
+        <w:rPr>
+          <w:color w:val="000000"/>
+        </w:rPr>
+        <w:t xml:space="preserve">among </w:t>
+      </w:r>
+      <w:r>
+        <w:rPr>
+          <w:color w:val="000000"/>
+        </w:rPr>
+        <w:t>other</w:t>
+      </w:r>
+      <w:r>
+        <w:rPr>
+          <w:color w:val="000000"/>
+        </w:rPr>
+        <w:t>s</w:t>
+      </w:r>
+      <w:r>
+        <w:rPr>
+          <w:color w:val="000000"/>
+        </w:rPr>
+        <w:t xml:space="preserve">. </w:t>
+      </w:r>
+      <w:r>
+        <w:rPr>
+          <w:color w:val="000000"/>
+        </w:rPr>
+        <w:t>Regarding</w:t>
+      </w:r>
+      <w:r>
+        <w:rPr>
+          <w:color w:val="000000"/>
+        </w:rPr>
+        <w:t xml:space="preserve"> common times where the prices and demands peak, it can be explained by the fact that most people use up electricity in the evening and night for lighting, heating, cooling or electronic devices, which corresponds to increased demands and thus increased prices at these times.</w:t>
       </w:r>
     </w:p>
     <w:p>
       <w:pPr>
         <w:pStyle w:val="NormalWeb"/>
         <w:spacing w:before="0" w:beforeAutospacing="0" w:after="0" w:afterAutospacing="0"/>
-      </w:pPr>
-      <w:r>
         <w:rPr>
           <w:bdr w:val="none" w:sz="0" w:space="0" w:color="auto" w:frame="1"/>
         </w:rPr>
-        <w:t xml:space="preserve"> </w:t>
-      </w:r>
-      <w:r>
-        <w:rPr>
-          <w:bdr w:val="none" w:sz="0" w:space="0" w:color="auto" w:frame="1"/>
-        </w:rPr>
-        <w:fldChar w:fldCharType="begin"/>
-      </w:r>
-      <w:r>
-        <w:rPr>
-          <w:bdr w:val="none" w:sz="0" w:space="0" w:color="auto" w:frame="1"/>
-        </w:rPr>
-        <w:instrText xml:space="preserve"> INCLUDEPICTURE "https://lh4.googleusercontent.com/yxfiTbD9MCs5--ZMophAlW_fgyVWxOhDo1IYADFo9vabkDVBTM5Bc38Zx0SEwtamBwsUie8c_k8er252jvp0J_6XwiIXPF3gAKF539CBm-MHPgioauov9abaBdvDvw" \* MERGEFORMATINET </w:instrText>
-      </w:r>
-      <w:r>
-        <w:rPr>
-          <w:bdr w:val="none" w:sz="0" w:space="0" w:color="auto" w:frame="1"/>
-        </w:rPr>
-        <w:fldChar w:fldCharType="end"/>
-      </w:r>
-      <w:r>
-        <w:t xml:space="preserve"> </w:t>
-      </w:r>
+      </w:pPr>
     </w:p>
     <w:p>
       <w:pPr>
@@ -12367,7 +13210,31 @@
         <w:rPr>
           <w:color w:val="000000"/>
         </w:rPr>
-        <w:t>5 pm, with the exception of Tasmania, which has two main peaks, one around 8-9 am and the second at approximately 4-5 pm, similar to the other states. </w:t>
+        <w:t xml:space="preserve">5 pm, </w:t>
+      </w:r>
+      <w:r>
+        <w:rPr>
+          <w:color w:val="000000"/>
+        </w:rPr>
+        <w:t>except for</w:t>
+      </w:r>
+      <w:r>
+        <w:rPr>
+          <w:color w:val="000000"/>
+        </w:rPr>
+        <w:t xml:space="preserve"> Tasmania, which has two main peaks, one around 8-9 am and the second at approximately 4-5 pm, </w:t>
+      </w:r>
+      <w:r>
+        <w:rPr>
+          <w:color w:val="000000"/>
+        </w:rPr>
+        <w:t>like</w:t>
+      </w:r>
+      <w:r>
+        <w:rPr>
+          <w:color w:val="000000"/>
+        </w:rPr>
+        <w:t xml:space="preserve"> the other states. </w:t>
       </w:r>
     </w:p>
     <w:p/>
@@ -12380,7 +13247,19 @@
         <w:rPr>
           <w:color w:val="000000"/>
         </w:rPr>
-        <w:t>From this, it is fairly obvious that the time of day has a significant impact on the average price. The price vs time of day graph is also polynomial in nature, taking a rough form between a quadratic and quartic shape, with different regions having a shape closer to one of these more than the other. Due to these reasons, we decided to include the time of day (</w:t>
+        <w:t xml:space="preserve">From this, it is fairly obvious that the time of day has a significant impact on the average price. The price vs time of day graph is also polynomial in nature, taking a rough form </w:t>
+      </w:r>
+      <w:r>
+        <w:rPr>
+          <w:color w:val="000000"/>
+        </w:rPr>
+        <w:t xml:space="preserve">of a quintic shape. </w:t>
+      </w:r>
+      <w:r>
+        <w:rPr>
+          <w:color w:val="000000"/>
+        </w:rPr>
+        <w:t>Due to these reasons, we decided to include the time of day (</w:t>
       </w:r>
       <m:oMath>
         <m:r>
@@ -12395,7 +13274,7 @@
         <w:rPr>
           <w:color w:val="000000"/>
         </w:rPr>
-        <w:t>) as a predictor in our regression models, noting that a quadratic or other polynomial linear transformation may be needed to get a better fit of the data.</w:t>
+        <w:t>) as a predictor in our regression models, noting that a polynomial linear transformation may be needed to get a better fit of the data.</w:t>
       </w:r>
     </w:p>
     <w:p/>
@@ -12420,14 +13299,50 @@
         <w:rPr>
           <w:color w:val="000000"/>
         </w:rPr>
-        <w:t xml:space="preserve">average price throughout the day, with two main peaks around the same time as the peaks in price. </w:t>
+        <w:t xml:space="preserve">average price throughout the day, with two main peaks around the same time as the peaks in price. This seems to suggest that as demand for electricity </w:t>
+      </w:r>
+      <w:r>
+        <w:rPr>
+          <w:color w:val="000000"/>
+        </w:rPr>
+        <w:t>increases</w:t>
+      </w:r>
+      <w:r>
+        <w:rPr>
+          <w:color w:val="000000"/>
+        </w:rPr>
+        <w:t xml:space="preserve"> the price also increases. The price vs demand curve confirms this notion as well, as it shows the same result. This concept is easy to understand and accept, as the effect of demand on price can be seen in almost every part of the economy. This was one of the main reasons for which we included the demand as a predictor variable in our regression models to predict the price. </w:t>
+      </w:r>
+      <w:r>
+        <w:rPr>
+          <w:color w:val="000000"/>
+        </w:rPr>
+        <w:t>Since it was</w:t>
+      </w:r>
+      <w:r>
+        <w:rPr>
+          <w:color w:val="000000"/>
+        </w:rPr>
+        <w:t xml:space="preserve"> noted that </w:t>
       </w:r>
       <w:r>
         <w:rPr>
           <w:color w:val="000000"/>
         </w:rPr>
         <w:lastRenderedPageBreak/>
-        <w:t xml:space="preserve">This seems to suggest that as demand for electricity increases, the price also increases. The price vs demand curve confirms this notion as well, as it shows the same result. This concept is easy to understand and accept, as the effect of demand on price can be seen in almost every part of the economy. This was one of the main reasons for which we included the demand as a predictor variable in our regression models to predict the price. It was also noted that higher values of demand resulted in an increased rate of price increase, suggesting, similar to the </w:t>
+        <w:t xml:space="preserve">higher values of demand resulted in an </w:t>
+      </w:r>
+      <w:r>
+        <w:rPr>
+          <w:color w:val="000000"/>
+        </w:rPr>
+        <w:t>increased price</w:t>
+      </w:r>
+      <w:r>
+        <w:rPr>
+          <w:color w:val="000000"/>
+        </w:rPr>
+        <w:t xml:space="preserve">, similar to the </w:t>
       </w:r>
       <m:oMath>
         <m:r>
@@ -12683,7 +13598,7 @@
             <w:rPr>
               <w:rFonts w:ascii="Cambria Math" w:hAnsi="Cambria Math"/>
             </w:rPr>
-            <m:t xml:space="preserve">                                               avgPrice ~ avgDemand </m:t>
+            <m:t xml:space="preserve">                                               avgPrice ~ avgDemand</m:t>
           </m:r>
         </m:oMath>
       </m:oMathPara>
@@ -12700,7 +13615,14 @@
           <w:rFonts w:eastAsia="Calibri"/>
           <w:lang w:eastAsia="en-US"/>
         </w:rPr>
-        <w:t xml:space="preserve">Using model </w:t>
+        <w:t>U</w:t>
+      </w:r>
+      <w:r>
+        <w:rPr>
+          <w:rFonts w:eastAsia="Calibri"/>
+          <w:lang w:eastAsia="en-US"/>
+        </w:rPr>
+        <w:t xml:space="preserve">sing model </w:t>
       </w:r>
       <m:oMath>
         <m:r>
@@ -12716,7 +13638,28 @@
           <w:rFonts w:eastAsia="Calibri"/>
           <w:lang w:eastAsia="en-US"/>
         </w:rPr>
-        <w:t xml:space="preserve"> the regions NSW, SA, and VIC all had lower AIC values and similar </w:t>
+        <w:t xml:space="preserve"> the regions NSW, SA, and VIC all had lower </w:t>
+      </w:r>
+      <w:r>
+        <w:rPr>
+          <w:rFonts w:eastAsia="Calibri"/>
+          <w:lang w:eastAsia="en-US"/>
+        </w:rPr>
+        <w:t xml:space="preserve">but </w:t>
+      </w:r>
+      <w:r>
+        <w:rPr>
+          <w:rFonts w:eastAsia="Calibri"/>
+          <w:lang w:eastAsia="en-US"/>
+        </w:rPr>
+        <w:t xml:space="preserve">similar </w:t>
+      </w:r>
+      <w:r>
+        <w:rPr>
+          <w:rFonts w:eastAsia="Calibri"/>
+          <w:lang w:eastAsia="en-US"/>
+        </w:rPr>
+        <w:t xml:space="preserve">AIC </w:t>
       </w:r>
       <w:r>
         <w:rPr>
@@ -12737,7 +13680,31 @@
         <w:rPr>
           <w:lang w:eastAsia="en-US"/>
         </w:rPr>
-        <w:t xml:space="preserve">. The p values for the time predictor in these regions were also very high, suggesting that the time of day predictor was not significant for the data in these states. For QLD and TAS, the initial model had lower AIC values, and the p values of the time of day predictor were low. However, the </w:t>
+        <w:t xml:space="preserve">. The p values for the time predictor in these regions were also very high, suggesting that the </w:t>
+      </w:r>
+      <w:r>
+        <w:rPr>
+          <w:lang w:eastAsia="en-US"/>
+        </w:rPr>
+        <w:t>time-of-day</w:t>
+      </w:r>
+      <w:r>
+        <w:rPr>
+          <w:lang w:eastAsia="en-US"/>
+        </w:rPr>
+        <w:t xml:space="preserve"> predictor was not significant for the data in these states. For QLD and TAS, the initial model had lower AIC values, and the p values of the time of day</w:t>
+      </w:r>
+      <w:r>
+        <w:rPr>
+          <w:lang w:eastAsia="en-US"/>
+        </w:rPr>
+        <w:t xml:space="preserve"> </w:t>
+      </w:r>
+      <w:r>
+        <w:rPr>
+          <w:lang w:eastAsia="en-US"/>
+        </w:rPr>
+        <w:t xml:space="preserve">predictor were low. However, the </w:t>
       </w:r>
       <w:r>
         <w:rPr>
@@ -13293,7 +14260,21 @@
           <w:rFonts w:eastAsia="Calibri"/>
           <w:lang w:eastAsia="en-US"/>
         </w:rPr>
-        <w:t>Stepwise forward and backward selection was used to determine the best model for each region, given the possibility of utilising the predictor variables</w:t>
+        <w:t>Stepwise forward and backward selection was used to determine the best model for each region, given the possibility of u</w:t>
+      </w:r>
+      <w:r>
+        <w:rPr>
+          <w:rFonts w:eastAsia="Calibri"/>
+          <w:lang w:eastAsia="en-US"/>
+        </w:rPr>
+        <w:t>sing</w:t>
+      </w:r>
+      <w:r>
+        <w:rPr>
+          <w:rFonts w:eastAsia="Calibri"/>
+          <w:lang w:eastAsia="en-US"/>
+        </w:rPr>
+        <w:t xml:space="preserve"> the predictor variables</w:t>
       </w:r>
       <m:oMath>
         <m:r>
@@ -14486,7 +15467,7 @@
           </mc:Choice>
           <mc:Fallback>
             <w:pict>
-              <v:shape w14:anchorId="744DE11B" id="_x0000_s1043" type="#_x0000_t202" style="position:absolute;margin-left:1pt;margin-top:6.2pt;width:449.5pt;height:24pt;z-index:251660800;visibility:visible;mso-wrap-style:square;mso-width-percent:0;mso-height-percent:0;mso-wrap-distance-left:9pt;mso-wrap-distance-top:0;mso-wrap-distance-right:9pt;mso-wrap-distance-bottom:0;mso-position-horizontal:absolute;mso-position-horizontal-relative:text;mso-position-vertical:absolute;mso-position-vertical-relative:text;mso-width-percent:0;mso-height-percent:0;mso-width-relative:margin;mso-height-relative:margin;v-text-anchor:top" o:gfxdata="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">
+              <v:shape w14:anchorId="744DE11B" id="_x0000_s1043" type="#_x0000_t202" style="position:absolute;margin-left:1pt;margin-top:6.2pt;width:449.5pt;height:24pt;z-index:251660800;visibility:visible;mso-wrap-style:square;mso-width-percent:0;mso-height-percent:0;mso-wrap-distance-left:9pt;mso-wrap-distance-top:0;mso-wrap-distance-right:9pt;mso-wrap-distance-bottom:0;mso-position-horizontal:absolute;mso-position-horizontal-relative:text;mso-position-vertical:absolute;mso-position-vertical-relative:text;mso-width-percent:0;mso-height-percent:0;mso-width-relative:margin;mso-height-relative:margin;v-text-anchor:top" o:gfxdata="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">
                 <v:textbox>
                   <w:txbxContent>
                     <w:p>
@@ -14934,30 +15915,20 @@
           <w:bdr w:val="none" w:sz="0" w:space="0" w:color="auto" w:frame="1"/>
         </w:rPr>
       </w:pPr>
-      <w:r>
-        <w:rPr>
-          <w:bdr w:val="none" w:sz="0" w:space="0" w:color="auto" w:frame="1"/>
-        </w:rPr>
-        <w:lastRenderedPageBreak/>
-        <w:fldChar w:fldCharType="begin"/>
-      </w:r>
-      <w:r>
-        <w:rPr>
-          <w:bdr w:val="none" w:sz="0" w:space="0" w:color="auto" w:frame="1"/>
-        </w:rPr>
-        <w:instrText xml:space="preserve"> INCLUDEPICTURE "https://lh5.googleusercontent.com/-cagYMgy4XdVTZ0uD5R_jDiPYHaGCPVnJbJ6rulMgEU_4zIemTZva0IPdXPXi9BRiRqk_pPJyxLekazHKptEtrOaWPvgiO6fRkISZrflf81E5wmw7EHpMD3rIadQig" \* MERGEFORMATINET </w:instrText>
-      </w:r>
-      <w:r>
-        <w:rPr>
-          <w:bdr w:val="none" w:sz="0" w:space="0" w:color="auto" w:frame="1"/>
-        </w:rPr>
-        <w:fldChar w:fldCharType="end"/>
-      </w:r>
     </w:p>
     <w:p>
       <w:pPr>
         <w:pStyle w:val="NormalWeb"/>
         <w:spacing w:before="240" w:beforeAutospacing="0" w:after="240" w:afterAutospacing="0"/>
+        <w:rPr>
+          <w:bdr w:val="none" w:sz="0" w:space="0" w:color="auto" w:frame="1"/>
+        </w:rPr>
+      </w:pPr>
+    </w:p>
+    <w:p>
+      <w:pPr>
+        <w:pStyle w:val="NormalWeb"/>
+        <w:spacing w:before="240" w:beforeAutospacing="0" w:after="240" w:afterAutospacing="0"/>
       </w:pPr>
       <w:r>
         <w:rPr>
@@ -14965,6 +15936,7 @@
           <w:bCs/>
           <w:color w:val="000000"/>
         </w:rPr>
+        <w:lastRenderedPageBreak/>
         <w:t>Fi</w:t>
       </w:r>
       <w:r>
@@ -15537,7 +16509,13 @@
         <w:rPr>
           <w:color w:val="000000"/>
         </w:rPr>
-        <w:t>So, the simple linear regression model seemed to perform better than the multiple linear regression. Meaning, the additional columns worsened the performance of the model.</w:t>
+        <w:t>Nevertheless</w:t>
+      </w:r>
+      <w:r>
+        <w:rPr>
+          <w:color w:val="000000"/>
+        </w:rPr>
+        <w:t>, the simple linear regression model seemed to perform better than the multiple linear regression. Meaning, the additional columns worsened the performance of the model.</w:t>
       </w:r>
     </w:p>
     <w:p/>
@@ -15568,6 +16546,18 @@
       </w:r>
     </w:p>
     <w:p>
+      <w:r>
+        <w:t xml:space="preserve">The SARIMAX (Seasonal Autoregressive Integrated Moving Average with Exogenous variables) model was subsequently implemented for analysis. Due to its computational complexity and the considerable processing time required to fit a decade of data, several preprocessing steps were undertaken to optimize the </w:t>
+      </w:r>
+      <w:r>
+        <w:t>modelling</w:t>
+      </w:r>
+      <w:r>
+        <w:t xml:space="preserve"> procedure. The dataset was aggregated to hourly observations and truncated to include only data from 2015 onward, both to enhance computational efficiency and to prioritize more recent market conditions that better reflect current trends.</w:t>
+      </w:r>
+    </w:p>
+    <w:p/>
+    <w:p>
       <w:pPr>
         <w:pStyle w:val="NormalWeb"/>
         <w:spacing w:before="0" w:beforeAutospacing="0" w:after="0" w:afterAutospacing="0"/>
@@ -15576,19 +16566,91 @@
         <w:rPr>
           <w:color w:val="000000"/>
         </w:rPr>
-        <w:t xml:space="preserve">The next model tried was the SARIMAX model. SARIMAX is a complex model and is time-consuming to fit to all the 10 </w:t>
-      </w:r>
-      <w:r>
-        <w:rPr>
-          <w:color w:val="000000"/>
-        </w:rPr>
-        <w:t>years’ worth</w:t>
-      </w:r>
-      <w:r>
-        <w:rPr>
-          <w:color w:val="000000"/>
-        </w:rPr>
-        <w:t xml:space="preserve"> of data. So, the dataset was grouped so that each observation corresponds to one hour from any day. All data before the year 2015 was also removed to reduce the time taken to compute the model and also because the data from 2015 onwards is more relevant for time moving forward. The dataset was also then grouped by hour, day, month by averaging RRP and TOTALDEMAND. In the end, there were 8784 observations. </w:t>
+        <w:t xml:space="preserve">Then, a line plot of RRP with time on </w:t>
+      </w:r>
+      <w:r>
+        <w:rPr>
+          <w:color w:val="000000"/>
+        </w:rPr>
+        <w:t>x</w:t>
+      </w:r>
+      <w:r>
+        <w:rPr>
+          <w:color w:val="000000"/>
+        </w:rPr>
+        <w:t>-axis revealed a very interesting trend. Each da</w:t>
+      </w:r>
+      <w:r>
+        <w:rPr>
+          <w:color w:val="000000"/>
+        </w:rPr>
+        <w:t>y has two valleys and two peaks, o</w:t>
+      </w:r>
+      <w:r>
+        <w:rPr>
+          <w:color w:val="000000"/>
+        </w:rPr>
+        <w:t>ne peak at 8 am and another peak at 6 pm.</w:t>
+      </w:r>
+      <w:r>
+        <w:rPr>
+          <w:color w:val="000000"/>
+        </w:rPr>
+        <w:t xml:space="preserve"> Thus,</w:t>
+      </w:r>
+      <w:r>
+        <w:rPr>
+          <w:color w:val="000000"/>
+        </w:rPr>
+        <w:t xml:space="preserve"> our data </w:t>
+      </w:r>
+      <w:r>
+        <w:rPr>
+          <w:color w:val="000000"/>
+        </w:rPr>
+        <w:t xml:space="preserve">exhibits </w:t>
+      </w:r>
+      <w:r>
+        <w:rPr>
+          <w:color w:val="000000"/>
+        </w:rPr>
+        <w:t>seasonal</w:t>
+      </w:r>
+      <w:r>
+        <w:rPr>
+          <w:color w:val="000000"/>
+        </w:rPr>
+        <w:t xml:space="preserve"> trends</w:t>
+      </w:r>
+      <w:r>
+        <w:rPr>
+          <w:color w:val="000000"/>
+        </w:rPr>
+        <w:t xml:space="preserve">. The line plot also confirmed that the dataset is not stationary. Meaning, </w:t>
+      </w:r>
+      <w:r>
+        <w:rPr>
+          <w:color w:val="000000"/>
+        </w:rPr>
+        <w:t xml:space="preserve">the data does not have a </w:t>
+      </w:r>
+      <w:r>
+        <w:rPr>
+          <w:color w:val="000000"/>
+        </w:rPr>
+        <w:t>constant mean and variance</w:t>
+      </w:r>
+      <w:r>
+        <w:rPr>
+          <w:color w:val="000000"/>
+        </w:rPr>
+        <w:t xml:space="preserve"> overtime</w:t>
+      </w:r>
+      <w:r>
+        <w:rPr>
+          <w:color w:val="000000"/>
+        </w:rPr>
+        <w:t>. </w:t>
       </w:r>
     </w:p>
     <w:p/>
@@ -15601,39 +16663,14 @@
         <w:rPr>
           <w:color w:val="000000"/>
         </w:rPr>
-        <w:t>Then, some data visualization, including a line plot of RRP with time on x-axis revealed a very interesting trend. Each da</w:t>
-      </w:r>
-      <w:r>
-        <w:rPr>
-          <w:color w:val="000000"/>
-        </w:rPr>
-        <w:t>y has two valleys and two peaks, o</w:t>
-      </w:r>
-      <w:r>
-        <w:rPr>
-          <w:color w:val="000000"/>
-        </w:rPr>
-        <w:t>ne peak at 8 am and another peak at 6 pm. So, this concluded that our data is seasonal. The line plot also confirmed that the dataset is not stationary. Meaning, constant mean and variance are violated. </w:t>
-      </w:r>
-    </w:p>
-    <w:p/>
-    <w:p>
-      <w:pPr>
-        <w:pStyle w:val="NormalWeb"/>
-        <w:spacing w:before="0" w:beforeAutospacing="0" w:after="0" w:afterAutospacing="0"/>
-      </w:pPr>
-      <w:r>
-        <w:rPr>
-          <w:color w:val="000000"/>
-        </w:rPr>
-        <w:t xml:space="preserve">In order to make the dataset stationary, each observation was subtracted by 24 observations before as there is a pattern every 24 hours. Then, a hypothesis test using adfuller was </w:t>
+        <w:t xml:space="preserve">In order to make the dataset stationary, each observation was subtracted by 24 observations before as there is a pattern every 24 hours. Then, a hypothesis test using adfuller was conducted to make sure the dataset is stationary. It rejected the null hypothesis that the dataset is not stationary. Hereafter, the Auto-correlation plot and partial auto-correlation plot </w:t>
       </w:r>
       <w:r>
         <w:rPr>
           <w:color w:val="000000"/>
         </w:rPr>
         <w:lastRenderedPageBreak/>
-        <w:t>conducted to make sure the dataset is stationary. It rejected the null hypothesis that the dataset is not stationary. Hereafter, the Auto-correlation plot and partial auto-correlation plot was drawn to determine the hyperparameter terms AR, differencing and MA terms. Through inspection, the AR term is 1, MA term is 1 and differencing is also 1. The seasonality hyperparameter was set to be 24 due to the pattern present in the data every 24 hours. Finally, the model was fit on the training set and predicted on the test set.  The root mean squared error attained is 59.5.</w:t>
+        <w:t>was drawn to determine the hyperparameter terms AR, differencing and MA terms. Through inspection, the AR term is 1, MA term is 1 and differencing is also 1. The seasonality hyperparameter was set to be 24 due to the pattern present in the data every 24 hours. Finally, the model was fit on the training set and predicted on the test set. The root mean squared error attained is 59.5.</w:t>
       </w:r>
     </w:p>
     <w:p>
@@ -15831,7 +16868,7 @@
           </mc:Choice>
           <mc:Fallback>
             <w:pict>
-              <v:shape w14:anchorId="4150E755" id="_x0000_s1044" type="#_x0000_t202" style="position:absolute;left:0;text-align:left;margin-left:0;margin-top:3pt;width:443pt;height:110.55pt;z-index:251674112;visibility:visible;mso-wrap-style:square;mso-width-percent:0;mso-height-percent:200;mso-wrap-distance-left:9pt;mso-wrap-distance-top:0;mso-wrap-distance-right:9pt;mso-wrap-distance-bottom:0;mso-position-horizontal:absolute;mso-position-horizontal-relative:text;mso-position-vertical:absolute;mso-position-vertical-relative:text;mso-width-percent:0;mso-height-percent:200;mso-width-relative:margin;mso-height-relative:margin;v-text-anchor:top" o:gfxdata="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">
+              <v:shape w14:anchorId="4150E755" id="_x0000_s1044" type="#_x0000_t202" style="position:absolute;left:0;text-align:left;margin-left:0;margin-top:3pt;width:443pt;height:110.55pt;z-index:251674112;visibility:visible;mso-wrap-style:square;mso-width-percent:0;mso-height-percent:200;mso-wrap-distance-left:9pt;mso-wrap-distance-top:0;mso-wrap-distance-right:9pt;mso-wrap-distance-bottom:0;mso-position-horizontal:absolute;mso-position-horizontal-relative:text;mso-position-vertical:absolute;mso-position-vertical-relative:text;mso-width-percent:0;mso-height-percent:200;mso-width-relative:margin;mso-height-relative:margin;v-text-anchor:top" o:gfxdata="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">
                 <v:textbox style="mso-fit-shape-to-text:t">
                   <w:txbxContent>
                     <w:p>
@@ -15898,172 +16935,6 @@
           <w:bdr w:val="none" w:sz="0" w:space="0" w:color="auto" w:frame="1"/>
         </w:rPr>
       </w:pPr>
-      <w:r>
-        <w:rPr>
-          <w:noProof/>
-          <w:color w:val="000000"/>
-          <w:sz w:val="26"/>
-          <w:szCs w:val="26"/>
-          <w:bdr w:val="none" w:sz="0" w:space="0" w:color="auto" w:frame="1"/>
-          <w:lang w:eastAsia="en-AU"/>
-        </w:rPr>
-        <w:drawing>
-          <wp:anchor distT="0" distB="0" distL="114300" distR="114300" simplePos="0" relativeHeight="251676160" behindDoc="1" locked="0" layoutInCell="1" allowOverlap="1" wp14:anchorId="41800076" wp14:editId="39423343">
-            <wp:simplePos x="0" y="0"/>
-            <wp:positionH relativeFrom="column">
-              <wp:posOffset>2688590</wp:posOffset>
-            </wp:positionH>
-            <wp:positionV relativeFrom="paragraph">
-              <wp:posOffset>273050</wp:posOffset>
-            </wp:positionV>
-            <wp:extent cx="3067050" cy="2152650"/>
-            <wp:effectExtent l="0" t="0" r="0" b="0"/>
-            <wp:wrapTight wrapText="bothSides">
-              <wp:wrapPolygon edited="0">
-                <wp:start x="0" y="0"/>
-                <wp:lineTo x="0" y="21409"/>
-                <wp:lineTo x="21466" y="21409"/>
-                <wp:lineTo x="21466" y="0"/>
-                <wp:lineTo x="0" y="0"/>
-              </wp:wrapPolygon>
-            </wp:wrapTight>
-            <wp:docPr id="18" name="Picture 18"/>
-            <wp:cNvGraphicFramePr>
-              <a:graphicFrameLocks xmlns:a="http://schemas.openxmlformats.org/drawingml/2006/main" noChangeAspect="1"/>
-            </wp:cNvGraphicFramePr>
-            <a:graphic xmlns:a="http://schemas.openxmlformats.org/drawingml/2006/main">
-              <a:graphicData uri="http://schemas.openxmlformats.org/drawingml/2006/picture">
-                <pic:pic xmlns:pic="http://schemas.openxmlformats.org/drawingml/2006/picture">
-                  <pic:nvPicPr>
-                    <pic:cNvPr id="0" name="Picture 36"/>
-                    <pic:cNvPicPr>
-                      <a:picLocks noChangeAspect="1" noChangeArrowheads="1"/>
-                    </pic:cNvPicPr>
-                  </pic:nvPicPr>
-                  <pic:blipFill rotWithShape="1">
-                    <a:blip r:embed="rId14" cstate="print">
-                      <a:extLst>
-                        <a:ext uri="{28A0092B-C50C-407E-A947-70E740481C1C}">
-                          <a14:useLocalDpi xmlns:a14="http://schemas.microsoft.com/office/drawing/2010/main" val="0"/>
-                        </a:ext>
-                      </a:extLst>
-                    </a:blip>
-                    <a:srcRect l="4420" t="3292" r="6630" b="3655"/>
-                    <a:stretch/>
-                  </pic:blipFill>
-                  <pic:spPr bwMode="auto">
-                    <a:xfrm>
-                      <a:off x="0" y="0"/>
-                      <a:ext cx="3067050" cy="2152650"/>
-                    </a:xfrm>
-                    <a:prstGeom prst="rect">
-                      <a:avLst/>
-                    </a:prstGeom>
-                    <a:noFill/>
-                    <a:ln>
-                      <a:noFill/>
-                    </a:ln>
-                    <a:extLst>
-                      <a:ext uri="{53640926-AAD7-44D8-BBD7-CCE9431645EC}">
-                        <a14:shadowObscured xmlns:a14="http://schemas.microsoft.com/office/drawing/2010/main"/>
-                      </a:ext>
-                    </a:extLst>
-                  </pic:spPr>
-                </pic:pic>
-              </a:graphicData>
-            </a:graphic>
-            <wp14:sizeRelH relativeFrom="page">
-              <wp14:pctWidth>0</wp14:pctWidth>
-            </wp14:sizeRelH>
-            <wp14:sizeRelV relativeFrom="page">
-              <wp14:pctHeight>0</wp14:pctHeight>
-            </wp14:sizeRelV>
-          </wp:anchor>
-        </w:drawing>
-      </w:r>
-      <w:r>
-        <w:rPr>
-          <w:noProof/>
-          <w:color w:val="000000"/>
-          <w:sz w:val="26"/>
-          <w:szCs w:val="26"/>
-          <w:bdr w:val="none" w:sz="0" w:space="0" w:color="auto" w:frame="1"/>
-          <w:lang w:eastAsia="en-AU"/>
-        </w:rPr>
-        <w:drawing>
-          <wp:anchor distT="0" distB="0" distL="114300" distR="114300" simplePos="0" relativeHeight="251679232" behindDoc="1" locked="0" layoutInCell="1" allowOverlap="1" wp14:anchorId="2A4ECD5E" wp14:editId="66620F7D">
-            <wp:simplePos x="0" y="0"/>
-            <wp:positionH relativeFrom="column">
-              <wp:posOffset>-476250</wp:posOffset>
-            </wp:positionH>
-            <wp:positionV relativeFrom="paragraph">
-              <wp:posOffset>273050</wp:posOffset>
-            </wp:positionV>
-            <wp:extent cx="3164840" cy="2152650"/>
-            <wp:effectExtent l="0" t="0" r="0" b="0"/>
-            <wp:wrapTight wrapText="bothSides">
-              <wp:wrapPolygon edited="0">
-                <wp:start x="0" y="0"/>
-                <wp:lineTo x="0" y="21409"/>
-                <wp:lineTo x="21453" y="21409"/>
-                <wp:lineTo x="21453" y="0"/>
-                <wp:lineTo x="0" y="0"/>
-              </wp:wrapPolygon>
-            </wp:wrapTight>
-            <wp:docPr id="19" name="Picture 19"/>
-            <wp:cNvGraphicFramePr>
-              <a:graphicFrameLocks xmlns:a="http://schemas.openxmlformats.org/drawingml/2006/main" noChangeAspect="1"/>
-            </wp:cNvGraphicFramePr>
-            <a:graphic xmlns:a="http://schemas.openxmlformats.org/drawingml/2006/main">
-              <a:graphicData uri="http://schemas.openxmlformats.org/drawingml/2006/picture">
-                <pic:pic xmlns:pic="http://schemas.openxmlformats.org/drawingml/2006/picture">
-                  <pic:nvPicPr>
-                    <pic:cNvPr id="0" name="Picture 35"/>
-                    <pic:cNvPicPr>
-                      <a:picLocks noChangeAspect="1" noChangeArrowheads="1"/>
-                    </pic:cNvPicPr>
-                  </pic:nvPicPr>
-                  <pic:blipFill rotWithShape="1">
-                    <a:blip r:embed="rId15">
-                      <a:extLst>
-                        <a:ext uri="{28A0092B-C50C-407E-A947-70E740481C1C}">
-                          <a14:useLocalDpi xmlns:a14="http://schemas.microsoft.com/office/drawing/2010/main" val="0"/>
-                        </a:ext>
-                      </a:extLst>
-                    </a:blip>
-                    <a:srcRect t="2159" r="10056" b="3273"/>
-                    <a:stretch/>
-                  </pic:blipFill>
-                  <pic:spPr bwMode="auto">
-                    <a:xfrm>
-                      <a:off x="0" y="0"/>
-                      <a:ext cx="3164840" cy="2152650"/>
-                    </a:xfrm>
-                    <a:prstGeom prst="rect">
-                      <a:avLst/>
-                    </a:prstGeom>
-                    <a:noFill/>
-                    <a:ln>
-                      <a:noFill/>
-                    </a:ln>
-                    <a:extLst>
-                      <a:ext uri="{53640926-AAD7-44D8-BBD7-CCE9431645EC}">
-                        <a14:shadowObscured xmlns:a14="http://schemas.microsoft.com/office/drawing/2010/main"/>
-                      </a:ext>
-                    </a:extLst>
-                  </pic:spPr>
-                </pic:pic>
-              </a:graphicData>
-            </a:graphic>
-            <wp14:sizeRelH relativeFrom="page">
-              <wp14:pctWidth>0</wp14:pctWidth>
-            </wp14:sizeRelH>
-            <wp14:sizeRelV relativeFrom="page">
-              <wp14:pctHeight>0</wp14:pctHeight>
-            </wp14:sizeRelV>
-          </wp:anchor>
-        </w:drawing>
-      </w:r>
     </w:p>
     <w:p>
       <w:pPr>
@@ -16079,7 +16950,7 @@
         <mc:AlternateContent>
           <mc:Choice Requires="wps">
             <w:drawing>
-              <wp:anchor distT="0" distB="0" distL="114300" distR="114300" simplePos="0" relativeHeight="251682304" behindDoc="0" locked="0" layoutInCell="1" allowOverlap="1" wp14:anchorId="1A422D11" wp14:editId="37585AB7">
+              <wp:anchor distT="0" distB="0" distL="114300" distR="114300" simplePos="0" relativeHeight="251682304" behindDoc="0" locked="0" layoutInCell="1" allowOverlap="1" wp14:anchorId="1A422D11" wp14:editId="28234D88">
                 <wp:simplePos x="0" y="0"/>
                 <wp:positionH relativeFrom="column">
                   <wp:posOffset>-190500</wp:posOffset>
@@ -16161,7 +17032,7 @@
           </mc:Choice>
           <mc:Fallback>
             <w:pict>
-              <v:shape w14:anchorId="1A422D11" id="_x0000_s1045" type="#_x0000_t202" style="position:absolute;margin-left:-15pt;margin-top:5.45pt;width:477pt;height:110.55pt;z-index:251682304;visibility:visible;mso-wrap-style:square;mso-width-percent:0;mso-height-percent:200;mso-wrap-distance-left:9pt;mso-wrap-distance-top:0;mso-wrap-distance-right:9pt;mso-wrap-distance-bottom:0;mso-position-horizontal:absolute;mso-position-horizontal-relative:text;mso-position-vertical:absolute;mso-position-vertical-relative:text;mso-width-percent:0;mso-height-percent:200;mso-width-relative:margin;mso-height-relative:margin;v-text-anchor:top" o:gfxdata="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">
+              <v:shape w14:anchorId="1A422D11" id="_x0000_s1045" type="#_x0000_t202" style="position:absolute;margin-left:-15pt;margin-top:5.45pt;width:477pt;height:110.55pt;z-index:251682304;visibility:visible;mso-wrap-style:square;mso-width-percent:0;mso-height-percent:200;mso-wrap-distance-left:9pt;mso-wrap-distance-top:0;mso-wrap-distance-right:9pt;mso-wrap-distance-bottom:0;mso-position-horizontal:absolute;mso-position-horizontal-relative:text;mso-position-vertical:absolute;mso-position-vertical-relative:text;mso-width-percent:0;mso-height-percent:200;mso-width-relative:margin;mso-height-relative:margin;v-text-anchor:top" o:gfxdata="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">
                 <v:textbox style="mso-fit-shape-to-text:t">
                   <w:txbxContent>
                     <w:p>
@@ -16229,6 +17100,181 @@
           <w:color w:val="000000"/>
         </w:rPr>
       </w:pPr>
+      <w:r>
+        <w:rPr>
+          <w:noProof/>
+          <w:color w:val="000000"/>
+          <w:sz w:val="26"/>
+          <w:szCs w:val="26"/>
+          <w:bdr w:val="none" w:sz="0" w:space="0" w:color="auto" w:frame="1"/>
+          <w:lang w:eastAsia="en-AU"/>
+        </w:rPr>
+        <w:drawing>
+          <wp:anchor distT="0" distB="0" distL="114300" distR="114300" simplePos="0" relativeHeight="251676160" behindDoc="1" locked="0" layoutInCell="1" allowOverlap="1" wp14:anchorId="41800076" wp14:editId="46B946E6">
+            <wp:simplePos x="0" y="0"/>
+            <wp:positionH relativeFrom="column">
+              <wp:posOffset>2694610</wp:posOffset>
+            </wp:positionH>
+            <wp:positionV relativeFrom="paragraph">
+              <wp:posOffset>294640</wp:posOffset>
+            </wp:positionV>
+            <wp:extent cx="3067050" cy="2152650"/>
+            <wp:effectExtent l="0" t="0" r="0" b="0"/>
+            <wp:wrapTight wrapText="bothSides">
+              <wp:wrapPolygon edited="0">
+                <wp:start x="0" y="0"/>
+                <wp:lineTo x="0" y="21409"/>
+                <wp:lineTo x="21466" y="21409"/>
+                <wp:lineTo x="21466" y="0"/>
+                <wp:lineTo x="0" y="0"/>
+              </wp:wrapPolygon>
+            </wp:wrapTight>
+            <wp:docPr id="18" name="Picture 18"/>
+            <wp:cNvGraphicFramePr>
+              <a:graphicFrameLocks xmlns:a="http://schemas.openxmlformats.org/drawingml/2006/main" noChangeAspect="1"/>
+            </wp:cNvGraphicFramePr>
+            <a:graphic xmlns:a="http://schemas.openxmlformats.org/drawingml/2006/main">
+              <a:graphicData uri="http://schemas.openxmlformats.org/drawingml/2006/picture">
+                <pic:pic xmlns:pic="http://schemas.openxmlformats.org/drawingml/2006/picture">
+                  <pic:nvPicPr>
+                    <pic:cNvPr id="0" name="Picture 36"/>
+                    <pic:cNvPicPr>
+                      <a:picLocks noChangeAspect="1" noChangeArrowheads="1"/>
+                    </pic:cNvPicPr>
+                  </pic:nvPicPr>
+                  <pic:blipFill rotWithShape="1">
+                    <a:blip r:embed="rId14" cstate="print">
+                      <a:extLst>
+                        <a:ext uri="{28A0092B-C50C-407E-A947-70E740481C1C}">
+                          <a14:useLocalDpi xmlns:a14="http://schemas.microsoft.com/office/drawing/2010/main" val="0"/>
+                        </a:ext>
+                      </a:extLst>
+                    </a:blip>
+                    <a:srcRect l="4420" t="3292" r="6630" b="3655"/>
+                    <a:stretch/>
+                  </pic:blipFill>
+                  <pic:spPr bwMode="auto">
+                    <a:xfrm>
+                      <a:off x="0" y="0"/>
+                      <a:ext cx="3067050" cy="2152650"/>
+                    </a:xfrm>
+                    <a:prstGeom prst="rect">
+                      <a:avLst/>
+                    </a:prstGeom>
+                    <a:noFill/>
+                    <a:ln>
+                      <a:noFill/>
+                    </a:ln>
+                    <a:extLst>
+                      <a:ext uri="{53640926-AAD7-44D8-BBD7-CCE9431645EC}">
+                        <a14:shadowObscured xmlns:a14="http://schemas.microsoft.com/office/drawing/2010/main"/>
+                      </a:ext>
+                    </a:extLst>
+                  </pic:spPr>
+                </pic:pic>
+              </a:graphicData>
+            </a:graphic>
+            <wp14:sizeRelH relativeFrom="page">
+              <wp14:pctWidth>0</wp14:pctWidth>
+            </wp14:sizeRelH>
+            <wp14:sizeRelV relativeFrom="page">
+              <wp14:pctHeight>0</wp14:pctHeight>
+            </wp14:sizeRelV>
+          </wp:anchor>
+        </w:drawing>
+      </w:r>
+      <w:r>
+        <w:rPr>
+          <w:noProof/>
+          <w:color w:val="000000"/>
+          <w:sz w:val="26"/>
+          <w:szCs w:val="26"/>
+          <w:bdr w:val="none" w:sz="0" w:space="0" w:color="auto" w:frame="1"/>
+          <w:lang w:eastAsia="en-AU"/>
+        </w:rPr>
+        <w:drawing>
+          <wp:anchor distT="0" distB="0" distL="114300" distR="114300" simplePos="0" relativeHeight="251679232" behindDoc="1" locked="0" layoutInCell="1" allowOverlap="1" wp14:anchorId="2A4ECD5E" wp14:editId="633F00CE">
+            <wp:simplePos x="0" y="0"/>
+            <wp:positionH relativeFrom="column">
+              <wp:posOffset>-490855</wp:posOffset>
+            </wp:positionH>
+            <wp:positionV relativeFrom="paragraph">
+              <wp:posOffset>282245</wp:posOffset>
+            </wp:positionV>
+            <wp:extent cx="3164840" cy="2152650"/>
+            <wp:effectExtent l="0" t="0" r="0" b="0"/>
+            <wp:wrapTight wrapText="bothSides">
+              <wp:wrapPolygon edited="0">
+                <wp:start x="0" y="0"/>
+                <wp:lineTo x="0" y="21409"/>
+                <wp:lineTo x="21453" y="21409"/>
+                <wp:lineTo x="21453" y="0"/>
+                <wp:lineTo x="0" y="0"/>
+              </wp:wrapPolygon>
+            </wp:wrapTight>
+            <wp:docPr id="19" name="Picture 19"/>
+            <wp:cNvGraphicFramePr>
+              <a:graphicFrameLocks xmlns:a="http://schemas.openxmlformats.org/drawingml/2006/main" noChangeAspect="1"/>
+            </wp:cNvGraphicFramePr>
+            <a:graphic xmlns:a="http://schemas.openxmlformats.org/drawingml/2006/main">
+              <a:graphicData uri="http://schemas.openxmlformats.org/drawingml/2006/picture">
+                <pic:pic xmlns:pic="http://schemas.openxmlformats.org/drawingml/2006/picture">
+                  <pic:nvPicPr>
+                    <pic:cNvPr id="0" name="Picture 35"/>
+                    <pic:cNvPicPr>
+                      <a:picLocks noChangeAspect="1" noChangeArrowheads="1"/>
+                    </pic:cNvPicPr>
+                  </pic:nvPicPr>
+                  <pic:blipFill rotWithShape="1">
+                    <a:blip r:embed="rId15">
+                      <a:extLst>
+                        <a:ext uri="{28A0092B-C50C-407E-A947-70E740481C1C}">
+                          <a14:useLocalDpi xmlns:a14="http://schemas.microsoft.com/office/drawing/2010/main" val="0"/>
+                        </a:ext>
+                      </a:extLst>
+                    </a:blip>
+                    <a:srcRect t="2159" r="10056" b="3273"/>
+                    <a:stretch/>
+                  </pic:blipFill>
+                  <pic:spPr bwMode="auto">
+                    <a:xfrm>
+                      <a:off x="0" y="0"/>
+                      <a:ext cx="3164840" cy="2152650"/>
+                    </a:xfrm>
+                    <a:prstGeom prst="rect">
+                      <a:avLst/>
+                    </a:prstGeom>
+                    <a:noFill/>
+                    <a:ln>
+                      <a:noFill/>
+                    </a:ln>
+                    <a:extLst>
+                      <a:ext uri="{53640926-AAD7-44D8-BBD7-CCE9431645EC}">
+                        <a14:shadowObscured xmlns:a14="http://schemas.microsoft.com/office/drawing/2010/main"/>
+                      </a:ext>
+                    </a:extLst>
+                  </pic:spPr>
+                </pic:pic>
+              </a:graphicData>
+            </a:graphic>
+            <wp14:sizeRelH relativeFrom="page">
+              <wp14:pctWidth>0</wp14:pctWidth>
+            </wp14:sizeRelH>
+            <wp14:sizeRelV relativeFrom="page">
+              <wp14:pctHeight>0</wp14:pctHeight>
+            </wp14:sizeRelV>
+          </wp:anchor>
+        </w:drawing>
+      </w:r>
+    </w:p>
+    <w:p>
+      <w:pPr>
+        <w:pStyle w:val="NormalWeb"/>
+        <w:spacing w:before="240" w:beforeAutospacing="0" w:after="240" w:afterAutospacing="0"/>
+      </w:pPr>
+      <w:r>
+        <w:t>Indicates correlation with data 24 hours ago and by consequence also correlates with data 48, 72 and 96 hours ago due to similar trends in dispatch price every day over the week.</w:t>
+      </w:r>
     </w:p>
     <w:p>
       <w:pPr>
@@ -16271,19 +17317,19 @@
         <w:rPr>
           <w:color w:val="000000"/>
         </w:rPr>
-        <w:t xml:space="preserve"> is an example of a profit maximization problem where the objective is to determine if at the current point in time the battery should be charging or discharging electricity. By choosing to charge a cost is incurred upon the battery, whereas by choosing to discharge revenue is gained. After forecasting the price one day into the future, 288 data points need to be processed in</w:t>
-      </w:r>
-      <w:r>
-        <w:rPr>
-          <w:color w:val="000000"/>
-        </w:rPr>
-        <w:t xml:space="preserve"> </w:t>
-      </w:r>
-      <w:r>
-        <w:rPr>
-          <w:color w:val="000000"/>
-        </w:rPr>
-        <w:t>order to maximize the profit function. The p</w:t>
+        <w:t xml:space="preserve"> is an example of a profit maximization problem where the objective is to determine if at the current point in time the battery should be charging or discharging electricity. By choosing to charge a cost is incurred upon the battery, whereas by choosing to discharge revenue is gained. After forecasting the price one day into the future, 288 data points need to be processed </w:t>
+      </w:r>
+      <w:r>
+        <w:rPr>
+          <w:color w:val="000000"/>
+        </w:rPr>
+        <w:t>to</w:t>
+      </w:r>
+      <w:r>
+        <w:rPr>
+          <w:color w:val="000000"/>
+        </w:rPr>
+        <w:t xml:space="preserve"> maximize the profit function. The p</w:t>
       </w:r>
       <w:r>
         <w:rPr>
@@ -16295,10 +17341,9 @@
         <w:rPr>
           <w:color w:val="000000"/>
         </w:rPr>
-        <w:t xml:space="preserve"> Linear Programming optimization (LP problem). </w:t>
-      </w:r>
-    </w:p>
-    <w:p/>
+        <w:t xml:space="preserve"> Linear Programming optimization (LP problem).</w:t>
+      </w:r>
+    </w:p>
     <w:p>
       <w:pPr>
         <w:pStyle w:val="NormalWeb"/>
@@ -16309,7 +17354,55 @@
           <w:color w:val="000000"/>
         </w:rPr>
         <w:lastRenderedPageBreak/>
-        <w:t>The optimizer also takes into account the frequency of decision making. If instructed to make a decision every 5 minutes, given a cost matrix that consists of 288 observations (as there 288 five-minute intervals in a day), with some constraints upon the decision variables along with other structural constraints and objective function to maximize or minimize, the optimizer outputs the chosen decisions for 288 intervals along with profit made over the day. Nevertheless, if the decision making frequency was every one hour, since the output would only consist of 24 values (as there are 24 one hour interval within a day to make a decision for), the task is to choose a reliable function to map 288 observations into 24 values that represents the general distribution of the data. </w:t>
+        <w:t xml:space="preserve">The optimizer also </w:t>
+      </w:r>
+      <w:r>
+        <w:rPr>
+          <w:color w:val="000000"/>
+        </w:rPr>
+        <w:t>considers</w:t>
+      </w:r>
+      <w:r>
+        <w:rPr>
+          <w:color w:val="000000"/>
+        </w:rPr>
+        <w:t xml:space="preserve"> the frequency of decision making. If instructed to </w:t>
+      </w:r>
+      <w:r>
+        <w:rPr>
+          <w:color w:val="000000"/>
+        </w:rPr>
+        <w:t>decide</w:t>
+      </w:r>
+      <w:r>
+        <w:rPr>
+          <w:color w:val="000000"/>
+        </w:rPr>
+        <w:t xml:space="preserve"> every 5 minutes, given a cost matrix that consists of 288 observations (as there </w:t>
+      </w:r>
+      <w:r>
+        <w:rPr>
+          <w:color w:val="000000"/>
+        </w:rPr>
+        <w:t xml:space="preserve">are </w:t>
+      </w:r>
+      <w:r>
+        <w:rPr>
+          <w:color w:val="000000"/>
+        </w:rPr>
+        <w:t xml:space="preserve">288 five-minute intervals in a day), with some constraints upon the decision variables along with other structural constraints and objective function to maximize or minimize, the optimizer outputs the chosen decisions for 288 intervals along with profit made over the day. Nevertheless, if the </w:t>
+      </w:r>
+      <w:r>
+        <w:rPr>
+          <w:color w:val="000000"/>
+        </w:rPr>
+        <w:t>decision-making</w:t>
+      </w:r>
+      <w:r>
+        <w:rPr>
+          <w:color w:val="000000"/>
+        </w:rPr>
+        <w:t xml:space="preserve"> frequency was every one hour, since the output would only consist of 24 values (as there are 24 one hour interval within a day to make a decision), the task is to choose a reliable function to map 288 observations into 24 values that represents the general distribution of the data.</w:t>
       </w:r>
     </w:p>
     <w:p/>
@@ -16334,7 +17427,19 @@
         <w:rPr>
           <w:color w:val="000000"/>
         </w:rPr>
-        <w:t>imposed upon the model was that splitting the observation into N partitions (N = (24 hrs)/(frequency_of_update hrs)) and finding the averages of the N partitions to make N observations is a reliable representation of the data to make optimization for. </w:t>
+        <w:t xml:space="preserve">imposed upon the model was that splitting the observation into N partitions (N = (24 hrs)/(frequency_of_update hrs)) and finding the averages of the N partitions to make N observations is a reliable representation of the data to </w:t>
+      </w:r>
+      <w:r>
+        <w:rPr>
+          <w:color w:val="000000"/>
+        </w:rPr>
+        <w:t xml:space="preserve">perform </w:t>
+      </w:r>
+      <w:r>
+        <w:rPr>
+          <w:color w:val="000000"/>
+        </w:rPr>
+        <w:t>optimization.</w:t>
       </w:r>
     </w:p>
     <w:p/>
@@ -16347,7 +17452,7 @@
         <w:rPr>
           <w:color w:val="000000"/>
         </w:rPr>
-        <w:t>For the following variables, Price_h is defined as the cost matrix - the dispatch price of electricity in MWh. </w:t>
+        <w:t>For the following variables, Price_h is defined as the cost matrix - the dispatch price of electricity in MWh.</w:t>
       </w:r>
     </w:p>
     <w:p/>
@@ -16607,14 +17712,7 @@
             <w:rFonts w:ascii="Cambria Math" w:hAnsi="Cambria Math"/>
             <w:color w:val="000000"/>
           </w:rPr>
-          <m:t>D</m:t>
-        </m:r>
-        <m:r>
-          <w:rPr>
-            <w:rFonts w:ascii="Cambria Math" w:hAnsi="Cambria Math"/>
-            <w:color w:val="000000"/>
-          </w:rPr>
-          <m:t>ischarge2</m:t>
+          <m:t>Discharge2</m:t>
         </m:r>
         <m:d>
           <m:dPr>
@@ -16643,14 +17741,14 @@
             <w:rFonts w:ascii="Cambria Math" w:hAnsi="Cambria Math"/>
             <w:color w:val="000000"/>
           </w:rPr>
-          <m:t>*Price[h] * (1/60)*(frequencyOfUpdate</m:t>
+          <m:t>*Price[h] * (</m:t>
         </m:r>
         <m:r>
           <w:rPr>
             <w:rFonts w:ascii="Cambria Math" w:hAnsi="Cambria Math"/>
             <w:color w:val="000000"/>
           </w:rPr>
-          <m:t>)</m:t>
+          <m:t>1/60)*(frequencyOfUpdate)</m:t>
         </m:r>
       </m:oMath>
     </w:p>
@@ -16675,21 +17773,7 @@
             <w:rFonts w:ascii="Cambria Math" w:hAnsi="Cambria Math"/>
             <w:color w:val="000000"/>
           </w:rPr>
-          <m:t>Dispatch_</m:t>
-        </m:r>
-        <m:r>
-          <w:rPr>
-            <w:rFonts w:ascii="Cambria Math" w:hAnsi="Cambria Math"/>
-            <w:color w:val="000000"/>
-          </w:rPr>
-          <m:t>Cost</m:t>
-        </m:r>
-        <m:r>
-          <w:rPr>
-            <w:rFonts w:ascii="Cambria Math" w:hAnsi="Cambria Math"/>
-            <w:color w:val="000000"/>
-          </w:rPr>
-          <m:t>_h (units: $AU, Lower Bound = -infinity, Upper Bound = infinity, definition)</m:t>
+          <m:t>Dispatch_Cost_h (units: $AU, Lower Bound = -infinity, Upper Bound = infinity, definition)</m:t>
         </m:r>
       </m:oMath>
     </w:p>
@@ -16714,14 +17798,7 @@
             <w:rFonts w:ascii="Cambria Math" w:hAnsi="Cambria Math"/>
             <w:color w:val="000000"/>
           </w:rPr>
-          <m:t>C</m:t>
-        </m:r>
-        <m:r>
-          <w:rPr>
-            <w:rFonts w:ascii="Cambria Math" w:hAnsi="Cambria Math"/>
-            <w:color w:val="000000"/>
-          </w:rPr>
-          <m:t>harge2</m:t>
+          <m:t>Charge2</m:t>
         </m:r>
         <m:d>
           <m:dPr>
@@ -16750,7 +17827,14 @@
             <w:rFonts w:ascii="Cambria Math" w:hAnsi="Cambria Math"/>
             <w:color w:val="000000"/>
           </w:rPr>
-          <m:t>*Price[h] * (1/60)*(frequencyOfUpdate)</m:t>
+          <m:t>*Price[h] * (</m:t>
+        </m:r>
+        <m:r>
+          <w:rPr>
+            <w:rFonts w:ascii="Cambria Math" w:hAnsi="Cambria Math"/>
+            <w:color w:val="000000"/>
+          </w:rPr>
+          <m:t>1/60)*(frequencyOfUpdate)</m:t>
         </m:r>
       </m:oMath>
     </w:p>
@@ -16835,21 +17919,7 @@
                 <w:rFonts w:ascii="Cambria Math" w:hAnsi="Cambria Math"/>
                 <w:color w:val="000000"/>
               </w:rPr>
-              <m:t xml:space="preserve">Dispatch_Revenue_h </m:t>
-            </m:r>
-            <m:r>
-              <w:rPr>
-                <w:rFonts w:ascii="Cambria Math" w:hAnsi="Cambria Math"/>
-                <w:color w:val="000000"/>
-              </w:rPr>
-              <m:t xml:space="preserve"> - </m:t>
-            </m:r>
-            <m:r>
-              <w:rPr>
-                <w:rFonts w:ascii="Cambria Math" w:hAnsi="Cambria Math"/>
-                <w:color w:val="000000"/>
-              </w:rPr>
-              <m:t>Dispatch_Cost_h</m:t>
+              <m:t>Dispatch_Revenue_h  - Dispatch_Cost_h</m:t>
             </m:r>
           </m:e>
         </m:nary>
@@ -16861,13 +17931,6 @@
           <m:t>for all h in H.</m:t>
         </m:r>
       </m:oMath>
-    </w:p>
-    <w:p>
-      <w:pPr>
-        <w:pStyle w:val="NormalWeb"/>
-        <w:spacing w:before="0" w:beforeAutospacing="0" w:after="0" w:afterAutospacing="0"/>
-        <w:ind w:left="1440"/>
-      </w:pPr>
       <w:r>
         <w:rPr>
           <w:color w:val="000000"/>
@@ -16916,21 +17979,7 @@
             <w:rFonts w:ascii="Cambria Math" w:hAnsi="Cambria Math"/>
             <w:color w:val="000000"/>
           </w:rPr>
-          <m:t>Charge</m:t>
-        </m:r>
-        <m:r>
-          <w:rPr>
-            <w:rFonts w:ascii="Cambria Math" w:hAnsi="Cambria Math"/>
-            <w:color w:val="000000"/>
-          </w:rPr>
-          <m:t>Battery</m:t>
-        </m:r>
-        <m:r>
-          <w:rPr>
-            <w:rFonts w:ascii="Cambria Math" w:hAnsi="Cambria Math"/>
-            <w:color w:val="000000"/>
-          </w:rPr>
-          <m:t>2[</m:t>
+          <m:t>ChargeBattery2[</m:t>
         </m:r>
         <m:r>
           <w:rPr>
@@ -16987,28 +18036,7 @@
             <w:rFonts w:ascii="Cambria Math" w:hAnsi="Cambria Math"/>
             <w:color w:val="000000"/>
           </w:rPr>
-          <m:t>EnergyInStorage[</m:t>
-        </m:r>
-        <m:r>
-          <w:rPr>
-            <w:rFonts w:ascii="Cambria Math" w:hAnsi="Cambria Math"/>
-            <w:color w:val="000000"/>
-          </w:rPr>
-          <m:t>0</m:t>
-        </m:r>
-        <m:r>
-          <w:rPr>
-            <w:rFonts w:ascii="Cambria Math" w:hAnsi="Cambria Math"/>
-            <w:color w:val="000000"/>
-          </w:rPr>
-          <m:t xml:space="preserve">] = </m:t>
-        </m:r>
-        <m:r>
-          <w:rPr>
-            <w:rFonts w:ascii="Cambria Math" w:hAnsi="Cambria Math"/>
-            <w:color w:val="000000"/>
-          </w:rPr>
-          <m:t>0</m:t>
+          <m:t>EnergyInStorage[0] = 0</m:t>
         </m:r>
       </m:oMath>
     </w:p>
@@ -17077,6 +18105,11 @@
     </w:p>
     <w:p>
       <w:pPr>
+        <w:spacing w:after="240"/>
+      </w:pPr>
+    </w:p>
+    <w:p>
+      <w:pPr>
         <w:jc w:val="center"/>
         <w:rPr>
           <w:b/>
@@ -17329,25 +18362,7 @@
           <w:color w:val="44546A" w:themeColor="text2"/>
           <w:lang w:val="en-US" w:eastAsia="en-US"/>
         </w:rPr>
-        <w:t xml:space="preserve">GUROBI’S PROFIT ESTIMATION FOR NSW FROM MODEL </w:t>
-      </w:r>
-      <w:r>
-        <w:rPr>
-          <w:b/>
-          <w:bCs/>
-          <w:color w:val="44546A" w:themeColor="text2"/>
-          <w:lang w:val="en-US" w:eastAsia="en-US"/>
-        </w:rPr>
-        <w:t>1 HOUR</w:t>
-      </w:r>
-      <w:r>
-        <w:rPr>
-          <w:b/>
-          <w:bCs/>
-          <w:color w:val="44546A" w:themeColor="text2"/>
-          <w:lang w:val="en-US" w:eastAsia="en-US"/>
-        </w:rPr>
-        <w:t xml:space="preserve"> UPDATES</w:t>
+        <w:t>GUROBI’S PROFIT ESTIMATION FOR NSW FROM MODEL 1 HOUR UPDATES</w:t>
       </w:r>
     </w:p>
     <w:tbl>
@@ -17605,7 +18620,73 @@
         <w:rPr>
           <w:color w:val="000000"/>
         </w:rPr>
-        <w:t>Initially, our primary objective was to project dispatch prices 1 day into the future and use these projections to identify 2 boundaries (say b+ and b-) of bidding prices of which if b+ were surpassed, it would provide us with an indication to sell. On the other hand, if the spot price falls below b- buying electricity would be a better job. Coming up with these boundaries (b+ and b-) would be likely through formulating an optimization equation for profit and incorporating methods in likeness to maximum likelihood to observe which pair of boundaries of our boundary space generates the highest profit for the current dataset. However, this methodology of optimisation is static and thereby does not suit well to the needed criteria of being able to adapt to incoming data. To account for this nature of input stream of data, Gurobi was used to form a Linear Programming optimization task with constraints.</w:t>
+        <w:t xml:space="preserve">Initially, our primary objective was to project dispatch prices 1 day into the future and use these projections to identify 2 boundaries (say b+ and b-) of bidding prices of which if b+ were surpassed, it would provide us with an indication to sell. On the other hand, if the spot price falls below b- buying electricity would be a better job. Coming up with these boundaries (b+ and b-) would be likely through formulating an optimization equation for profit and incorporating methods in likeness to maximum likelihood to observe which pair of boundaries of our boundary space generates the highest profit for the current dataset. However, this methodology of optimisation is </w:t>
+      </w:r>
+      <w:r>
+        <w:rPr>
+          <w:color w:val="000000"/>
+        </w:rPr>
+        <w:t xml:space="preserve">both </w:t>
+      </w:r>
+      <w:r>
+        <w:rPr>
+          <w:color w:val="000000"/>
+        </w:rPr>
+        <w:t xml:space="preserve">static </w:t>
+      </w:r>
+      <w:r>
+        <w:rPr>
+          <w:color w:val="000000"/>
+        </w:rPr>
+        <w:t>and doesn’t consider the business constraints involved in battery storage</w:t>
+      </w:r>
+      <w:r>
+        <w:rPr>
+          <w:color w:val="000000"/>
+        </w:rPr>
+        <w:t xml:space="preserve"> under dynamic market conditions</w:t>
+      </w:r>
+      <w:r>
+        <w:rPr>
+          <w:color w:val="000000"/>
+        </w:rPr>
+        <w:t xml:space="preserve">. To account for </w:t>
+      </w:r>
+      <w:r>
+        <w:rPr>
+          <w:color w:val="000000"/>
+        </w:rPr>
+        <w:t>both non-stationarity of the data</w:t>
+      </w:r>
+      <w:r>
+        <w:rPr>
+          <w:color w:val="000000"/>
+        </w:rPr>
+        <w:t xml:space="preserve"> and involving business constraints</w:t>
+      </w:r>
+      <w:r>
+        <w:rPr>
+          <w:color w:val="000000"/>
+        </w:rPr>
+        <w:t xml:space="preserve">, Gurobi was used to form a Linear Programming </w:t>
+      </w:r>
+      <w:r>
+        <w:rPr>
+          <w:color w:val="000000"/>
+        </w:rPr>
+        <w:t>engine</w:t>
+      </w:r>
+      <w:r>
+        <w:rPr>
+          <w:color w:val="000000"/>
+        </w:rPr>
+        <w:t xml:space="preserve"> </w:t>
+      </w:r>
+      <w:r>
+        <w:rPr>
+          <w:color w:val="000000"/>
+        </w:rPr>
+        <w:t>to tackle the optimization problem at hand.</w:t>
       </w:r>
     </w:p>
     <w:p>
@@ -17632,14 +18713,7 @@
           <w:color w:val="202124"/>
           <w:shd w:val="clear" w:color="auto" w:fill="FFFFFF"/>
         </w:rPr>
-        <w:t>manoeuvre</w:t>
-      </w:r>
-      <w:r>
-        <w:rPr>
-          <w:color w:val="202124"/>
-          <w:shd w:val="clear" w:color="auto" w:fill="FFFFFF"/>
-        </w:rPr>
-        <w:t>d</w:t>
+        <w:t>manoeuvred</w:t>
       </w:r>
       <w:r>
         <w:rPr>
@@ -17675,7 +18749,19 @@
         <w:rPr>
           <w:color w:val="000000"/>
         </w:rPr>
-        <w:t xml:space="preserve">but the optimization and predictions are completely disjoint entities. This means it does not matter if we our model outputs lots of profits. What matters in terms of forecasting data into the future is ensuring that the accuracy of prediction is to a reliable standard. Other methodologies of optimization should be considered during the analysis of dispatch price fluctuations to determine which makes the highest profit given a set amount of predicted data. Where our analyses rely only upon the usage of Linear programming optimization framework. </w:t>
+        <w:t xml:space="preserve">but the optimization and predictions are completely disjoint entities. This means it does not matter if </w:t>
+      </w:r>
+      <w:r>
+        <w:rPr>
+          <w:color w:val="000000"/>
+        </w:rPr>
+        <w:t xml:space="preserve">the </w:t>
+      </w:r>
+      <w:r>
+        <w:rPr>
+          <w:color w:val="000000"/>
+        </w:rPr>
+        <w:t xml:space="preserve">model outputs lots of profits. What matters in terms of forecasting data into the future is ensuring that the accuracy of prediction is to a reliable standard. Other methodologies of optimization should be considered during the analysis of dispatch price fluctuations to determine which makes the highest profit given a set amount of predicted data. Where our analyses rely only upon the usage of Linear programming optimization framework. </w:t>
       </w:r>
     </w:p>
     <w:p>
@@ -17701,7 +18787,43 @@
         <w:rPr>
           <w:color w:val="000000"/>
         </w:rPr>
-        <w:t xml:space="preserve">affects profits, it is as expected that when we move from a longer time interval to a shorter time span, which means high frequency updates to low frequency updates, we notice an increase in the profits produced. This is primarily due to the increase in the degrees of freedom the model can now operates, meaning the optimizer now has more possibilities to compute and </w:t>
+        <w:t xml:space="preserve">affects profits, it is as expected that when we move from a longer time interval to a shorter time span, which means </w:t>
+      </w:r>
+      <w:r>
+        <w:rPr>
+          <w:color w:val="000000"/>
+        </w:rPr>
+        <w:t>low</w:t>
+      </w:r>
+      <w:r>
+        <w:rPr>
+          <w:color w:val="000000"/>
+        </w:rPr>
+        <w:t xml:space="preserve"> frequency updates to </w:t>
+      </w:r>
+      <w:r>
+        <w:rPr>
+          <w:color w:val="000000"/>
+        </w:rPr>
+        <w:t xml:space="preserve">high </w:t>
+      </w:r>
+      <w:r>
+        <w:rPr>
+          <w:color w:val="000000"/>
+        </w:rPr>
+        <w:t xml:space="preserve">frequency updates, we notice an increase in the profits produced. This is primarily due to the increase in the degrees of freedom the model </w:t>
+      </w:r>
+      <w:r>
+        <w:rPr>
+          <w:color w:val="000000"/>
+        </w:rPr>
+        <w:t>is able to operate in</w:t>
+      </w:r>
+      <w:r>
+        <w:rPr>
+          <w:color w:val="000000"/>
+        </w:rPr>
+        <w:t xml:space="preserve">, meaning the optimizer now has more possibilities to compute and </w:t>
       </w:r>
       <w:r>
         <w:rPr>
@@ -17774,22 +18896,34 @@
         <w:rPr>
           <w:color w:val="000000"/>
         </w:rPr>
-        <w:t xml:space="preserve">116.57. Hence, a suggestion can be made that if the computational resources can meet the requirements of processing data every minutes, then certainly it should be considered as an objective of maximizing profits. </w:t>
-      </w:r>
-    </w:p>
-    <w:p>
-      <w:pPr>
-        <w:rPr>
-          <w:color w:val="000000"/>
-        </w:rPr>
-      </w:pPr>
-    </w:p>
-    <w:p>
-      <w:r>
-        <w:rPr>
-          <w:color w:val="000000"/>
-        </w:rPr>
-        <w:t xml:space="preserve">A technical issue with Gurobi outputs at the moment is that since the Chargebattery2[h] and the Dischargebatter2[h] </w:t>
+        <w:t>116.57. Hence, a suggestion can be made that if the computational resources can meet the requirements of processing data every minute, then certainly it should be considered as an objective of maximizing profits.</w:t>
+      </w:r>
+    </w:p>
+    <w:p>
+      <w:pPr>
+        <w:rPr>
+          <w:color w:val="000000"/>
+        </w:rPr>
+      </w:pPr>
+    </w:p>
+    <w:p>
+      <w:r>
+        <w:rPr>
+          <w:color w:val="000000"/>
+        </w:rPr>
+        <w:t xml:space="preserve">A technical issue with Gurobi outputs </w:t>
+      </w:r>
+      <w:r>
+        <w:rPr>
+          <w:color w:val="000000"/>
+        </w:rPr>
+        <w:t>now</w:t>
+      </w:r>
+      <w:r>
+        <w:rPr>
+          <w:color w:val="000000"/>
+        </w:rPr>
+        <w:t xml:space="preserve"> is that since the Chargebattery2[h] and the Dischargebatter2[h] </w:t>
       </w:r>
       <w:r>
         <w:rPr>
@@ -17919,13 +19053,37 @@
         <w:rPr>
           <w:color w:val="000000"/>
         </w:rPr>
-        <w:t>, when utilising all the data,</w:t>
-      </w:r>
-      <w:r>
-        <w:rPr>
-          <w:color w:val="000000"/>
-        </w:rPr>
-        <w:t xml:space="preserve"> simple linear regression was a better fit that a multiple linear regression model when target </w:t>
+        <w:t xml:space="preserve">, when </w:t>
+      </w:r>
+      <w:r>
+        <w:rPr>
+          <w:color w:val="000000"/>
+        </w:rPr>
+        <w:t>using</w:t>
+      </w:r>
+      <w:r>
+        <w:rPr>
+          <w:color w:val="000000"/>
+        </w:rPr>
+        <w:t xml:space="preserve"> all the data,</w:t>
+      </w:r>
+      <w:r>
+        <w:rPr>
+          <w:color w:val="000000"/>
+        </w:rPr>
+        <w:t xml:space="preserve"> simple linear regression was a better fit tha</w:t>
+      </w:r>
+      <w:r>
+        <w:rPr>
+          <w:color w:val="000000"/>
+        </w:rPr>
+        <w:t>n</w:t>
+      </w:r>
+      <w:r>
+        <w:rPr>
+          <w:color w:val="000000"/>
+        </w:rPr>
+        <w:t xml:space="preserve"> a multiple linear regression model when target </w:t>
       </w:r>
       <m:oMath>
         <m:r>
@@ -17987,7 +19145,7 @@
         <w:rPr>
           <w:color w:val="000000"/>
         </w:rPr>
-        <w:t>. However, setting too high a value can cause the model to crash by making it run for too long.</w:t>
+        <w:t>.</w:t>
       </w:r>
       <w:r>
         <w:rPr>
@@ -18010,6 +19168,7 @@
         <w:rPr>
           <w:b/>
           <w:bCs/>
+          <w:color w:val="000000"/>
         </w:rPr>
       </w:pPr>
       <w:r>
@@ -18018,7 +19177,7 @@
           <w:bCs/>
           <w:color w:val="000000"/>
         </w:rPr>
-        <w:t>Improving the model:</w:t>
+        <w:t>Improving methodology:</w:t>
       </w:r>
     </w:p>
     <w:p>
@@ -18050,6 +19209,9 @@
       <w:pPr>
         <w:pStyle w:val="NormalWeb"/>
         <w:spacing w:before="0" w:beforeAutospacing="0" w:after="0" w:afterAutospacing="0"/>
+        <w:rPr>
+          <w:color w:val="000000"/>
+        </w:rPr>
       </w:pPr>
       <w:r>
         <w:rPr>
@@ -18061,25 +19223,13 @@
         <w:rPr>
           <w:color w:val="000000"/>
         </w:rPr>
-        <w:t>could have</w:t>
-      </w:r>
-      <w:r>
-        <w:rPr>
-          <w:color w:val="000000"/>
-        </w:rPr>
-        <w:t xml:space="preserve"> use</w:t>
-      </w:r>
-      <w:r>
-        <w:rPr>
-          <w:color w:val="000000"/>
-        </w:rPr>
-        <w:t>d</w:t>
-      </w:r>
-      <w:r>
-        <w:rPr>
-          <w:color w:val="000000"/>
-        </w:rPr>
-        <w:t xml:space="preserve"> Long Short</w:t>
+        <w:t xml:space="preserve">could </w:t>
+      </w:r>
+      <w:r>
+        <w:rPr>
+          <w:color w:val="000000"/>
+        </w:rPr>
+        <w:t>use Long Short</w:t>
       </w:r>
       <w:r>
         <w:rPr>
@@ -18103,22 +19253,41 @@
         <w:rPr>
           <w:color w:val="000000"/>
         </w:rPr>
-        <w:t xml:space="preserve">. They provide support for input data </w:t>
-      </w:r>
-    </w:p>
-    <w:p>
-      <w:pPr>
-        <w:rPr>
-          <w:color w:val="000000"/>
-        </w:rPr>
-      </w:pPr>
-    </w:p>
-    <w:p>
-      <w:pPr>
-        <w:rPr>
-          <w:color w:val="000000"/>
-        </w:rPr>
-      </w:pPr>
+        <w:t>.</w:t>
+      </w:r>
+    </w:p>
+    <w:p>
+      <w:pPr>
+        <w:pStyle w:val="NormalWeb"/>
+        <w:spacing w:before="0" w:beforeAutospacing="0" w:after="0" w:afterAutospacing="0"/>
+        <w:rPr>
+          <w:color w:val="000000"/>
+        </w:rPr>
+      </w:pPr>
+    </w:p>
+    <w:p>
+      <w:pPr>
+        <w:pStyle w:val="NormalWeb"/>
+        <w:spacing w:before="0" w:beforeAutospacing="0" w:after="0" w:afterAutospacing="0"/>
+      </w:pPr>
+      <w:r>
+        <w:rPr>
+          <w:color w:val="000000"/>
+        </w:rPr>
+        <w:t>We c</w:t>
+      </w:r>
+      <w:r>
+        <w:rPr>
+          <w:color w:val="000000"/>
+        </w:rPr>
+        <w:t>ould conduct additional testing over future weeks to gage at the average profits generated by each model</w:t>
+      </w:r>
+      <w:r>
+        <w:rPr>
+          <w:color w:val="000000"/>
+        </w:rPr>
+        <w:t xml:space="preserve"> instead of using one set of predictions.</w:t>
+      </w:r>
     </w:p>
     <w:p>
       <w:pPr>
@@ -18232,13 +19401,7 @@
         <w:t xml:space="preserve"> </w:t>
       </w:r>
       <w:r>
-        <w:t xml:space="preserve">in a forcasting framework. Furthermore, </w:t>
-      </w:r>
-      <w:r>
-        <w:t>we have identified that increasing the frequency of decision making for the battery leads to an increase in the computational possibilities an optimization engine can work on</w:t>
-      </w:r>
-      <w:r>
-        <w:t>, which c</w:t>
+        <w:t>in a forcasting framework. Furthermore, we have identified that increasing the frequency of decision making for the battery leads to an increase in the computational possibilities an optimization engine can work on, which c</w:t>
       </w:r>
       <w:r>
         <w:t>onsequently</w:t>
@@ -18262,7 +19425,7 @@
         <w:t>framework like Quadratic programming (QP), and Quadratically constrained programming should also be considered to analyse data from different constraints</w:t>
       </w:r>
       <w:r>
-        <w:t xml:space="preserve">. </w:t>
+        <w:t>.</w:t>
       </w:r>
     </w:p>
     <w:p>
@@ -18859,7 +20022,7 @@
           </mc:Choice>
           <mc:Fallback>
             <w:pict>
-              <v:shape w14:anchorId="29AF08DE" id="_x0000_s1046" type="#_x0000_t202" style="position:absolute;left:0;text-align:left;margin-left:78.75pt;margin-top:4.85pt;width:318pt;height:21pt;z-index:251654656;visibility:visible;mso-wrap-style:square;mso-width-percent:0;mso-height-percent:0;mso-wrap-distance-left:9pt;mso-wrap-distance-top:0;mso-wrap-distance-right:9pt;mso-wrap-distance-bottom:0;mso-position-horizontal:absolute;mso-position-horizontal-relative:text;mso-position-vertical:absolute;mso-position-vertical-relative:text;mso-width-percent:0;mso-height-percent:0;mso-width-relative:margin;mso-height-relative:margin;v-text-anchor:top" o:gfxdata="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" stroked="f">
+              <v:shape w14:anchorId="29AF08DE" id="_x0000_s1046" type="#_x0000_t202" style="position:absolute;left:0;text-align:left;margin-left:78.75pt;margin-top:4.85pt;width:318pt;height:21pt;z-index:251654656;visibility:visible;mso-wrap-style:square;mso-width-percent:0;mso-height-percent:0;mso-wrap-distance-left:9pt;mso-wrap-distance-top:0;mso-wrap-distance-right:9pt;mso-wrap-distance-bottom:0;mso-position-horizontal:absolute;mso-position-horizontal-relative:text;mso-position-vertical:absolute;mso-position-vertical-relative:text;mso-width-percent:0;mso-height-percent:0;mso-width-relative:margin;mso-height-relative:margin;v-text-anchor:top" o:gfxdata="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" stroked="f">
                 <v:textbox>
                   <w:txbxContent>
                     <w:p>
@@ -19061,7 +20224,21 @@
                                 <w:i/>
                                 <w:iCs/>
                               </w:rPr>
-                              <w:t>Kernel density estimation of data for all regions</w:t>
+                              <w:t>Kernel density estimation of</w:t>
+                            </w:r>
+                            <w:r>
+                              <w:rPr>
+                                <w:i/>
+                                <w:iCs/>
+                              </w:rPr>
+                              <w:t xml:space="preserve"> price per MWh</w:t>
+                            </w:r>
+                            <w:r>
+                              <w:rPr>
+                                <w:i/>
+                                <w:iCs/>
+                              </w:rPr>
+                              <w:t xml:space="preserve"> for all regions</w:t>
                             </w:r>
                           </w:p>
                         </w:txbxContent>
@@ -19083,7 +20260,7 @@
           </mc:Choice>
           <mc:Fallback>
             <w:pict>
-              <v:shape w14:anchorId="6BA42F54" id="_x0000_s1047" type="#_x0000_t202" style="position:absolute;margin-left:6.75pt;margin-top:1.55pt;width:450.75pt;height:38.25pt;z-index:251655680;visibility:visible;mso-wrap-style:square;mso-width-percent:0;mso-height-percent:0;mso-wrap-distance-left:9pt;mso-wrap-distance-top:0;mso-wrap-distance-right:9pt;mso-wrap-distance-bottom:0;mso-position-horizontal:absolute;mso-position-horizontal-relative:text;mso-position-vertical:absolute;mso-position-vertical-relative:text;mso-width-percent:0;mso-height-percent:0;mso-width-relative:margin;mso-height-relative:margin;v-text-anchor:top" o:gfxdata="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">
+              <v:shape w14:anchorId="6BA42F54" id="_x0000_s1047" type="#_x0000_t202" style="position:absolute;margin-left:6.75pt;margin-top:1.55pt;width:450.75pt;height:38.25pt;z-index:251655680;visibility:visible;mso-wrap-style:square;mso-width-percent:0;mso-height-percent:0;mso-wrap-distance-left:9pt;mso-wrap-distance-top:0;mso-wrap-distance-right:9pt;mso-wrap-distance-bottom:0;mso-position-horizontal:absolute;mso-position-horizontal-relative:text;mso-position-vertical:absolute;mso-position-vertical-relative:text;mso-width-percent:0;mso-height-percent:0;mso-width-relative:margin;mso-height-relative:margin;v-text-anchor:top" o:gfxdata="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">
                 <v:textbox>
                   <w:txbxContent>
                     <w:p>
@@ -19126,7 +20303,21 @@
                           <w:i/>
                           <w:iCs/>
                         </w:rPr>
-                        <w:t>Kernel density estimation of data for all regions</w:t>
+                        <w:t>Kernel density estimation of</w:t>
+                      </w:r>
+                      <w:r>
+                        <w:rPr>
+                          <w:i/>
+                          <w:iCs/>
+                        </w:rPr>
+                        <w:t xml:space="preserve"> price per MWh</w:t>
+                      </w:r>
+                      <w:r>
+                        <w:rPr>
+                          <w:i/>
+                          <w:iCs/>
+                        </w:rPr>
+                        <w:t xml:space="preserve"> for all regions</w:t>
                       </w:r>
                     </w:p>
                   </w:txbxContent>
@@ -19572,7 +20763,7 @@
           </mc:Choice>
           <mc:Fallback>
             <w:pict>
-              <v:shape w14:anchorId="5B78143C" id="_x0000_s1048" type="#_x0000_t202" style="position:absolute;margin-left:0;margin-top:10.1pt;width:450.75pt;height:69.75pt;z-index:251659776;visibility:visible;mso-wrap-style:square;mso-width-percent:0;mso-height-percent:0;mso-wrap-distance-left:9pt;mso-wrap-distance-top:0;mso-wrap-distance-right:9pt;mso-wrap-distance-bottom:0;mso-position-horizontal:absolute;mso-position-horizontal-relative:text;mso-position-vertical:absolute;mso-position-vertical-relative:text;mso-width-percent:0;mso-height-percent:0;mso-width-relative:margin;mso-height-relative:margin;v-text-anchor:top" o:gfxdata="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">
+              <v:shape w14:anchorId="5B78143C" id="_x0000_s1048" type="#_x0000_t202" style="position:absolute;margin-left:0;margin-top:10.1pt;width:450.75pt;height:69.75pt;z-index:251659776;visibility:visible;mso-wrap-style:square;mso-width-percent:0;mso-height-percent:0;mso-wrap-distance-left:9pt;mso-wrap-distance-top:0;mso-wrap-distance-right:9pt;mso-wrap-distance-bottom:0;mso-position-horizontal:absolute;mso-position-horizontal-relative:text;mso-position-vertical:absolute;mso-position-vertical-relative:text;mso-width-percent:0;mso-height-percent:0;mso-width-relative:margin;mso-height-relative:margin;v-text-anchor:top" o:gfxdata="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">
                 <v:textbox>
                   <w:txbxContent>
                     <w:p>
@@ -23471,7 +24662,7 @@
           </mc:Choice>
           <mc:Fallback>
             <w:pict>
-              <v:shape w14:anchorId="1E33B62B" id="_x0000_s1049" type="#_x0000_t202" style="position:absolute;margin-left:0;margin-top:0;width:390pt;height:79.5pt;z-index:251661824;visibility:visible;mso-wrap-style:square;mso-width-percent:0;mso-height-percent:0;mso-wrap-distance-left:9pt;mso-wrap-distance-top:0;mso-wrap-distance-right:9pt;mso-wrap-distance-bottom:0;mso-position-horizontal:center;mso-position-horizontal-relative:text;mso-position-vertical:absolute;mso-position-vertical-relative:text;mso-width-percent:0;mso-height-percent:0;mso-width-relative:margin;mso-height-relative:margin;v-text-anchor:top" o:gfxdata="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">
+              <v:shape w14:anchorId="1E33B62B" id="_x0000_s1049" type="#_x0000_t202" style="position:absolute;margin-left:0;margin-top:0;width:390pt;height:79.5pt;z-index:251661824;visibility:visible;mso-wrap-style:square;mso-width-percent:0;mso-height-percent:0;mso-wrap-distance-left:9pt;mso-wrap-distance-top:0;mso-wrap-distance-right:9pt;mso-wrap-distance-bottom:0;mso-position-horizontal:center;mso-position-horizontal-relative:text;mso-position-vertical:absolute;mso-position-vertical-relative:text;mso-width-percent:0;mso-height-percent:0;mso-width-relative:margin;mso-height-relative:margin;v-text-anchor:top" o:gfxdata="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">
                 <v:textbox>
                   <w:txbxContent>
                     <w:p>
@@ -23780,7 +24971,7 @@
           </mc:Choice>
           <mc:Fallback>
             <w:pict>
-              <v:shape w14:anchorId="6657733B" id="_x0000_s1050" type="#_x0000_t202" style="position:absolute;margin-left:0;margin-top:0;width:315.15pt;height:110.55pt;z-index:251663872;visibility:visible;mso-wrap-style:square;mso-width-percent:0;mso-height-percent:200;mso-wrap-distance-left:9pt;mso-wrap-distance-top:0;mso-wrap-distance-right:9pt;mso-wrap-distance-bottom:0;mso-position-horizontal:center;mso-position-horizontal-relative:text;mso-position-vertical:absolute;mso-position-vertical-relative:text;mso-width-percent:0;mso-height-percent:200;mso-width-relative:margin;mso-height-relative:margin;v-text-anchor:top" o:gfxdata="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">
+              <v:shape w14:anchorId="6657733B" id="_x0000_s1050" type="#_x0000_t202" style="position:absolute;margin-left:0;margin-top:0;width:315.15pt;height:110.55pt;z-index:251663872;visibility:visible;mso-wrap-style:square;mso-width-percent:0;mso-height-percent:200;mso-wrap-distance-left:9pt;mso-wrap-distance-top:0;mso-wrap-distance-right:9pt;mso-wrap-distance-bottom:0;mso-position-horizontal:center;mso-position-horizontal-relative:text;mso-position-vertical:absolute;mso-position-vertical-relative:text;mso-width-percent:0;mso-height-percent:200;mso-width-relative:margin;mso-height-relative:margin;v-text-anchor:top" o:gfxdata="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">
                 <v:textbox style="mso-fit-shape-to-text:t">
                   <w:txbxContent>
                     <w:p>
@@ -23965,7 +25156,7 @@
           </mc:Choice>
           <mc:Fallback>
             <w:pict>
-              <v:shape w14:anchorId="2CA3F29E" id="_x0000_s1051" type="#_x0000_t202" style="position:absolute;margin-left:71.75pt;margin-top:331.95pt;width:315.15pt;height:110.55pt;z-index:251664896;visibility:visible;mso-wrap-style:square;mso-width-percent:0;mso-height-percent:200;mso-wrap-distance-left:9pt;mso-wrap-distance-top:0;mso-wrap-distance-right:9pt;mso-wrap-distance-bottom:0;mso-position-horizontal:absolute;mso-position-horizontal-relative:text;mso-position-vertical:absolute;mso-position-vertical-relative:text;mso-width-percent:0;mso-height-percent:200;mso-width-relative:margin;mso-height-relative:margin;v-text-anchor:top" o:gfxdata="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">
+              <v:shape w14:anchorId="2CA3F29E" id="_x0000_s1051" type="#_x0000_t202" style="position:absolute;margin-left:71.75pt;margin-top:331.95pt;width:315.15pt;height:110.55pt;z-index:251664896;visibility:visible;mso-wrap-style:square;mso-width-percent:0;mso-height-percent:200;mso-wrap-distance-left:9pt;mso-wrap-distance-top:0;mso-wrap-distance-right:9pt;mso-wrap-distance-bottom:0;mso-position-horizontal:absolute;mso-position-horizontal-relative:text;mso-position-vertical:absolute;mso-position-vertical-relative:text;mso-width-percent:0;mso-height-percent:200;mso-width-relative:margin;mso-height-relative:margin;v-text-anchor:top" o:gfxdata="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">
                 <v:textbox style="mso-fit-shape-to-text:t">
                   <w:txbxContent>
                     <w:p>
@@ -24283,7 +25474,7 @@
           </mc:Choice>
           <mc:Fallback>
             <w:pict>
-              <v:shape w14:anchorId="61FFA6CB" id="_x0000_s1052" type="#_x0000_t202" style="position:absolute;margin-left:64.85pt;margin-top:8.35pt;width:315.15pt;height:110.55pt;z-index:251668992;visibility:visible;mso-wrap-style:square;mso-width-percent:0;mso-height-percent:200;mso-wrap-distance-left:9pt;mso-wrap-distance-top:0;mso-wrap-distance-right:9pt;mso-wrap-distance-bottom:0;mso-position-horizontal:absolute;mso-position-horizontal-relative:text;mso-position-vertical:absolute;mso-position-vertical-relative:text;mso-width-percent:0;mso-height-percent:200;mso-width-relative:margin;mso-height-relative:margin;v-text-anchor:top" o:gfxdata="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">
+              <v:shape w14:anchorId="61FFA6CB" id="_x0000_s1052" type="#_x0000_t202" style="position:absolute;margin-left:64.85pt;margin-top:8.35pt;width:315.15pt;height:110.55pt;z-index:251668992;visibility:visible;mso-wrap-style:square;mso-width-percent:0;mso-height-percent:200;mso-wrap-distance-left:9pt;mso-wrap-distance-top:0;mso-wrap-distance-right:9pt;mso-wrap-distance-bottom:0;mso-position-horizontal:absolute;mso-position-horizontal-relative:text;mso-position-vertical:absolute;mso-position-vertical-relative:text;mso-width-percent:0;mso-height-percent:200;mso-width-relative:margin;mso-height-relative:margin;v-text-anchor:top" o:gfxdata="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">
                 <v:textbox style="mso-fit-shape-to-text:t">
                   <w:txbxContent>
                     <w:p>
@@ -24538,7 +25729,7 @@
           </mc:Choice>
           <mc:Fallback>
             <w:pict>
-              <v:shape w14:anchorId="4436BCE8" id="_x0000_s1053" type="#_x0000_t202" style="position:absolute;margin-left:64.25pt;margin-top:325.15pt;width:315.15pt;height:110.55pt;z-index:251666944;visibility:visible;mso-wrap-style:square;mso-width-percent:0;mso-height-percent:200;mso-wrap-distance-left:9pt;mso-wrap-distance-top:0;mso-wrap-distance-right:9pt;mso-wrap-distance-bottom:0;mso-position-horizontal:absolute;mso-position-horizontal-relative:text;mso-position-vertical:absolute;mso-position-vertical-relative:text;mso-width-percent:0;mso-height-percent:200;mso-width-relative:margin;mso-height-relative:margin;v-text-anchor:top" o:gfxdata="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">
+              <v:shape w14:anchorId="4436BCE8" id="_x0000_s1053" type="#_x0000_t202" style="position:absolute;margin-left:64.25pt;margin-top:325.15pt;width:315.15pt;height:110.55pt;z-index:251666944;visibility:visible;mso-wrap-style:square;mso-width-percent:0;mso-height-percent:200;mso-wrap-distance-left:9pt;mso-wrap-distance-top:0;mso-wrap-distance-right:9pt;mso-wrap-distance-bottom:0;mso-position-horizontal:absolute;mso-position-horizontal-relative:text;mso-position-vertical:absolute;mso-position-vertical-relative:text;mso-width-percent:0;mso-height-percent:200;mso-width-relative:margin;mso-height-relative:margin;v-text-anchor:top" o:gfxdata="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">
                 <v:textbox style="mso-fit-shape-to-text:t">
                   <w:txbxContent>
                     <w:p>
@@ -24719,7 +25910,7 @@
           </mc:Choice>
           <mc:Fallback>
             <w:pict>
-              <v:shape w14:anchorId="1C1F3D1E" id="_x0000_s1054" type="#_x0000_t202" style="position:absolute;margin-left:71.75pt;margin-top:277.55pt;width:315.15pt;height:110.55pt;z-index:251670016;visibility:visible;mso-wrap-style:square;mso-width-percent:0;mso-height-percent:200;mso-wrap-distance-left:9pt;mso-wrap-distance-top:0;mso-wrap-distance-right:9pt;mso-wrap-distance-bottom:0;mso-position-horizontal:absolute;mso-position-horizontal-relative:text;mso-position-vertical:absolute;mso-position-vertical-relative:text;mso-width-percent:0;mso-height-percent:200;mso-width-relative:margin;mso-height-relative:margin;v-text-anchor:top" o:gfxdata="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">
+              <v:shape w14:anchorId="1C1F3D1E" id="_x0000_s1054" type="#_x0000_t202" style="position:absolute;margin-left:71.75pt;margin-top:277.55pt;width:315.15pt;height:110.55pt;z-index:251670016;visibility:visible;mso-wrap-style:square;mso-width-percent:0;mso-height-percent:200;mso-wrap-distance-left:9pt;mso-wrap-distance-top:0;mso-wrap-distance-right:9pt;mso-wrap-distance-bottom:0;mso-position-horizontal:absolute;mso-position-horizontal-relative:text;mso-position-vertical:absolute;mso-position-vertical-relative:text;mso-width-percent:0;mso-height-percent:200;mso-width-relative:margin;mso-height-relative:margin;v-text-anchor:top" o:gfxdata="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">
                 <v:textbox style="mso-fit-shape-to-text:t">
                   <w:txbxContent>
                     <w:p>
@@ -24849,7 +26040,7 @@
 </file>
 
 <file path=word/endnotes.xml><?xml version="1.0" encoding="utf-8"?>
-<w:endnotes xmlns:wpc="http://schemas.microsoft.com/office/word/2010/wordprocessingCanvas" xmlns:cx="http://schemas.microsoft.com/office/drawing/2014/chartex" xmlns:cx1="http://schemas.microsoft.com/office/drawing/2015/9/8/chartex" xmlns:cx2="http://schemas.microsoft.com/office/drawing/2015/10/21/chartex" xmlns:cx3="http://schemas.microsoft.com/office/drawing/2016/5/9/chartex" xmlns:cx4="http://schemas.microsoft.com/office/drawing/2016/5/10/chartex" xmlns:cx5="http://schemas.microsoft.com/office/drawing/2016/5/11/chartex" xmlns:cx6="http://schemas.microsoft.com/office/drawing/2016/5/12/chartex" xmlns:cx7="http://schemas.microsoft.com/office/drawing/2016/5/13/chartex" xmlns:cx8="http://schemas.microsoft.com/office/drawing/2016/5/14/chartex" xmlns:mc="http://schemas.openxmlformats.org/markup-compatibility/2006" xmlns:aink="http://schemas.microsoft.com/office/drawing/2016/ink" xmlns:am3d="http://schemas.microsoft.com/office/drawing/2017/model3d" xmlns:o="urn:schemas-microsoft-com:office:office" xmlns:r="http://schemas.openxmlformats.org/officeDocument/2006/relationships" xmlns:m="http://schemas.openxmlformats.org/officeDocument/2006/math" xmlns:v="urn:schemas-microsoft-com:vml" xmlns:wp14="http://schemas.microsoft.com/office/word/2010/wordprocessingDrawing" xmlns:wp="http://schemas.openxmlformats.org/drawingml/2006/wordprocessingDrawing" xmlns:w10="urn:schemas-microsoft-com:office:word" xmlns:w="http://schemas.openxmlformats.org/wordprocessingml/2006/main" xmlns:w14="http://schemas.microsoft.com/office/word/2010/wordml" xmlns:w15="http://schemas.microsoft.com/office/word/2012/wordml" xmlns:w16cex="http://schemas.microsoft.com/office/word/2018/wordml/cex" xmlns:w16cid="http://schemas.microsoft.com/office/word/2016/wordml/cid" xmlns:w16="http://schemas.microsoft.com/office/word/2018/wordml" xmlns:w16se="http://schemas.microsoft.com/office/word/2015/wordml/symex" xmlns:wpg="http://schemas.microsoft.com/office/word/2010/wordprocessingGroup" xmlns:wpi="http://schemas.microsoft.com/office/word/2010/wordprocessingInk" xmlns:wne="http://schemas.microsoft.com/office/word/2006/wordml" xmlns:wps="http://schemas.microsoft.com/office/word/2010/wordprocessingShape" mc:Ignorable="w14 w15 w16se w16cid w16 w16cex wp14">
+<w:endnotes xmlns:wpc="http://schemas.microsoft.com/office/word/2010/wordprocessingCanvas" xmlns:cx="http://schemas.microsoft.com/office/drawing/2014/chartex" xmlns:cx1="http://schemas.microsoft.com/office/drawing/2015/9/8/chartex" xmlns:cx2="http://schemas.microsoft.com/office/drawing/2015/10/21/chartex" xmlns:cx3="http://schemas.microsoft.com/office/drawing/2016/5/9/chartex" xmlns:cx4="http://schemas.microsoft.com/office/drawing/2016/5/10/chartex" xmlns:cx5="http://schemas.microsoft.com/office/drawing/2016/5/11/chartex" xmlns:cx6="http://schemas.microsoft.com/office/drawing/2016/5/12/chartex" xmlns:cx7="http://schemas.microsoft.com/office/drawing/2016/5/13/chartex" xmlns:cx8="http://schemas.microsoft.com/office/drawing/2016/5/14/chartex" xmlns:mc="http://schemas.openxmlformats.org/markup-compatibility/2006" xmlns:aink="http://schemas.microsoft.com/office/drawing/2016/ink" xmlns:am3d="http://schemas.microsoft.com/office/drawing/2017/model3d" xmlns:o="urn:schemas-microsoft-com:office:office" xmlns:oel="http://schemas.microsoft.com/office/2019/extlst" xmlns:r="http://schemas.openxmlformats.org/officeDocument/2006/relationships" xmlns:m="http://schemas.openxmlformats.org/officeDocument/2006/math" xmlns:v="urn:schemas-microsoft-com:vml" xmlns:wp14="http://schemas.microsoft.com/office/word/2010/wordprocessingDrawing" xmlns:wp="http://schemas.openxmlformats.org/drawingml/2006/wordprocessingDrawing" xmlns:w10="urn:schemas-microsoft-com:office:word" xmlns:w="http://schemas.openxmlformats.org/wordprocessingml/2006/main" xmlns:w14="http://schemas.microsoft.com/office/word/2010/wordml" xmlns:w15="http://schemas.microsoft.com/office/word/2012/wordml" xmlns:w16cex="http://schemas.microsoft.com/office/word/2018/wordml/cex" xmlns:w16cid="http://schemas.microsoft.com/office/word/2016/wordml/cid" xmlns:w16="http://schemas.microsoft.com/office/word/2018/wordml" xmlns:w16du="http://schemas.microsoft.com/office/word/2023/wordml/word16du" xmlns:w16sdtdh="http://schemas.microsoft.com/office/word/2020/wordml/sdtdatahash" xmlns:w16sdtfl="http://schemas.microsoft.com/office/word/2024/wordml/sdtformatlock" xmlns:w16se="http://schemas.microsoft.com/office/word/2015/wordml/symex" xmlns:wpg="http://schemas.microsoft.com/office/word/2010/wordprocessingGroup" xmlns:wpi="http://schemas.microsoft.com/office/word/2010/wordprocessingInk" xmlns:wne="http://schemas.microsoft.com/office/word/2006/wordml" xmlns:wps="http://schemas.microsoft.com/office/word/2010/wordprocessingShape" mc:Ignorable="w14 w15 w16se w16cid w16 w16cex w16sdtdh w16sdtfl w16du wp14">
   <w:endnote w:type="separator" w:id="-1">
     <w:p>
       <w:r>
@@ -24868,7 +26059,7 @@
 </file>
 
 <file path=word/footnotes.xml><?xml version="1.0" encoding="utf-8"?>
-<w:footnotes xmlns:wpc="http://schemas.microsoft.com/office/word/2010/wordprocessingCanvas" xmlns:cx="http://schemas.microsoft.com/office/drawing/2014/chartex" xmlns:cx1="http://schemas.microsoft.com/office/drawing/2015/9/8/chartex" xmlns:cx2="http://schemas.microsoft.com/office/drawing/2015/10/21/chartex" xmlns:cx3="http://schemas.microsoft.com/office/drawing/2016/5/9/chartex" xmlns:cx4="http://schemas.microsoft.com/office/drawing/2016/5/10/chartex" xmlns:cx5="http://schemas.microsoft.com/office/drawing/2016/5/11/chartex" xmlns:cx6="http://schemas.microsoft.com/office/drawing/2016/5/12/chartex" xmlns:cx7="http://schemas.microsoft.com/office/drawing/2016/5/13/chartex" xmlns:cx8="http://schemas.microsoft.com/office/drawing/2016/5/14/chartex" xmlns:mc="http://schemas.openxmlformats.org/markup-compatibility/2006" xmlns:aink="http://schemas.microsoft.com/office/drawing/2016/ink" xmlns:am3d="http://schemas.microsoft.com/office/drawing/2017/model3d" xmlns:o="urn:schemas-microsoft-com:office:office" xmlns:r="http://schemas.openxmlformats.org/officeDocument/2006/relationships" xmlns:m="http://schemas.openxmlformats.org/officeDocument/2006/math" xmlns:v="urn:schemas-microsoft-com:vml" xmlns:wp14="http://schemas.microsoft.com/office/word/2010/wordprocessingDrawing" xmlns:wp="http://schemas.openxmlformats.org/drawingml/2006/wordprocessingDrawing" xmlns:w10="urn:schemas-microsoft-com:office:word" xmlns:w="http://schemas.openxmlformats.org/wordprocessingml/2006/main" xmlns:w14="http://schemas.microsoft.com/office/word/2010/wordml" xmlns:w15="http://schemas.microsoft.com/office/word/2012/wordml" xmlns:w16cex="http://schemas.microsoft.com/office/word/2018/wordml/cex" xmlns:w16cid="http://schemas.microsoft.com/office/word/2016/wordml/cid" xmlns:w16="http://schemas.microsoft.com/office/word/2018/wordml" xmlns:w16se="http://schemas.microsoft.com/office/word/2015/wordml/symex" xmlns:wpg="http://schemas.microsoft.com/office/word/2010/wordprocessingGroup" xmlns:wpi="http://schemas.microsoft.com/office/word/2010/wordprocessingInk" xmlns:wne="http://schemas.microsoft.com/office/word/2006/wordml" xmlns:wps="http://schemas.microsoft.com/office/word/2010/wordprocessingShape" mc:Ignorable="w14 w15 w16se w16cid w16 w16cex wp14">
+<w:footnotes xmlns:wpc="http://schemas.microsoft.com/office/word/2010/wordprocessingCanvas" xmlns:cx="http://schemas.microsoft.com/office/drawing/2014/chartex" xmlns:cx1="http://schemas.microsoft.com/office/drawing/2015/9/8/chartex" xmlns:cx2="http://schemas.microsoft.com/office/drawing/2015/10/21/chartex" xmlns:cx3="http://schemas.microsoft.com/office/drawing/2016/5/9/chartex" xmlns:cx4="http://schemas.microsoft.com/office/drawing/2016/5/10/chartex" xmlns:cx5="http://schemas.microsoft.com/office/drawing/2016/5/11/chartex" xmlns:cx6="http://schemas.microsoft.com/office/drawing/2016/5/12/chartex" xmlns:cx7="http://schemas.microsoft.com/office/drawing/2016/5/13/chartex" xmlns:cx8="http://schemas.microsoft.com/office/drawing/2016/5/14/chartex" xmlns:mc="http://schemas.openxmlformats.org/markup-compatibility/2006" xmlns:aink="http://schemas.microsoft.com/office/drawing/2016/ink" xmlns:am3d="http://schemas.microsoft.com/office/drawing/2017/model3d" xmlns:o="urn:schemas-microsoft-com:office:office" xmlns:oel="http://schemas.microsoft.com/office/2019/extlst" xmlns:r="http://schemas.openxmlformats.org/officeDocument/2006/relationships" xmlns:m="http://schemas.openxmlformats.org/officeDocument/2006/math" xmlns:v="urn:schemas-microsoft-com:vml" xmlns:wp14="http://schemas.microsoft.com/office/word/2010/wordprocessingDrawing" xmlns:wp="http://schemas.openxmlformats.org/drawingml/2006/wordprocessingDrawing" xmlns:w10="urn:schemas-microsoft-com:office:word" xmlns:w="http://schemas.openxmlformats.org/wordprocessingml/2006/main" xmlns:w14="http://schemas.microsoft.com/office/word/2010/wordml" xmlns:w15="http://schemas.microsoft.com/office/word/2012/wordml" xmlns:w16cex="http://schemas.microsoft.com/office/word/2018/wordml/cex" xmlns:w16cid="http://schemas.microsoft.com/office/word/2016/wordml/cid" xmlns:w16="http://schemas.microsoft.com/office/word/2018/wordml" xmlns:w16du="http://schemas.microsoft.com/office/word/2023/wordml/word16du" xmlns:w16sdtdh="http://schemas.microsoft.com/office/word/2020/wordml/sdtdatahash" xmlns:w16sdtfl="http://schemas.microsoft.com/office/word/2024/wordml/sdtformatlock" xmlns:w16se="http://schemas.microsoft.com/office/word/2015/wordml/symex" xmlns:wpg="http://schemas.microsoft.com/office/word/2010/wordprocessingGroup" xmlns:wpi="http://schemas.microsoft.com/office/word/2010/wordprocessingInk" xmlns:wne="http://schemas.microsoft.com/office/word/2006/wordml" xmlns:wps="http://schemas.microsoft.com/office/word/2010/wordprocessingShape" mc:Ignorable="w14 w15 w16se w16cid w16 w16cex w16sdtdh w16sdtfl w16du wp14">
   <w:footnote w:type="separator" w:id="-1">
     <w:p>
       <w:r>
@@ -24887,7 +26078,7 @@
 </file>
 
 <file path=word/numbering.xml><?xml version="1.0" encoding="utf-8"?>
-<w:numbering xmlns:wpc="http://schemas.microsoft.com/office/word/2010/wordprocessingCanvas" xmlns:cx="http://schemas.microsoft.com/office/drawing/2014/chartex" xmlns:cx1="http://schemas.microsoft.com/office/drawing/2015/9/8/chartex" xmlns:cx2="http://schemas.microsoft.com/office/drawing/2015/10/21/chartex" xmlns:cx3="http://schemas.microsoft.com/office/drawing/2016/5/9/chartex" xmlns:cx4="http://schemas.microsoft.com/office/drawing/2016/5/10/chartex" xmlns:cx5="http://schemas.microsoft.com/office/drawing/2016/5/11/chartex" xmlns:cx6="http://schemas.microsoft.com/office/drawing/2016/5/12/chartex" xmlns:cx7="http://schemas.microsoft.com/office/drawing/2016/5/13/chartex" xmlns:cx8="http://schemas.microsoft.com/office/drawing/2016/5/14/chartex" xmlns:mc="http://schemas.openxmlformats.org/markup-compatibility/2006" xmlns:aink="http://schemas.microsoft.com/office/drawing/2016/ink" xmlns:am3d="http://schemas.microsoft.com/office/drawing/2017/model3d" xmlns:o="urn:schemas-microsoft-com:office:office" xmlns:r="http://schemas.openxmlformats.org/officeDocument/2006/relationships" xmlns:m="http://schemas.openxmlformats.org/officeDocument/2006/math" xmlns:v="urn:schemas-microsoft-com:vml" xmlns:wp14="http://schemas.microsoft.com/office/word/2010/wordprocessingDrawing" xmlns:wp="http://schemas.openxmlformats.org/drawingml/2006/wordprocessingDrawing" xmlns:w10="urn:schemas-microsoft-com:office:word" xmlns:w="http://schemas.openxmlformats.org/wordprocessingml/2006/main" xmlns:w14="http://schemas.microsoft.com/office/word/2010/wordml" xmlns:w15="http://schemas.microsoft.com/office/word/2012/wordml" xmlns:w16cex="http://schemas.microsoft.com/office/word/2018/wordml/cex" xmlns:w16cid="http://schemas.microsoft.com/office/word/2016/wordml/cid" xmlns:w16="http://schemas.microsoft.com/office/word/2018/wordml" xmlns:w16se="http://schemas.microsoft.com/office/word/2015/wordml/symex" xmlns:wpg="http://schemas.microsoft.com/office/word/2010/wordprocessingGroup" xmlns:wpi="http://schemas.microsoft.com/office/word/2010/wordprocessingInk" xmlns:wne="http://schemas.microsoft.com/office/word/2006/wordml" xmlns:wps="http://schemas.microsoft.com/office/word/2010/wordprocessingShape" mc:Ignorable="w14 w15 w16se w16cid w16 w16cex wp14">
+<w:numbering xmlns:wpc="http://schemas.microsoft.com/office/word/2010/wordprocessingCanvas" xmlns:cx="http://schemas.microsoft.com/office/drawing/2014/chartex" xmlns:cx1="http://schemas.microsoft.com/office/drawing/2015/9/8/chartex" xmlns:cx2="http://schemas.microsoft.com/office/drawing/2015/10/21/chartex" xmlns:cx3="http://schemas.microsoft.com/office/drawing/2016/5/9/chartex" xmlns:cx4="http://schemas.microsoft.com/office/drawing/2016/5/10/chartex" xmlns:cx5="http://schemas.microsoft.com/office/drawing/2016/5/11/chartex" xmlns:cx6="http://schemas.microsoft.com/office/drawing/2016/5/12/chartex" xmlns:cx7="http://schemas.microsoft.com/office/drawing/2016/5/13/chartex" xmlns:cx8="http://schemas.microsoft.com/office/drawing/2016/5/14/chartex" xmlns:mc="http://schemas.openxmlformats.org/markup-compatibility/2006" xmlns:aink="http://schemas.microsoft.com/office/drawing/2016/ink" xmlns:am3d="http://schemas.microsoft.com/office/drawing/2017/model3d" xmlns:o="urn:schemas-microsoft-com:office:office" xmlns:oel="http://schemas.microsoft.com/office/2019/extlst" xmlns:r="http://schemas.openxmlformats.org/officeDocument/2006/relationships" xmlns:m="http://schemas.openxmlformats.org/officeDocument/2006/math" xmlns:v="urn:schemas-microsoft-com:vml" xmlns:wp14="http://schemas.microsoft.com/office/word/2010/wordprocessingDrawing" xmlns:wp="http://schemas.openxmlformats.org/drawingml/2006/wordprocessingDrawing" xmlns:w10="urn:schemas-microsoft-com:office:word" xmlns:w="http://schemas.openxmlformats.org/wordprocessingml/2006/main" xmlns:w14="http://schemas.microsoft.com/office/word/2010/wordml" xmlns:w15="http://schemas.microsoft.com/office/word/2012/wordml" xmlns:w16cex="http://schemas.microsoft.com/office/word/2018/wordml/cex" xmlns:w16cid="http://schemas.microsoft.com/office/word/2016/wordml/cid" xmlns:w16="http://schemas.microsoft.com/office/word/2018/wordml" xmlns:w16du="http://schemas.microsoft.com/office/word/2023/wordml/word16du" xmlns:w16sdtdh="http://schemas.microsoft.com/office/word/2020/wordml/sdtdatahash" xmlns:w16sdtfl="http://schemas.microsoft.com/office/word/2024/wordml/sdtformatlock" xmlns:w16se="http://schemas.microsoft.com/office/word/2015/wordml/symex" xmlns:wpg="http://schemas.microsoft.com/office/word/2010/wordprocessingGroup" xmlns:wpi="http://schemas.microsoft.com/office/word/2010/wordprocessingInk" xmlns:wne="http://schemas.microsoft.com/office/word/2006/wordml" xmlns:wps="http://schemas.microsoft.com/office/word/2010/wordprocessingShape" mc:Ignorable="w14 w15 w16se w16cid w16 w16cex w16sdtdh w16sdtfl w16du wp14">
   <w:abstractNum w:abstractNumId="0" w15:restartNumberingAfterBreak="0">
     <w:nsid w:val="01F0091D"/>
     <w:multiLevelType w:val="multilevel"/>
@@ -27491,77 +28682,77 @@
       </w:rPr>
     </w:lvl>
   </w:abstractNum>
-  <w:num w:numId="1">
+  <w:num w:numId="1" w16cid:durableId="98918017">
     <w:abstractNumId w:val="8"/>
   </w:num>
-  <w:num w:numId="2">
+  <w:num w:numId="2" w16cid:durableId="169443303">
     <w:abstractNumId w:val="5"/>
   </w:num>
-  <w:num w:numId="3">
+  <w:num w:numId="3" w16cid:durableId="1225990479">
     <w:abstractNumId w:val="21"/>
   </w:num>
-  <w:num w:numId="4">
+  <w:num w:numId="4" w16cid:durableId="1467746242">
     <w:abstractNumId w:val="11"/>
   </w:num>
-  <w:num w:numId="5">
+  <w:num w:numId="5" w16cid:durableId="1342053124">
     <w:abstractNumId w:val="18"/>
   </w:num>
-  <w:num w:numId="6">
+  <w:num w:numId="6" w16cid:durableId="664625651">
     <w:abstractNumId w:val="7"/>
   </w:num>
-  <w:num w:numId="7">
+  <w:num w:numId="7" w16cid:durableId="199173314">
     <w:abstractNumId w:val="0"/>
   </w:num>
-  <w:num w:numId="8">
+  <w:num w:numId="8" w16cid:durableId="1804470023">
     <w:abstractNumId w:val="9"/>
   </w:num>
-  <w:num w:numId="9">
+  <w:num w:numId="9" w16cid:durableId="825898683">
     <w:abstractNumId w:val="10"/>
   </w:num>
-  <w:num w:numId="10">
+  <w:num w:numId="10" w16cid:durableId="1734236448">
     <w:abstractNumId w:val="2"/>
   </w:num>
-  <w:num w:numId="11">
+  <w:num w:numId="11" w16cid:durableId="377554138">
     <w:abstractNumId w:val="19"/>
   </w:num>
-  <w:num w:numId="12">
+  <w:num w:numId="12" w16cid:durableId="1963074937">
     <w:abstractNumId w:val="4"/>
   </w:num>
-  <w:num w:numId="13">
+  <w:num w:numId="13" w16cid:durableId="293606708">
     <w:abstractNumId w:val="3"/>
   </w:num>
-  <w:num w:numId="14">
+  <w:num w:numId="14" w16cid:durableId="1457719047">
     <w:abstractNumId w:val="15"/>
   </w:num>
-  <w:num w:numId="15">
+  <w:num w:numId="15" w16cid:durableId="1016690508">
     <w:abstractNumId w:val="16"/>
   </w:num>
-  <w:num w:numId="16">
+  <w:num w:numId="16" w16cid:durableId="537738510">
     <w:abstractNumId w:val="13"/>
   </w:num>
-  <w:num w:numId="17">
+  <w:num w:numId="17" w16cid:durableId="275254046">
     <w:abstractNumId w:val="12"/>
   </w:num>
-  <w:num w:numId="18">
+  <w:num w:numId="18" w16cid:durableId="1579825203">
     <w:abstractNumId w:val="6"/>
   </w:num>
-  <w:num w:numId="19">
+  <w:num w:numId="19" w16cid:durableId="1060785524">
     <w:abstractNumId w:val="17"/>
   </w:num>
-  <w:num w:numId="20">
+  <w:num w:numId="20" w16cid:durableId="780419092">
     <w:abstractNumId w:val="1"/>
   </w:num>
-  <w:num w:numId="21">
+  <w:num w:numId="21" w16cid:durableId="1942182460">
     <w:abstractNumId w:val="14"/>
   </w:num>
-  <w:num w:numId="22">
+  <w:num w:numId="22" w16cid:durableId="718821058">
     <w:abstractNumId w:val="20"/>
   </w:num>
 </w:numbering>
 </file>
 
 <file path=word/styles.xml><?xml version="1.0" encoding="utf-8"?>
-<w:styles xmlns:mc="http://schemas.openxmlformats.org/markup-compatibility/2006" xmlns:r="http://schemas.openxmlformats.org/officeDocument/2006/relationships" xmlns:w="http://schemas.openxmlformats.org/wordprocessingml/2006/main" xmlns:w14="http://schemas.microsoft.com/office/word/2010/wordml" xmlns:w15="http://schemas.microsoft.com/office/word/2012/wordml" xmlns:w16cex="http://schemas.microsoft.com/office/word/2018/wordml/cex" xmlns:w16cid="http://schemas.microsoft.com/office/word/2016/wordml/cid" xmlns:w16="http://schemas.microsoft.com/office/word/2018/wordml" xmlns:w16se="http://schemas.microsoft.com/office/word/2015/wordml/symex" mc:Ignorable="w14 w15 w16se w16cid w16 w16cex">
+<w:styles xmlns:mc="http://schemas.openxmlformats.org/markup-compatibility/2006" xmlns:r="http://schemas.openxmlformats.org/officeDocument/2006/relationships" xmlns:w="http://schemas.openxmlformats.org/wordprocessingml/2006/main" xmlns:w14="http://schemas.microsoft.com/office/word/2010/wordml" xmlns:w15="http://schemas.microsoft.com/office/word/2012/wordml" xmlns:w16cex="http://schemas.microsoft.com/office/word/2018/wordml/cex" xmlns:w16cid="http://schemas.microsoft.com/office/word/2016/wordml/cid" xmlns:w16="http://schemas.microsoft.com/office/word/2018/wordml" xmlns:w16du="http://schemas.microsoft.com/office/word/2023/wordml/word16du" xmlns:w16sdtdh="http://schemas.microsoft.com/office/word/2020/wordml/sdtdatahash" xmlns:w16sdtfl="http://schemas.microsoft.com/office/word/2024/wordml/sdtformatlock" xmlns:w16se="http://schemas.microsoft.com/office/word/2015/wordml/symex" mc:Ignorable="w14 w15 w16se w16cid w16 w16cex w16sdtdh w16sdtfl w16du">
   <w:docDefaults>
     <w:rPrDefault>
       <w:rPr>
@@ -27728,7 +28919,7 @@
     <w:lsdException w:name="Table Web 2" w:semiHidden="1" w:unhideWhenUsed="1"/>
     <w:lsdException w:name="Table Web 3" w:semiHidden="1" w:unhideWhenUsed="1"/>
     <w:lsdException w:name="Balloon Text" w:semiHidden="1" w:unhideWhenUsed="1"/>
-    <w:lsdException w:name="Table Grid" w:semiHidden="1" w:uiPriority="39" w:unhideWhenUsed="1"/>
+    <w:lsdException w:name="Table Grid" w:uiPriority="39"/>
     <w:lsdException w:name="Table Theme" w:semiHidden="1" w:unhideWhenUsed="1"/>
     <w:lsdException w:name="Placeholder Text" w:semiHidden="1"/>
     <w:lsdException w:name="No Spacing" w:uiPriority="1" w:qFormat="1"/>
@@ -28070,7 +29261,6 @@
   <w:style w:type="character" w:default="1" w:styleId="DefaultParagraphFont">
     <w:name w:val="Default Paragraph Font"/>
     <w:uiPriority w:val="1"/>
-    <w:semiHidden/>
     <w:unhideWhenUsed/>
   </w:style>
   <w:style w:type="table" w:default="1" w:styleId="TableNormal">
